--- a/Tutorials/Project Management/Notes.docx
+++ b/Tutorials/Project Management/Notes.docx
@@ -4,15 +4,127 @@
   <w:body>
     <w:p>
       <w:pPr>
+        <w:pStyle w:val="Heading1"/>
+      </w:pPr>
+      <w:r>
+        <w:t>Report</w:t>
+      </w:r>
+    </w:p>
+    <w:p>
+      <w:pPr>
         <w:pStyle w:val="Heading2"/>
       </w:pPr>
       <w:r>
-        <w:t>Report</w:t>
-      </w:r>
-    </w:p>
-    <w:p>
-      <w:pPr>
-        <w:pStyle w:val="Heading3"/>
+        <w:t>Đánh số phần trăm progress</w:t>
+      </w:r>
+    </w:p>
+    <w:p>
+      <w:r>
+        <w:t>Ngay từ đầu dự án, n</w:t>
+      </w:r>
+      <w:r>
+        <w:t xml:space="preserve">ên có rule đánh % progress rõ ràng cho cả team, và </w:t>
+      </w:r>
+      <w:r>
+        <w:rPr>
+          <w:b/>
+          <w:bCs/>
+        </w:rPr>
+        <w:t>áp dụng cho tất cả công đoạn</w:t>
+      </w:r>
+      <w:r>
+        <w:t xml:space="preserve"> BD, DD, MK, CT …</w:t>
+      </w:r>
+    </w:p>
+    <w:p>
+      <w:pPr>
+        <w:rPr>
+          <w:b/>
+          <w:bCs/>
+        </w:rPr>
+      </w:pPr>
+      <w:r>
+        <w:rPr>
+          <w:b/>
+          <w:bCs/>
+        </w:rPr>
+        <w:t>Ví dụ:</w:t>
+      </w:r>
+    </w:p>
+    <w:p>
+      <w:r>
+        <w:t>1. Sau khi hoàn thành</w:t>
+      </w:r>
+    </w:p>
+    <w:p>
+      <w:pPr>
+        <w:ind w:left="270"/>
+      </w:pPr>
+      <w:r>
+        <w:t>a) Nếu k</w:t>
+      </w:r>
+      <w:r>
+        <w:t>hông</w:t>
+      </w:r>
+      <w:r>
+        <w:t xml:space="preserve"> có issue hoặc QA</w:t>
+      </w:r>
+      <w:r>
+        <w:t>, và sẵn sàng cho khâu peer review,</w:t>
+      </w:r>
+      <w:r>
+        <w:t xml:space="preserve"> thì điền 80%</w:t>
+      </w:r>
+    </w:p>
+    <w:p>
+      <w:pPr>
+        <w:ind w:left="270"/>
+      </w:pPr>
+      <w:r>
+        <w:t>b) Nếu còn nội dung TBD, issue,</w:t>
+      </w:r>
+      <w:r>
+        <w:t xml:space="preserve"> hoặc</w:t>
+      </w:r>
+      <w:r>
+        <w:t xml:space="preserve"> QA thì tùy vào khối lượng input/issue mà đánh 60-80%</w:t>
+      </w:r>
+    </w:p>
+    <w:p>
+      <w:r>
+        <w:t xml:space="preserve">2. Sau khi hoàn thành </w:t>
+      </w:r>
+      <w:r>
+        <w:t>peer</w:t>
+      </w:r>
+      <w:r>
+        <w:t xml:space="preserve"> review thì điền 90%</w:t>
+      </w:r>
+    </w:p>
+    <w:p>
+      <w:r>
+        <w:t>3. Sau khi khách hàng review, feedback</w:t>
+      </w:r>
+    </w:p>
+    <w:p>
+      <w:pPr>
+        <w:ind w:left="270"/>
+      </w:pPr>
+      <w:r>
+        <w:t>a) Nếu OK thì finish 100%</w:t>
+      </w:r>
+    </w:p>
+    <w:p>
+      <w:pPr>
+        <w:ind w:left="270"/>
+      </w:pPr>
+      <w:r>
+        <w:t>b) Nếu phải update và review lại thì vẫn để 90%</w:t>
+      </w:r>
+    </w:p>
+    <w:p>
+      <w:pPr>
+        <w:pStyle w:val="Heading2"/>
       </w:pPr>
       <w:r>
         <w:t>Tips</w:t>
@@ -27,170 +139,93 @@
         </w:numPr>
       </w:pPr>
       <w:r>
-        <w:t>Dù là task investigation hay study, thì cũng phải có output file cụ thể, không thể chỉ dựa vào trí nhớ và hiểu biết để daily / weekly report.</w:t>
-      </w:r>
-    </w:p>
-    <w:p>
-      <w:pPr>
-        <w:pStyle w:val="Heading3"/>
-      </w:pPr>
-      <w:r>
-        <w:t xml:space="preserve">Đánh số phần trăm </w:t>
-      </w:r>
-      <w:r>
-        <w:t>progress</w:t>
-      </w:r>
-    </w:p>
-    <w:p>
-      <w:r>
-        <w:t>Ngay từ đầu dự án, n</w:t>
-      </w:r>
-      <w:r>
-        <w:t xml:space="preserve">ên có rule đánh % progress rõ ràng cho cả team, và </w:t>
-      </w:r>
-      <w:r>
-        <w:t>áp dụng cho tất cả công đoạn BD, DD, MK, CT</w:t>
-      </w:r>
-      <w:r>
-        <w:t xml:space="preserve"> …</w:t>
-      </w:r>
-    </w:p>
-    <w:p>
-      <w:r>
-        <w:t>Ví dụ:</w:t>
-      </w:r>
-    </w:p>
-    <w:p>
-      <w:r>
-        <w:t>1. Sau khi (DEV/BSE) hoàn thành</w:t>
-      </w:r>
-    </w:p>
-    <w:p>
-      <w:pPr>
-        <w:ind w:left="270"/>
-      </w:pPr>
-      <w:r>
-        <w:t>a</w:t>
-      </w:r>
-      <w:r>
-        <w:t>)</w:t>
-      </w:r>
-      <w:r>
-        <w:t xml:space="preserve"> Nếu ko có issue </w:t>
-      </w:r>
-      <w:r>
-        <w:t>hoặc</w:t>
-      </w:r>
-      <w:r>
-        <w:t xml:space="preserve"> QA thì điền 80%</w:t>
-      </w:r>
-    </w:p>
-    <w:p>
-      <w:pPr>
-        <w:ind w:left="270"/>
-      </w:pPr>
-      <w:r>
-        <w:t>b</w:t>
-      </w:r>
-      <w:r>
-        <w:t>)</w:t>
-      </w:r>
-      <w:r>
-        <w:t xml:space="preserve"> Nếu còn nội dung TBD, </w:t>
-      </w:r>
-      <w:r>
-        <w:t>i</w:t>
-      </w:r>
-      <w:r>
-        <w:t>ssue, QA thì tùy vào khối lượng inputs/issue mà đánh % (</w:t>
-      </w:r>
-      <w:r>
-        <w:t>60-</w:t>
-      </w:r>
-      <w:r>
-        <w:t>80%)</w:t>
-      </w:r>
-    </w:p>
-    <w:p>
-      <w:r>
-        <w:t xml:space="preserve">2. Sau khi hoàn thành </w:t>
-      </w:r>
-      <w:r>
-        <w:t>peer</w:t>
-      </w:r>
-      <w:r>
-        <w:t xml:space="preserve"> review thì điền 90%</w:t>
-      </w:r>
-    </w:p>
-    <w:p>
-      <w:r>
-        <w:t xml:space="preserve">3. Sau khi </w:t>
-      </w:r>
-      <w:r>
-        <w:t>khách hàng</w:t>
-      </w:r>
-      <w:r>
-        <w:t xml:space="preserve"> review, feedback</w:t>
-      </w:r>
-    </w:p>
-    <w:p>
-      <w:pPr>
-        <w:ind w:left="270"/>
-      </w:pPr>
-      <w:r>
-        <w:t>a</w:t>
-      </w:r>
-      <w:r>
-        <w:t>)</w:t>
-      </w:r>
-      <w:r>
-        <w:t xml:space="preserve"> </w:t>
-      </w:r>
-      <w:r>
-        <w:t>N</w:t>
-      </w:r>
-      <w:r>
-        <w:t xml:space="preserve">ếu OK thì </w:t>
-      </w:r>
-      <w:r>
-        <w:t>finish</w:t>
-      </w:r>
-      <w:r>
-        <w:t xml:space="preserve"> 100%</w:t>
-      </w:r>
-    </w:p>
-    <w:p>
-      <w:pPr>
-        <w:ind w:left="270"/>
-      </w:pPr>
-      <w:r>
-        <w:t>b</w:t>
-      </w:r>
-      <w:r>
-        <w:t>)</w:t>
-      </w:r>
-      <w:r>
-        <w:t xml:space="preserve"> </w:t>
-      </w:r>
-      <w:r>
-        <w:t>Nếu</w:t>
-      </w:r>
-      <w:r>
-        <w:t xml:space="preserve"> phải update và review lại thì vẫn để 90%</w:t>
+        <w:t xml:space="preserve">Dù là task investigation hay study, thì cũng </w:t>
+      </w:r>
+      <w:r>
+        <w:rPr>
+          <w:b/>
+          <w:bCs/>
+        </w:rPr>
+        <w:t>phải có output file</w:t>
+      </w:r>
+      <w:r>
+        <w:t xml:space="preserve"> cụ thể, không thể chỉ dựa vào trí nhớ và hiểu biết để daily / weekly report.</w:t>
       </w:r>
     </w:p>
     <w:p/>
     <w:p>
       <w:pPr>
+        <w:rPr>
+          <w:b/>
+          <w:color w:val="984806"/>
+          <w:sz w:val="28"/>
+          <w:szCs w:val="30"/>
+        </w:rPr>
+      </w:pPr>
+      <w:r>
+        <w:br w:type="page"/>
+      </w:r>
+    </w:p>
+    <w:p>
+      <w:pPr>
+        <w:pStyle w:val="Heading1"/>
+      </w:pPr>
+      <w:r>
+        <w:lastRenderedPageBreak/>
+        <w:t>Qu</w:t>
+      </w:r>
+      <w:r>
+        <w:rPr>
+          <w:rFonts w:ascii="Calibri" w:hAnsi="Calibri" w:cs="Calibri"/>
+        </w:rPr>
+        <w:t>ả</w:t>
+      </w:r>
+      <w:r>
+        <w:t>n lý tài li</w:t>
+      </w:r>
+      <w:r>
+        <w:rPr>
+          <w:rFonts w:ascii="Calibri" w:hAnsi="Calibri" w:cs="Calibri"/>
+        </w:rPr>
+        <w:t>ệ</w:t>
+      </w:r>
+      <w:r>
+        <w:t>u</w:t>
+      </w:r>
+      <w:r>
+        <w:t>/code</w:t>
+      </w:r>
+    </w:p>
+    <w:p>
+      <w:pPr>
         <w:pStyle w:val="Heading2"/>
       </w:pPr>
       <w:r>
-        <w:t>Quản lý tài liệu trên SVN/Git</w:t>
-      </w:r>
-    </w:p>
-    <w:p>
-      <w:r>
-        <w:t>Ngay từ đầu dự án, nên quy định folder tree cho SVN và Git.</w:t>
+        <w:t xml:space="preserve">Tài </w:t>
+      </w:r>
+      <w:r>
+        <w:t xml:space="preserve">liệu </w:t>
+      </w:r>
+      <w:r>
+        <w:t xml:space="preserve">trên </w:t>
+      </w:r>
+      <w:r>
+        <w:t>SVN</w:t>
+      </w:r>
+    </w:p>
+    <w:p>
+      <w:r>
+        <w:t xml:space="preserve">Ngay từ đầu dự án, </w:t>
+      </w:r>
+      <w:r>
+        <w:rPr>
+          <w:b/>
+          <w:bCs/>
+        </w:rPr>
+        <w:t>nên quy định folder tree</w:t>
+      </w:r>
+      <w:r>
+        <w:t xml:space="preserve"> cho SVN.</w:t>
       </w:r>
     </w:p>
     <w:p>
@@ -230,8 +265,8 @@
       </w:tblPr>
       <w:tblGrid>
         <w:gridCol w:w="1295"/>
-        <w:gridCol w:w="3416"/>
-        <w:gridCol w:w="6468"/>
+        <w:gridCol w:w="2327"/>
+        <w:gridCol w:w="7557"/>
       </w:tblGrid>
       <w:tr>
         <w:trPr>
@@ -245,6 +280,9 @@
           </w:tcPr>
           <w:p>
             <w:pPr>
+              <w:snapToGrid w:val="0"/>
+              <w:spacing w:before="60" w:after="60"/>
+              <w:contextualSpacing/>
               <w:jc w:val="center"/>
               <w:rPr>
                 <w:rFonts w:asciiTheme="majorHAnsi" w:hAnsiTheme="majorHAnsi" w:cstheme="majorHAnsi"/>
@@ -273,6 +311,9 @@
           </w:tcPr>
           <w:p>
             <w:pPr>
+              <w:snapToGrid w:val="0"/>
+              <w:spacing w:before="60" w:after="60"/>
+              <w:contextualSpacing/>
               <w:jc w:val="center"/>
               <w:rPr>
                 <w:rFonts w:asciiTheme="majorHAnsi" w:hAnsiTheme="majorHAnsi" w:cstheme="majorHAnsi"/>
@@ -302,6 +343,9 @@
           </w:tcPr>
           <w:p>
             <w:pPr>
+              <w:snapToGrid w:val="0"/>
+              <w:spacing w:before="60" w:after="60"/>
+              <w:contextualSpacing/>
               <w:jc w:val="center"/>
               <w:rPr>
                 <w:rFonts w:asciiTheme="majorHAnsi" w:hAnsiTheme="majorHAnsi" w:cstheme="majorHAnsi"/>
@@ -334,6 +378,9 @@
           </w:tcPr>
           <w:p>
             <w:pPr>
+              <w:snapToGrid w:val="0"/>
+              <w:spacing w:before="60" w:after="60"/>
+              <w:contextualSpacing/>
               <w:jc w:val="left"/>
               <w:rPr>
                 <w:rFonts w:asciiTheme="majorHAnsi" w:hAnsiTheme="majorHAnsi" w:cstheme="majorHAnsi"/>
@@ -358,7 +405,10 @@
           <w:p>
             <w:pPr>
               <w:pStyle w:val="NormalIndent"/>
+              <w:snapToGrid w:val="0"/>
+              <w:spacing w:before="60" w:after="60"/>
               <w:ind w:leftChars="0" w:left="0"/>
+              <w:contextualSpacing/>
               <w:jc w:val="left"/>
               <w:rPr>
                 <w:rFonts w:asciiTheme="majorHAnsi" w:hAnsiTheme="majorHAnsi" w:cstheme="majorHAnsi"/>
@@ -372,7 +422,7 @@
                 <w:sz w:val="22"/>
                 <w:szCs w:val="22"/>
               </w:rPr>
-              <w:t>https://csvn.cloud9-solutions.com/svn/s107.02</w:t>
+              <w:t>URL here</w:t>
             </w:r>
           </w:p>
         </w:tc>
@@ -385,7 +435,10 @@
           <w:p>
             <w:pPr>
               <w:pStyle w:val="NormalIndent"/>
+              <w:snapToGrid w:val="0"/>
+              <w:spacing w:before="60" w:after="60"/>
               <w:ind w:leftChars="0" w:left="0"/>
+              <w:contextualSpacing/>
               <w:jc w:val="left"/>
               <w:rPr>
                 <w:rFonts w:asciiTheme="majorHAnsi" w:hAnsiTheme="majorHAnsi" w:cstheme="majorHAnsi"/>
@@ -399,27 +452,7 @@
                 <w:sz w:val="22"/>
                 <w:szCs w:val="22"/>
               </w:rPr>
-              <w:t>User &amp; password: as login to C9.</w:t>
-            </w:r>
-          </w:p>
-          <w:p>
-            <w:pPr>
-              <w:pStyle w:val="NormalIndent"/>
-              <w:ind w:leftChars="0" w:left="0"/>
-              <w:jc w:val="left"/>
-              <w:rPr>
-                <w:rFonts w:asciiTheme="majorHAnsi" w:hAnsiTheme="majorHAnsi" w:cstheme="majorHAnsi"/>
-                <w:sz w:val="22"/>
-                <w:szCs w:val="22"/>
-              </w:rPr>
-            </w:pPr>
-            <w:r>
-              <w:rPr>
-                <w:rFonts w:asciiTheme="majorHAnsi" w:hAnsiTheme="majorHAnsi" w:cstheme="majorHAnsi"/>
-                <w:sz w:val="22"/>
-                <w:szCs w:val="22"/>
-              </w:rPr>
-              <w:t>For members outside of C9, the account is provided in private email.</w:t>
+              <w:t>Root folder of the SVN for the project</w:t>
             </w:r>
           </w:p>
         </w:tc>
@@ -434,6 +467,9 @@
           </w:tcPr>
           <w:p>
             <w:pPr>
+              <w:snapToGrid w:val="0"/>
+              <w:spacing w:before="60" w:after="60"/>
+              <w:contextualSpacing/>
               <w:jc w:val="left"/>
               <w:rPr>
                 <w:rFonts w:asciiTheme="majorHAnsi" w:hAnsiTheme="majorHAnsi" w:cstheme="majorHAnsi"/>
@@ -458,7 +494,10 @@
           <w:p>
             <w:pPr>
               <w:pStyle w:val="NormalIndent"/>
+              <w:snapToGrid w:val="0"/>
+              <w:spacing w:before="60" w:after="60"/>
               <w:ind w:leftChars="0" w:left="0"/>
+              <w:contextualSpacing/>
               <w:jc w:val="left"/>
               <w:rPr>
                 <w:rFonts w:asciiTheme="majorHAnsi" w:hAnsiTheme="majorHAnsi" w:cstheme="majorHAnsi"/>
@@ -485,7 +524,10 @@
           <w:p>
             <w:pPr>
               <w:pStyle w:val="NormalIndent"/>
+              <w:snapToGrid w:val="0"/>
+              <w:spacing w:before="60" w:after="60"/>
               <w:ind w:leftChars="0" w:left="0"/>
+              <w:contextualSpacing/>
               <w:jc w:val="left"/>
               <w:rPr>
                 <w:rFonts w:asciiTheme="majorHAnsi" w:hAnsiTheme="majorHAnsi" w:cstheme="majorHAnsi"/>
@@ -514,6 +556,9 @@
           </w:tcPr>
           <w:p>
             <w:pPr>
+              <w:snapToGrid w:val="0"/>
+              <w:spacing w:before="60" w:after="60"/>
+              <w:contextualSpacing/>
               <w:jc w:val="left"/>
               <w:rPr>
                 <w:rFonts w:asciiTheme="majorHAnsi" w:hAnsiTheme="majorHAnsi" w:cstheme="majorHAnsi"/>
@@ -538,7 +583,10 @@
           <w:p>
             <w:pPr>
               <w:pStyle w:val="NormalIndent"/>
+              <w:snapToGrid w:val="0"/>
+              <w:spacing w:before="60" w:after="60"/>
               <w:ind w:leftChars="0" w:left="0"/>
+              <w:contextualSpacing/>
               <w:jc w:val="left"/>
               <w:rPr>
                 <w:rFonts w:asciiTheme="majorHAnsi" w:hAnsiTheme="majorHAnsi" w:cstheme="majorHAnsi"/>
@@ -565,7 +613,10 @@
           <w:p>
             <w:pPr>
               <w:pStyle w:val="NormalIndent"/>
+              <w:snapToGrid w:val="0"/>
+              <w:spacing w:before="60" w:after="60"/>
               <w:ind w:leftChars="0" w:left="0"/>
+              <w:contextualSpacing/>
               <w:jc w:val="left"/>
               <w:rPr>
                 <w:rFonts w:asciiTheme="majorHAnsi" w:hAnsiTheme="majorHAnsi" w:cstheme="majorHAnsi"/>
@@ -589,7 +640,10 @@
                 <w:ilvl w:val="0"/>
                 <w:numId w:val="7"/>
               </w:numPr>
+              <w:snapToGrid w:val="0"/>
+              <w:spacing w:before="60" w:after="60"/>
               <w:ind w:leftChars="0"/>
+              <w:contextualSpacing/>
               <w:jc w:val="left"/>
               <w:rPr>
                 <w:rFonts w:asciiTheme="majorHAnsi" w:hAnsiTheme="majorHAnsi" w:cstheme="majorHAnsi"/>
@@ -613,7 +667,10 @@
                 <w:ilvl w:val="0"/>
                 <w:numId w:val="7"/>
               </w:numPr>
+              <w:snapToGrid w:val="0"/>
+              <w:spacing w:before="60" w:after="60"/>
               <w:ind w:leftChars="0"/>
+              <w:contextualSpacing/>
               <w:jc w:val="left"/>
               <w:rPr>
                 <w:rFonts w:asciiTheme="majorHAnsi" w:hAnsiTheme="majorHAnsi" w:cstheme="majorHAnsi"/>
@@ -637,7 +694,10 @@
                 <w:ilvl w:val="0"/>
                 <w:numId w:val="7"/>
               </w:numPr>
+              <w:snapToGrid w:val="0"/>
+              <w:spacing w:before="60" w:after="60"/>
               <w:ind w:leftChars="0"/>
+              <w:contextualSpacing/>
               <w:jc w:val="left"/>
               <w:rPr>
                 <w:rFonts w:asciiTheme="majorHAnsi" w:hAnsiTheme="majorHAnsi" w:cstheme="majorHAnsi"/>
@@ -661,7 +721,10 @@
                 <w:ilvl w:val="0"/>
                 <w:numId w:val="7"/>
               </w:numPr>
+              <w:snapToGrid w:val="0"/>
+              <w:spacing w:before="60" w:after="60"/>
               <w:ind w:leftChars="0"/>
+              <w:contextualSpacing/>
               <w:jc w:val="left"/>
               <w:rPr>
                 <w:rFonts w:asciiTheme="majorHAnsi" w:hAnsiTheme="majorHAnsi" w:cstheme="majorHAnsi"/>
@@ -690,6 +753,9 @@
           </w:tcPr>
           <w:p>
             <w:pPr>
+              <w:snapToGrid w:val="0"/>
+              <w:spacing w:before="60" w:after="60"/>
+              <w:contextualSpacing/>
               <w:jc w:val="left"/>
               <w:rPr>
                 <w:rFonts w:asciiTheme="majorHAnsi" w:hAnsiTheme="majorHAnsi" w:cstheme="majorHAnsi"/>
@@ -714,7 +780,10 @@
           <w:p>
             <w:pPr>
               <w:pStyle w:val="NormalIndent"/>
+              <w:snapToGrid w:val="0"/>
+              <w:spacing w:before="60" w:after="60"/>
               <w:ind w:leftChars="0" w:left="0"/>
+              <w:contextualSpacing/>
               <w:jc w:val="left"/>
               <w:rPr>
                 <w:rFonts w:asciiTheme="majorHAnsi" w:hAnsiTheme="majorHAnsi" w:cstheme="majorHAnsi"/>
@@ -741,7 +810,10 @@
           <w:p>
             <w:pPr>
               <w:pStyle w:val="NormalIndent"/>
+              <w:snapToGrid w:val="0"/>
+              <w:spacing w:before="60" w:after="60"/>
               <w:ind w:leftChars="0" w:left="0"/>
+              <w:contextualSpacing/>
               <w:jc w:val="left"/>
               <w:rPr>
                 <w:rFonts w:asciiTheme="majorHAnsi" w:hAnsiTheme="majorHAnsi" w:cstheme="majorHAnsi"/>
@@ -765,7 +837,10 @@
                 <w:ilvl w:val="0"/>
                 <w:numId w:val="8"/>
               </w:numPr>
+              <w:snapToGrid w:val="0"/>
+              <w:spacing w:before="60" w:after="60"/>
               <w:ind w:leftChars="0"/>
+              <w:contextualSpacing/>
               <w:jc w:val="left"/>
               <w:rPr>
                 <w:rFonts w:asciiTheme="majorHAnsi" w:hAnsiTheme="majorHAnsi" w:cstheme="majorHAnsi"/>
@@ -789,7 +864,10 @@
                 <w:ilvl w:val="0"/>
                 <w:numId w:val="8"/>
               </w:numPr>
+              <w:snapToGrid w:val="0"/>
+              <w:spacing w:before="60" w:after="60"/>
               <w:ind w:leftChars="0"/>
+              <w:contextualSpacing/>
               <w:jc w:val="left"/>
               <w:rPr>
                 <w:rFonts w:asciiTheme="majorHAnsi" w:hAnsiTheme="majorHAnsi" w:cstheme="majorHAnsi"/>
@@ -813,7 +891,10 @@
                 <w:ilvl w:val="0"/>
                 <w:numId w:val="8"/>
               </w:numPr>
+              <w:snapToGrid w:val="0"/>
+              <w:spacing w:before="60" w:after="60"/>
               <w:ind w:leftChars="0"/>
+              <w:contextualSpacing/>
               <w:jc w:val="left"/>
               <w:rPr>
                 <w:rFonts w:asciiTheme="majorHAnsi" w:hAnsiTheme="majorHAnsi" w:cstheme="majorHAnsi"/>
@@ -842,6 +923,9 @@
           </w:tcPr>
           <w:p>
             <w:pPr>
+              <w:snapToGrid w:val="0"/>
+              <w:spacing w:before="60" w:after="60"/>
+              <w:contextualSpacing/>
               <w:jc w:val="left"/>
               <w:rPr>
                 <w:rFonts w:asciiTheme="majorHAnsi" w:hAnsiTheme="majorHAnsi" w:cstheme="majorHAnsi"/>
@@ -866,7 +950,10 @@
           <w:p>
             <w:pPr>
               <w:pStyle w:val="NormalIndent"/>
+              <w:snapToGrid w:val="0"/>
+              <w:spacing w:before="60" w:after="60"/>
               <w:ind w:leftChars="0" w:left="0"/>
+              <w:contextualSpacing/>
               <w:jc w:val="left"/>
               <w:rPr>
                 <w:rFonts w:asciiTheme="majorHAnsi" w:hAnsiTheme="majorHAnsi" w:cstheme="majorHAnsi"/>
@@ -893,7 +980,10 @@
           <w:p>
             <w:pPr>
               <w:pStyle w:val="NormalIndent"/>
+              <w:snapToGrid w:val="0"/>
+              <w:spacing w:before="60" w:after="60"/>
               <w:ind w:leftChars="0" w:left="0"/>
+              <w:contextualSpacing/>
               <w:jc w:val="left"/>
               <w:rPr>
                 <w:rFonts w:asciiTheme="majorHAnsi" w:hAnsiTheme="majorHAnsi" w:cstheme="majorHAnsi"/>
@@ -922,6 +1012,9 @@
           </w:tcPr>
           <w:p>
             <w:pPr>
+              <w:snapToGrid w:val="0"/>
+              <w:spacing w:before="60" w:after="60"/>
+              <w:contextualSpacing/>
               <w:jc w:val="left"/>
               <w:rPr>
                 <w:rFonts w:asciiTheme="majorHAnsi" w:hAnsiTheme="majorHAnsi" w:cstheme="majorHAnsi"/>
@@ -946,7 +1039,10 @@
           <w:p>
             <w:pPr>
               <w:pStyle w:val="NormalIndent"/>
+              <w:snapToGrid w:val="0"/>
+              <w:spacing w:before="60" w:after="60"/>
               <w:ind w:leftChars="0" w:left="0"/>
+              <w:contextualSpacing/>
               <w:jc w:val="left"/>
               <w:rPr>
                 <w:rFonts w:asciiTheme="majorHAnsi" w:hAnsiTheme="majorHAnsi" w:cstheme="majorHAnsi"/>
@@ -973,7 +1069,10 @@
           <w:p>
             <w:pPr>
               <w:pStyle w:val="NormalIndent"/>
+              <w:snapToGrid w:val="0"/>
+              <w:spacing w:before="60" w:after="60"/>
               <w:ind w:leftChars="0" w:left="0"/>
+              <w:contextualSpacing/>
               <w:jc w:val="left"/>
               <w:rPr>
                 <w:rFonts w:asciiTheme="majorHAnsi" w:hAnsiTheme="majorHAnsi" w:cstheme="majorHAnsi"/>
@@ -993,7 +1092,10 @@
           <w:p>
             <w:pPr>
               <w:pStyle w:val="NormalIndent"/>
+              <w:snapToGrid w:val="0"/>
+              <w:spacing w:before="60" w:after="60"/>
               <w:ind w:leftChars="0" w:left="0"/>
+              <w:contextualSpacing/>
               <w:jc w:val="left"/>
               <w:rPr>
                 <w:rFonts w:asciiTheme="majorHAnsi" w:hAnsiTheme="majorHAnsi" w:cstheme="majorHAnsi"/>
@@ -1023,22 +1125,14 @@
                 <w:sz w:val="22"/>
                 <w:szCs w:val="22"/>
               </w:rPr>
-              <w:instrText xml:space="preserve"> REF _Ref423987104 \h </w:instrText>
-            </w:r>
-            <w:r>
-              <w:rPr>
-                <w:rFonts w:asciiTheme="majorHAnsi" w:hAnsiTheme="majorHAnsi" w:cstheme="majorHAnsi"/>
-                <w:sz w:val="22"/>
-                <w:szCs w:val="22"/>
-              </w:rPr>
-            </w:r>
-            <w:r>
-              <w:rPr>
-                <w:rFonts w:asciiTheme="majorHAnsi" w:hAnsiTheme="majorHAnsi" w:cstheme="majorHAnsi"/>
-                <w:sz w:val="22"/>
-                <w:szCs w:val="22"/>
-              </w:rPr>
-              <w:instrText xml:space="preserve"> \* MERGEFORMAT </w:instrText>
+              <w:instrText xml:space="preserve"> REF _Ref423987104 \h  \* MERGEFORMAT </w:instrText>
+            </w:r>
+            <w:r>
+              <w:rPr>
+                <w:rFonts w:asciiTheme="majorHAnsi" w:hAnsiTheme="majorHAnsi" w:cstheme="majorHAnsi"/>
+                <w:sz w:val="22"/>
+                <w:szCs w:val="22"/>
+              </w:rPr>
             </w:r>
             <w:r>
               <w:rPr>
@@ -1111,6 +1205,9 @@
           </w:tcPr>
           <w:p>
             <w:pPr>
+              <w:snapToGrid w:val="0"/>
+              <w:spacing w:before="60" w:after="60"/>
+              <w:contextualSpacing/>
               <w:jc w:val="left"/>
               <w:rPr>
                 <w:rFonts w:asciiTheme="majorHAnsi" w:hAnsiTheme="majorHAnsi" w:cstheme="majorHAnsi"/>
@@ -1135,7 +1232,10 @@
           <w:p>
             <w:pPr>
               <w:pStyle w:val="NormalIndent"/>
+              <w:snapToGrid w:val="0"/>
+              <w:spacing w:before="60" w:after="60"/>
               <w:ind w:leftChars="0" w:left="0"/>
+              <w:contextualSpacing/>
               <w:jc w:val="left"/>
               <w:rPr>
                 <w:rFonts w:asciiTheme="majorHAnsi" w:hAnsiTheme="majorHAnsi" w:cstheme="majorHAnsi"/>
@@ -1162,7 +1262,10 @@
           <w:p>
             <w:pPr>
               <w:pStyle w:val="NormalIndent"/>
+              <w:snapToGrid w:val="0"/>
+              <w:spacing w:before="60" w:after="60"/>
               <w:ind w:leftChars="0" w:left="0"/>
+              <w:contextualSpacing/>
               <w:jc w:val="left"/>
               <w:rPr>
                 <w:rFonts w:asciiTheme="majorHAnsi" w:hAnsiTheme="majorHAnsi" w:cstheme="majorHAnsi"/>
@@ -1184,16 +1287,538 @@
     </w:tbl>
     <w:p>
       <w:r>
+        <w:t>Khi team member commit bất kì tài liệu nào lên SVN thì phải commit đúng vào folder quy định sẵn.</w:t>
+      </w:r>
+    </w:p>
+    <w:p>
+      <w:pPr>
+        <w:rPr>
+          <w:b/>
+          <w:bCs/>
+        </w:rPr>
+      </w:pPr>
+      <w:r>
+        <w:rPr>
+          <w:b/>
+          <w:bCs/>
+        </w:rPr>
+        <w:t>Ví dụ</w:t>
+      </w:r>
+      <w:r>
+        <w:rPr>
+          <w:b/>
+          <w:bCs/>
+        </w:rPr>
+        <w:t xml:space="preserve"> (tạo task và commit task)</w:t>
+      </w:r>
+      <w:r>
+        <w:rPr>
+          <w:b/>
+          <w:bCs/>
+        </w:rPr>
+        <w:t>:</w:t>
+      </w:r>
+    </w:p>
+    <w:p>
+      <w:pPr>
+        <w:pStyle w:val="ListParagraph"/>
+        <w:numPr>
+          <w:ilvl w:val="0"/>
+          <w:numId w:val="10"/>
+        </w:numPr>
+      </w:pPr>
+      <w:r>
+        <w:t>M</w:t>
+      </w:r>
+      <w:r>
+        <w:t>ember A được giao task tạo BD cho function nào đó (</w:t>
+      </w:r>
+      <w:r>
+        <w:t xml:space="preserve">vd: </w:t>
+      </w:r>
+      <w:r>
+        <w:t>task có Redmine ticket ID là #12345).</w:t>
+      </w:r>
+    </w:p>
+    <w:p>
+      <w:pPr>
+        <w:pStyle w:val="ListParagraph"/>
+        <w:numPr>
+          <w:ilvl w:val="0"/>
+          <w:numId w:val="10"/>
+        </w:numPr>
+      </w:pPr>
+      <w:r>
+        <w:t>M</w:t>
+      </w:r>
+      <w:r>
+        <w:t xml:space="preserve">ember </w:t>
+      </w:r>
+      <w:r>
+        <w:t>A</w:t>
+      </w:r>
+      <w:r>
+        <w:t xml:space="preserve"> </w:t>
+      </w:r>
+      <w:r>
+        <w:t xml:space="preserve">phải tạo riêng folder </w:t>
+      </w:r>
+      <w:r>
+        <w:t>cho task</w:t>
+      </w:r>
+      <w:r>
+        <w:t xml:space="preserve"> trên</w:t>
+      </w:r>
+      <w:r>
+        <w:t xml:space="preserve"> (</w:t>
+      </w:r>
+      <w:r>
+        <w:t>vd: branch/</w:t>
+      </w:r>
+      <w:r>
+        <w:t xml:space="preserve">Task_12345_MakeBDForABC) và commit tất cả những gì </w:t>
+      </w:r>
+      <w:r>
+        <w:t xml:space="preserve">liên quan đến BD mà </w:t>
+      </w:r>
+      <w:r>
+        <w:t>mình làm được lên folder này</w:t>
+      </w:r>
+      <w:r>
+        <w:t>.</w:t>
+      </w:r>
+    </w:p>
+    <w:p>
+      <w:pPr>
+        <w:pStyle w:val="ListParagraph"/>
+        <w:numPr>
+          <w:ilvl w:val="0"/>
+          <w:numId w:val="10"/>
+        </w:numPr>
+      </w:pPr>
+      <w:r>
+        <w:t>Khi member B review task của member A, member B cũng phải tạo file review record trong folder trên (tất hơn, đặt review record vào folder con, có tên "review").</w:t>
+      </w:r>
+    </w:p>
+    <w:p>
+      <w:pPr>
+        <w:pStyle w:val="ListParagraph"/>
+        <w:numPr>
+          <w:ilvl w:val="0"/>
+          <w:numId w:val="10"/>
+        </w:numPr>
+      </w:pPr>
+      <w:r>
+        <w:t xml:space="preserve">Sau khi quá trình review hoàn thành, member </w:t>
+      </w:r>
+      <w:r>
+        <w:t xml:space="preserve">A copy folder của mình từ "branch" qua "deleverables" (edit lại </w:t>
+      </w:r>
+      <w:r>
+        <w:t xml:space="preserve">folder </w:t>
+      </w:r>
+      <w:r>
+        <w:t>name sao cho phù hợp với quy định release).</w:t>
+      </w:r>
+    </w:p>
+    <w:p>
+      <w:pPr>
+        <w:pStyle w:val="Heading2"/>
+      </w:pPr>
+      <w:r>
+        <w:t xml:space="preserve">Code </w:t>
+      </w:r>
+      <w:r>
+        <w:t xml:space="preserve">trên </w:t>
+      </w:r>
+      <w:r>
+        <w:t>Git</w:t>
+      </w:r>
+    </w:p>
+    <w:p>
+      <w:r>
+        <w:t xml:space="preserve">Ngay từ đầu dự án, nên </w:t>
+      </w:r>
+      <w:r>
+        <w:rPr>
+          <w:b/>
+          <w:bCs/>
+        </w:rPr>
+        <w:t>xác định rõ là sẽ dùng SVN hay Git để quản lý code</w:t>
+      </w:r>
+      <w:r>
+        <w:t>;</w:t>
+      </w:r>
+      <w:r>
+        <w:t xml:space="preserve"> </w:t>
+      </w:r>
+      <w:r>
+        <w:t>đừng nhọc nhằn, dẫn đến rework sau này. Lời khuyên là nên dùng Git cho code.</w:t>
+      </w:r>
+    </w:p>
+    <w:p>
+      <w:r>
+        <w:t xml:space="preserve">Ngoài ra, </w:t>
+      </w:r>
+      <w:r>
+        <w:rPr>
+          <w:b/>
+          <w:bCs/>
+        </w:rPr>
+        <w:t>quy định rule khi dùng Git</w:t>
+      </w:r>
+      <w:r>
+        <w:t>:</w:t>
+      </w:r>
+    </w:p>
+    <w:p>
+      <w:pPr>
+        <w:pStyle w:val="ListParagraph"/>
+        <w:numPr>
+          <w:ilvl w:val="0"/>
+          <w:numId w:val="9"/>
+        </w:numPr>
+      </w:pPr>
+      <w:r>
+        <w:t>Ignore những file gì</w:t>
+      </w:r>
+    </w:p>
+    <w:p>
+      <w:pPr>
+        <w:pStyle w:val="ListParagraph"/>
+        <w:numPr>
+          <w:ilvl w:val="0"/>
+          <w:numId w:val="9"/>
+        </w:numPr>
+      </w:pPr>
+      <w:r>
+        <w:t>Set EOL như thế nào</w:t>
+      </w:r>
+    </w:p>
+    <w:p>
+      <w:pPr>
+        <w:pStyle w:val="ListParagraph"/>
+        <w:numPr>
+          <w:ilvl w:val="0"/>
+          <w:numId w:val="9"/>
+        </w:numPr>
+      </w:pPr>
+      <w:r>
+        <w:t>Encoding ra sao</w:t>
+      </w:r>
+    </w:p>
+    <w:p>
+      <w:pPr>
+        <w:pStyle w:val="ListParagraph"/>
+        <w:numPr>
+          <w:ilvl w:val="0"/>
+          <w:numId w:val="9"/>
+        </w:numPr>
+      </w:pPr>
+      <w:r>
+        <w:t>Chia branch master và các branch feature như thế nào</w:t>
+      </w:r>
+    </w:p>
+    <w:p>
+      <w:pPr>
+        <w:pStyle w:val="ListParagraph"/>
+        <w:numPr>
+          <w:ilvl w:val="0"/>
+          <w:numId w:val="9"/>
+        </w:numPr>
+      </w:pPr>
+      <w:r>
+        <w:t>Đặt tên branch như thế nào</w:t>
+      </w:r>
+    </w:p>
+    <w:p>
+      <w:pPr>
+        <w:pStyle w:val="ListParagraph"/>
+        <w:numPr>
+          <w:ilvl w:val="0"/>
+          <w:numId w:val="9"/>
+        </w:numPr>
+      </w:pPr>
+      <w:r>
+        <w:t>Khi nào merge, khi nào rebase</w:t>
+      </w:r>
+    </w:p>
+    <w:p>
+      <w:pPr>
+        <w:pStyle w:val="ListParagraph"/>
+        <w:numPr>
+          <w:ilvl w:val="0"/>
+          <w:numId w:val="9"/>
+        </w:numPr>
+      </w:pPr>
+      <w:r>
+        <w:t>…</w:t>
+      </w:r>
+    </w:p>
+    <w:p>
+      <w:pPr>
+        <w:rPr>
+          <w:rFonts w:ascii="Arial" w:eastAsia="Arial Black" w:hAnsi="Arial" w:cs="Arial Black"/>
+          <w:b/>
+          <w:sz w:val="32"/>
+          <w:szCs w:val="28"/>
+        </w:rPr>
+      </w:pPr>
+      <w:r>
+        <w:br w:type="page"/>
+      </w:r>
+    </w:p>
+    <w:p>
+      <w:pPr>
+        <w:pStyle w:val="Heading1"/>
+      </w:pPr>
+      <w:r>
         <w:lastRenderedPageBreak/>
-        <w:t>Khi team member commit bất kì tài liệu/code nào lên SVN thì phải commit đúng vào folder quy định sẵn.</w:t>
-      </w:r>
-    </w:p>
-    <w:p>
-      <w:r>
-        <w:t>Ví dụ, member A được giao task tạo BD cho function nào đó (task có Redmine ticket ID là #12345). Khi member này commit tài liệu/code lên SVN thì phải tạo folder riêng cho task (đăt tên folder là Task_12345_MakeBDForABC) và commit tất cả những gì mình làm được lên folder này.</w:t>
-      </w:r>
-    </w:p>
-    <w:p/>
+        <w:t>Communication</w:t>
+      </w:r>
+    </w:p>
+    <w:p>
+      <w:r>
+        <w:t>Ngay từ đầu dự án, nên đặt ra các quy định liên quan đến communication cho toàn team.</w:t>
+      </w:r>
+    </w:p>
+    <w:p>
+      <w:pPr>
+        <w:pStyle w:val="Heading2"/>
+      </w:pPr>
+      <w:r>
+        <w:t>Chat</w:t>
+      </w:r>
+    </w:p>
+    <w:p>
+      <w:pPr>
+        <w:pStyle w:val="Heading3"/>
+      </w:pPr>
+      <w:r>
+        <w:t>Chọn phần mềm chat</w:t>
+      </w:r>
+    </w:p>
+    <w:p>
+      <w:r>
+        <w:rPr>
+          <w:b/>
+          <w:bCs/>
+        </w:rPr>
+        <w:t>Skype</w:t>
+      </w:r>
+      <w:r>
+        <w:t xml:space="preserve"> có lẽ là ứng dụng chat tốt nhất và phổ biến cho công việc</w:t>
+      </w:r>
+      <w:r>
+        <w:t xml:space="preserve">. Ngoài ra, tùy vào đặc thù, có thể cân nhắn thêm một số ứng dụng khác, như </w:t>
+      </w:r>
+      <w:r>
+        <w:rPr>
+          <w:b/>
+          <w:bCs/>
+        </w:rPr>
+        <w:t>MS Team</w:t>
+      </w:r>
+      <w:r>
+        <w:t xml:space="preserve"> (hơi nặng và thừa thải tính năng), </w:t>
+      </w:r>
+      <w:r>
+        <w:rPr>
+          <w:b/>
+          <w:bCs/>
+        </w:rPr>
+        <w:t>Telegram</w:t>
+      </w:r>
+      <w:r>
+        <w:t xml:space="preserve"> (rất nhanh và nhẹ)</w:t>
+      </w:r>
+    </w:p>
+    <w:p>
+      <w:pPr>
+        <w:pStyle w:val="Heading3"/>
+      </w:pPr>
+      <w:r>
+        <w:t>Phân chia group chat</w:t>
+      </w:r>
+    </w:p>
+    <w:p>
+      <w:r>
+        <w:t>Chắc chắn mỗi dự án đều phải riêng group chat chung. Ngoài ra, tùy vào số lượng member trong team và các phase của dự án, có thể chia nhỏ group chat hơn nữa.</w:t>
+      </w:r>
+    </w:p>
+    <w:p>
+      <w:r>
+        <w:t>Ví dụ:</w:t>
+      </w:r>
+    </w:p>
+    <w:p>
+      <w:pPr>
+        <w:pStyle w:val="ListParagraph"/>
+        <w:numPr>
+          <w:ilvl w:val="0"/>
+          <w:numId w:val="11"/>
+        </w:numPr>
+      </w:pPr>
+      <w:r>
+        <w:t>Tách biệt group của BrSE và group của Dev</w:t>
+      </w:r>
+    </w:p>
+    <w:p>
+      <w:pPr>
+        <w:pStyle w:val="ListParagraph"/>
+        <w:numPr>
+          <w:ilvl w:val="0"/>
+          <w:numId w:val="11"/>
+        </w:numPr>
+      </w:pPr>
+      <w:r>
+        <w:t>Tách biệt group cho coding và testing</w:t>
+      </w:r>
+    </w:p>
+    <w:p>
+      <w:pPr>
+        <w:pStyle w:val="Heading3"/>
+      </w:pPr>
+      <w:r>
+        <w:t>Like hoặc Reply</w:t>
+      </w:r>
+    </w:p>
+    <w:p>
+      <w:r>
+        <w:t>Sau khi đọc notification, tất cả member nên tương tác lại (có thể like hoặc reply) để leader biết được tình hình, xem có member nào bị miss notification hay không.</w:t>
+      </w:r>
+    </w:p>
+    <w:p>
+      <w:pPr>
+        <w:pStyle w:val="Heading2"/>
+      </w:pPr>
+      <w:r>
+        <w:t>Email</w:t>
+      </w:r>
+    </w:p>
+    <w:p>
+      <w:r>
+        <w:t xml:space="preserve">Tiêu đề của mỗi email đề phải có tiền tố là tên dự án. Tiền tố này giúp đọc email nhanh hơn, cũng như việc filter </w:t>
+      </w:r>
+      <w:r>
+        <w:t xml:space="preserve">trên Outlooks </w:t>
+      </w:r>
+      <w:r>
+        <w:t>dễ dàng hơn.</w:t>
+      </w:r>
+    </w:p>
+    <w:p>
+      <w:r>
+        <w:t>Ví dụ:</w:t>
+      </w:r>
+    </w:p>
+    <w:tbl>
+      <w:tblPr>
+        <w:tblStyle w:val="TableGrid"/>
+        <w:tblW w:w="0" w:type="auto"/>
+        <w:tblLook w:val="04A0" w:firstRow="1" w:lastRow="0" w:firstColumn="1" w:lastColumn="0" w:noHBand="0" w:noVBand="1"/>
+      </w:tblPr>
+      <w:tblGrid>
+        <w:gridCol w:w="4184"/>
+        <w:gridCol w:w="1416"/>
+      </w:tblGrid>
+      <w:tr>
+        <w:tc>
+          <w:tcPr>
+            <w:tcW w:w="0" w:type="auto"/>
+          </w:tcPr>
+          <w:p>
+            <w:pPr>
+              <w:jc w:val="center"/>
+              <w:rPr>
+                <w:b/>
+                <w:bCs/>
+              </w:rPr>
+            </w:pPr>
+            <w:r>
+              <w:rPr>
+                <w:b/>
+                <w:bCs/>
+              </w:rPr>
+              <w:t>Tiêu đề mail</w:t>
+            </w:r>
+          </w:p>
+        </w:tc>
+        <w:tc>
+          <w:tcPr>
+            <w:tcW w:w="0" w:type="auto"/>
+          </w:tcPr>
+          <w:p>
+            <w:pPr>
+              <w:jc w:val="center"/>
+              <w:rPr>
+                <w:b/>
+                <w:bCs/>
+              </w:rPr>
+            </w:pPr>
+            <w:r>
+              <w:rPr>
+                <w:b/>
+                <w:bCs/>
+              </w:rPr>
+              <w:t>Đánh giá</w:t>
+            </w:r>
+          </w:p>
+        </w:tc>
+      </w:tr>
+      <w:tr>
+        <w:tc>
+          <w:tcPr>
+            <w:tcW w:w="0" w:type="auto"/>
+          </w:tcPr>
+          <w:p>
+            <w:r>
+              <w:t>[Artiza 5G] Customer feedback for No.18</w:t>
+            </w:r>
+          </w:p>
+        </w:tc>
+        <w:tc>
+          <w:tcPr>
+            <w:tcW w:w="0" w:type="auto"/>
+          </w:tcPr>
+          <w:p>
+            <w:r>
+              <w:t>ĐẠT</w:t>
+            </w:r>
+          </w:p>
+        </w:tc>
+      </w:tr>
+      <w:tr>
+        <w:tc>
+          <w:tcPr>
+            <w:tcW w:w="0" w:type="auto"/>
+          </w:tcPr>
+          <w:p>
+            <w:r>
+              <w:t>Customer feedback for No.18</w:t>
+            </w:r>
+          </w:p>
+        </w:tc>
+        <w:tc>
+          <w:tcPr>
+            <w:tcW w:w="0" w:type="auto"/>
+          </w:tcPr>
+          <w:p>
+            <w:r>
+              <w:t>KHÔNG ĐẠT</w:t>
+            </w:r>
+          </w:p>
+        </w:tc>
+      </w:tr>
+    </w:tbl>
+    <w:p>
+      <w:pPr>
+        <w:pStyle w:val="Heading2"/>
+      </w:pPr>
+      <w:r>
+        <w:t>Redmine</w:t>
+      </w:r>
+    </w:p>
     <w:sectPr>
       <w:pgSz w:w="13349" w:h="16834" w:code="9"/>
       <w:pgMar w:top="806" w:right="1080" w:bottom="806" w:left="1080" w:header="720" w:footer="720" w:gutter="0"/>
@@ -1772,6 +2397,95 @@
     </w:lvl>
   </w:abstractNum>
   <w:abstractNum w:abstractNumId="5" w15:restartNumberingAfterBreak="0">
+    <w:nsid w:val="344D2EFE"/>
+    <w:multiLevelType w:val="hybridMultilevel"/>
+    <w:tmpl w:val="EC6ECD8E"/>
+    <w:lvl w:ilvl="0" w:tplc="93129C62">
+      <w:start w:val="1"/>
+      <w:numFmt w:val="decimal"/>
+      <w:lvlText w:val="%1."/>
+      <w:lvlJc w:val="left"/>
+      <w:pPr>
+        <w:ind w:left="720" w:hanging="360"/>
+      </w:pPr>
+      <w:rPr>
+        <w:rFonts w:hint="default"/>
+      </w:rPr>
+    </w:lvl>
+    <w:lvl w:ilvl="1" w:tplc="04090019" w:tentative="1">
+      <w:start w:val="1"/>
+      <w:numFmt w:val="lowerLetter"/>
+      <w:lvlText w:val="%2."/>
+      <w:lvlJc w:val="left"/>
+      <w:pPr>
+        <w:ind w:left="1440" w:hanging="360"/>
+      </w:pPr>
+    </w:lvl>
+    <w:lvl w:ilvl="2" w:tplc="0409001B" w:tentative="1">
+      <w:start w:val="1"/>
+      <w:numFmt w:val="lowerRoman"/>
+      <w:lvlText w:val="%3."/>
+      <w:lvlJc w:val="right"/>
+      <w:pPr>
+        <w:ind w:left="2160" w:hanging="180"/>
+      </w:pPr>
+    </w:lvl>
+    <w:lvl w:ilvl="3" w:tplc="0409000F" w:tentative="1">
+      <w:start w:val="1"/>
+      <w:numFmt w:val="decimal"/>
+      <w:lvlText w:val="%4."/>
+      <w:lvlJc w:val="left"/>
+      <w:pPr>
+        <w:ind w:left="2880" w:hanging="360"/>
+      </w:pPr>
+    </w:lvl>
+    <w:lvl w:ilvl="4" w:tplc="04090019" w:tentative="1">
+      <w:start w:val="1"/>
+      <w:numFmt w:val="lowerLetter"/>
+      <w:lvlText w:val="%5."/>
+      <w:lvlJc w:val="left"/>
+      <w:pPr>
+        <w:ind w:left="3600" w:hanging="360"/>
+      </w:pPr>
+    </w:lvl>
+    <w:lvl w:ilvl="5" w:tplc="0409001B" w:tentative="1">
+      <w:start w:val="1"/>
+      <w:numFmt w:val="lowerRoman"/>
+      <w:lvlText w:val="%6."/>
+      <w:lvlJc w:val="right"/>
+      <w:pPr>
+        <w:ind w:left="4320" w:hanging="180"/>
+      </w:pPr>
+    </w:lvl>
+    <w:lvl w:ilvl="6" w:tplc="0409000F" w:tentative="1">
+      <w:start w:val="1"/>
+      <w:numFmt w:val="decimal"/>
+      <w:lvlText w:val="%7."/>
+      <w:lvlJc w:val="left"/>
+      <w:pPr>
+        <w:ind w:left="5040" w:hanging="360"/>
+      </w:pPr>
+    </w:lvl>
+    <w:lvl w:ilvl="7" w:tplc="04090019" w:tentative="1">
+      <w:start w:val="1"/>
+      <w:numFmt w:val="lowerLetter"/>
+      <w:lvlText w:val="%8."/>
+      <w:lvlJc w:val="left"/>
+      <w:pPr>
+        <w:ind w:left="5760" w:hanging="360"/>
+      </w:pPr>
+    </w:lvl>
+    <w:lvl w:ilvl="8" w:tplc="0409001B" w:tentative="1">
+      <w:start w:val="1"/>
+      <w:numFmt w:val="lowerRoman"/>
+      <w:lvlText w:val="%9."/>
+      <w:lvlJc w:val="right"/>
+      <w:pPr>
+        <w:ind w:left="6480" w:hanging="180"/>
+      </w:pPr>
+    </w:lvl>
+  </w:abstractNum>
+  <w:abstractNum w:abstractNumId="6" w15:restartNumberingAfterBreak="0">
     <w:nsid w:val="3B015AB6"/>
     <w:multiLevelType w:val="hybridMultilevel"/>
     <w:tmpl w:val="8EFAB0BE"/>
@@ -1884,7 +2598,120 @@
       </w:rPr>
     </w:lvl>
   </w:abstractNum>
-  <w:abstractNum w:abstractNumId="6" w15:restartNumberingAfterBreak="0">
+  <w:abstractNum w:abstractNumId="7" w15:restartNumberingAfterBreak="0">
+    <w:nsid w:val="60061EFF"/>
+    <w:multiLevelType w:val="hybridMultilevel"/>
+    <w:tmpl w:val="A446A642"/>
+    <w:lvl w:ilvl="0" w:tplc="04090001">
+      <w:start w:val="1"/>
+      <w:numFmt w:val="bullet"/>
+      <w:lvlText w:val=""/>
+      <w:lvlJc w:val="left"/>
+      <w:pPr>
+        <w:ind w:left="720" w:hanging="360"/>
+      </w:pPr>
+      <w:rPr>
+        <w:rFonts w:ascii="Symbol" w:hAnsi="Symbol" w:hint="default"/>
+      </w:rPr>
+    </w:lvl>
+    <w:lvl w:ilvl="1" w:tplc="04090003" w:tentative="1">
+      <w:start w:val="1"/>
+      <w:numFmt w:val="bullet"/>
+      <w:lvlText w:val="o"/>
+      <w:lvlJc w:val="left"/>
+      <w:pPr>
+        <w:ind w:left="1440" w:hanging="360"/>
+      </w:pPr>
+      <w:rPr>
+        <w:rFonts w:ascii="Courier New" w:hAnsi="Courier New" w:cs="Courier New" w:hint="default"/>
+      </w:rPr>
+    </w:lvl>
+    <w:lvl w:ilvl="2" w:tplc="04090005" w:tentative="1">
+      <w:start w:val="1"/>
+      <w:numFmt w:val="bullet"/>
+      <w:lvlText w:val=""/>
+      <w:lvlJc w:val="left"/>
+      <w:pPr>
+        <w:ind w:left="2160" w:hanging="360"/>
+      </w:pPr>
+      <w:rPr>
+        <w:rFonts w:ascii="Wingdings" w:hAnsi="Wingdings" w:hint="default"/>
+      </w:rPr>
+    </w:lvl>
+    <w:lvl w:ilvl="3" w:tplc="04090001" w:tentative="1">
+      <w:start w:val="1"/>
+      <w:numFmt w:val="bullet"/>
+      <w:lvlText w:val=""/>
+      <w:lvlJc w:val="left"/>
+      <w:pPr>
+        <w:ind w:left="2880" w:hanging="360"/>
+      </w:pPr>
+      <w:rPr>
+        <w:rFonts w:ascii="Symbol" w:hAnsi="Symbol" w:hint="default"/>
+      </w:rPr>
+    </w:lvl>
+    <w:lvl w:ilvl="4" w:tplc="04090003" w:tentative="1">
+      <w:start w:val="1"/>
+      <w:numFmt w:val="bullet"/>
+      <w:lvlText w:val="o"/>
+      <w:lvlJc w:val="left"/>
+      <w:pPr>
+        <w:ind w:left="3600" w:hanging="360"/>
+      </w:pPr>
+      <w:rPr>
+        <w:rFonts w:ascii="Courier New" w:hAnsi="Courier New" w:cs="Courier New" w:hint="default"/>
+      </w:rPr>
+    </w:lvl>
+    <w:lvl w:ilvl="5" w:tplc="04090005" w:tentative="1">
+      <w:start w:val="1"/>
+      <w:numFmt w:val="bullet"/>
+      <w:lvlText w:val=""/>
+      <w:lvlJc w:val="left"/>
+      <w:pPr>
+        <w:ind w:left="4320" w:hanging="360"/>
+      </w:pPr>
+      <w:rPr>
+        <w:rFonts w:ascii="Wingdings" w:hAnsi="Wingdings" w:hint="default"/>
+      </w:rPr>
+    </w:lvl>
+    <w:lvl w:ilvl="6" w:tplc="04090001" w:tentative="1">
+      <w:start w:val="1"/>
+      <w:numFmt w:val="bullet"/>
+      <w:lvlText w:val=""/>
+      <w:lvlJc w:val="left"/>
+      <w:pPr>
+        <w:ind w:left="5040" w:hanging="360"/>
+      </w:pPr>
+      <w:rPr>
+        <w:rFonts w:ascii="Symbol" w:hAnsi="Symbol" w:hint="default"/>
+      </w:rPr>
+    </w:lvl>
+    <w:lvl w:ilvl="7" w:tplc="04090003" w:tentative="1">
+      <w:start w:val="1"/>
+      <w:numFmt w:val="bullet"/>
+      <w:lvlText w:val="o"/>
+      <w:lvlJc w:val="left"/>
+      <w:pPr>
+        <w:ind w:left="5760" w:hanging="360"/>
+      </w:pPr>
+      <w:rPr>
+        <w:rFonts w:ascii="Courier New" w:hAnsi="Courier New" w:cs="Courier New" w:hint="default"/>
+      </w:rPr>
+    </w:lvl>
+    <w:lvl w:ilvl="8" w:tplc="04090005" w:tentative="1">
+      <w:start w:val="1"/>
+      <w:numFmt w:val="bullet"/>
+      <w:lvlText w:val=""/>
+      <w:lvlJc w:val="left"/>
+      <w:pPr>
+        <w:ind w:left="6480" w:hanging="360"/>
+      </w:pPr>
+      <w:rPr>
+        <w:rFonts w:ascii="Wingdings" w:hAnsi="Wingdings" w:hint="default"/>
+      </w:rPr>
+    </w:lvl>
+  </w:abstractNum>
+  <w:abstractNum w:abstractNumId="8" w15:restartNumberingAfterBreak="0">
     <w:nsid w:val="6E7C5938"/>
     <w:multiLevelType w:val="hybridMultilevel"/>
     <w:tmpl w:val="29D89EB2"/>
@@ -1997,7 +2824,7 @@
       </w:rPr>
     </w:lvl>
   </w:abstractNum>
-  <w:abstractNum w:abstractNumId="7" w15:restartNumberingAfterBreak="0">
+  <w:abstractNum w:abstractNumId="9" w15:restartNumberingAfterBreak="0">
     <w:nsid w:val="7ABF3F25"/>
     <w:multiLevelType w:val="multilevel"/>
     <w:tmpl w:val="5D24BE46"/>
@@ -2107,6 +2934,119 @@
       </w:pPr>
       <w:rPr>
         <w:rFonts w:ascii="Noto Sans Symbols" w:eastAsia="Noto Sans Symbols" w:hAnsi="Noto Sans Symbols" w:cs="Noto Sans Symbols"/>
+      </w:rPr>
+    </w:lvl>
+  </w:abstractNum>
+  <w:abstractNum w:abstractNumId="10" w15:restartNumberingAfterBreak="0">
+    <w:nsid w:val="7F9B211E"/>
+    <w:multiLevelType w:val="hybridMultilevel"/>
+    <w:tmpl w:val="8BE40D1C"/>
+    <w:lvl w:ilvl="0" w:tplc="04090001">
+      <w:start w:val="1"/>
+      <w:numFmt w:val="bullet"/>
+      <w:lvlText w:val=""/>
+      <w:lvlJc w:val="left"/>
+      <w:pPr>
+        <w:ind w:left="720" w:hanging="360"/>
+      </w:pPr>
+      <w:rPr>
+        <w:rFonts w:ascii="Symbol" w:hAnsi="Symbol" w:hint="default"/>
+      </w:rPr>
+    </w:lvl>
+    <w:lvl w:ilvl="1" w:tplc="04090003" w:tentative="1">
+      <w:start w:val="1"/>
+      <w:numFmt w:val="bullet"/>
+      <w:lvlText w:val="o"/>
+      <w:lvlJc w:val="left"/>
+      <w:pPr>
+        <w:ind w:left="1440" w:hanging="360"/>
+      </w:pPr>
+      <w:rPr>
+        <w:rFonts w:ascii="Courier New" w:hAnsi="Courier New" w:cs="Courier New" w:hint="default"/>
+      </w:rPr>
+    </w:lvl>
+    <w:lvl w:ilvl="2" w:tplc="04090005" w:tentative="1">
+      <w:start w:val="1"/>
+      <w:numFmt w:val="bullet"/>
+      <w:lvlText w:val=""/>
+      <w:lvlJc w:val="left"/>
+      <w:pPr>
+        <w:ind w:left="2160" w:hanging="360"/>
+      </w:pPr>
+      <w:rPr>
+        <w:rFonts w:ascii="Wingdings" w:hAnsi="Wingdings" w:hint="default"/>
+      </w:rPr>
+    </w:lvl>
+    <w:lvl w:ilvl="3" w:tplc="04090001" w:tentative="1">
+      <w:start w:val="1"/>
+      <w:numFmt w:val="bullet"/>
+      <w:lvlText w:val=""/>
+      <w:lvlJc w:val="left"/>
+      <w:pPr>
+        <w:ind w:left="2880" w:hanging="360"/>
+      </w:pPr>
+      <w:rPr>
+        <w:rFonts w:ascii="Symbol" w:hAnsi="Symbol" w:hint="default"/>
+      </w:rPr>
+    </w:lvl>
+    <w:lvl w:ilvl="4" w:tplc="04090003" w:tentative="1">
+      <w:start w:val="1"/>
+      <w:numFmt w:val="bullet"/>
+      <w:lvlText w:val="o"/>
+      <w:lvlJc w:val="left"/>
+      <w:pPr>
+        <w:ind w:left="3600" w:hanging="360"/>
+      </w:pPr>
+      <w:rPr>
+        <w:rFonts w:ascii="Courier New" w:hAnsi="Courier New" w:cs="Courier New" w:hint="default"/>
+      </w:rPr>
+    </w:lvl>
+    <w:lvl w:ilvl="5" w:tplc="04090005" w:tentative="1">
+      <w:start w:val="1"/>
+      <w:numFmt w:val="bullet"/>
+      <w:lvlText w:val=""/>
+      <w:lvlJc w:val="left"/>
+      <w:pPr>
+        <w:ind w:left="4320" w:hanging="360"/>
+      </w:pPr>
+      <w:rPr>
+        <w:rFonts w:ascii="Wingdings" w:hAnsi="Wingdings" w:hint="default"/>
+      </w:rPr>
+    </w:lvl>
+    <w:lvl w:ilvl="6" w:tplc="04090001" w:tentative="1">
+      <w:start w:val="1"/>
+      <w:numFmt w:val="bullet"/>
+      <w:lvlText w:val=""/>
+      <w:lvlJc w:val="left"/>
+      <w:pPr>
+        <w:ind w:left="5040" w:hanging="360"/>
+      </w:pPr>
+      <w:rPr>
+        <w:rFonts w:ascii="Symbol" w:hAnsi="Symbol" w:hint="default"/>
+      </w:rPr>
+    </w:lvl>
+    <w:lvl w:ilvl="7" w:tplc="04090003" w:tentative="1">
+      <w:start w:val="1"/>
+      <w:numFmt w:val="bullet"/>
+      <w:lvlText w:val="o"/>
+      <w:lvlJc w:val="left"/>
+      <w:pPr>
+        <w:ind w:left="5760" w:hanging="360"/>
+      </w:pPr>
+      <w:rPr>
+        <w:rFonts w:ascii="Courier New" w:hAnsi="Courier New" w:cs="Courier New" w:hint="default"/>
+      </w:rPr>
+    </w:lvl>
+    <w:lvl w:ilvl="8" w:tplc="04090005" w:tentative="1">
+      <w:start w:val="1"/>
+      <w:numFmt w:val="bullet"/>
+      <w:lvlText w:val=""/>
+      <w:lvlJc w:val="left"/>
+      <w:pPr>
+        <w:ind w:left="6480" w:hanging="360"/>
+      </w:pPr>
+      <w:rPr>
+        <w:rFonts w:ascii="Wingdings" w:hAnsi="Wingdings" w:hint="default"/>
       </w:rPr>
     </w:lvl>
   </w:abstractNum>
@@ -2120,19 +3060,28 @@
     <w:abstractNumId w:val="0"/>
   </w:num>
   <w:num w:numId="4">
-    <w:abstractNumId w:val="7"/>
+    <w:abstractNumId w:val="9"/>
   </w:num>
   <w:num w:numId="5">
     <w:abstractNumId w:val="1"/>
   </w:num>
   <w:num w:numId="6">
-    <w:abstractNumId w:val="6"/>
+    <w:abstractNumId w:val="8"/>
   </w:num>
   <w:num w:numId="7">
-    <w:abstractNumId w:val="5"/>
+    <w:abstractNumId w:val="6"/>
   </w:num>
   <w:num w:numId="8">
     <w:abstractNumId w:val="4"/>
+  </w:num>
+  <w:num w:numId="9">
+    <w:abstractNumId w:val="10"/>
+  </w:num>
+  <w:num w:numId="10">
+    <w:abstractNumId w:val="5"/>
+  </w:num>
+  <w:num w:numId="11">
+    <w:abstractNumId w:val="7"/>
   </w:num>
 </w:numbering>
 </file>
@@ -2542,8 +3491,10 @@
     <w:name w:val="heading 1"/>
     <w:basedOn w:val="Normal"/>
     <w:next w:val="Normal"/>
+    <w:autoRedefine/>
     <w:uiPriority w:val="9"/>
     <w:qFormat/>
+    <w:rsid w:val="00CA49B8"/>
     <w:pPr>
       <w:keepNext/>
       <w:keepLines/>
@@ -2551,9 +3502,9 @@
       <w:outlineLvl w:val="0"/>
     </w:pPr>
     <w:rPr>
-      <w:rFonts w:ascii="Arial Black" w:eastAsia="Arial Black" w:hAnsi="Arial Black" w:cs="Arial Black"/>
+      <w:rFonts w:ascii="Arial" w:eastAsia="Arial Black" w:hAnsi="Arial" w:cs="Arial Black"/>
       <w:b/>
-      <w:sz w:val="28"/>
+      <w:sz w:val="32"/>
       <w:szCs w:val="28"/>
     </w:rPr>
   </w:style>
@@ -2766,6 +3717,25 @@
       <w:sz w:val="20"/>
       <w:lang w:eastAsia="ja-JP"/>
     </w:rPr>
+  </w:style>
+  <w:style w:type="table" w:styleId="TableGrid">
+    <w:name w:val="Table Grid"/>
+    <w:basedOn w:val="TableNormal"/>
+    <w:uiPriority w:val="39"/>
+    <w:rsid w:val="00846A09"/>
+    <w:pPr>
+      <w:spacing w:before="0" w:after="0"/>
+    </w:pPr>
+    <w:tblPr>
+      <w:tblBorders>
+        <w:top w:val="single" w:sz="4" w:space="0" w:color="auto"/>
+        <w:left w:val="single" w:sz="4" w:space="0" w:color="auto"/>
+        <w:bottom w:val="single" w:sz="4" w:space="0" w:color="auto"/>
+        <w:right w:val="single" w:sz="4" w:space="0" w:color="auto"/>
+        <w:insideH w:val="single" w:sz="4" w:space="0" w:color="auto"/>
+        <w:insideV w:val="single" w:sz="4" w:space="0" w:color="auto"/>
+      </w:tblBorders>
+    </w:tblPr>
   </w:style>
 </w:styles>
 </file>

--- a/Tutorials/Project Management/Notes.docx
+++ b/Tutorials/Project Management/Notes.docx
@@ -1,6 +1,6 @@
 
 <file path=word/document.xml><?xml version="1.0" encoding="utf-8"?>
-<w:document xmlns:wpc="http://schemas.microsoft.com/office/word/2010/wordprocessingCanvas" xmlns:cx="http://schemas.microsoft.com/office/drawing/2014/chartex" xmlns:cx1="http://schemas.microsoft.com/office/drawing/2015/9/8/chartex" xmlns:cx2="http://schemas.microsoft.com/office/drawing/2015/10/21/chartex" xmlns:cx3="http://schemas.microsoft.com/office/drawing/2016/5/9/chartex" xmlns:cx4="http://schemas.microsoft.com/office/drawing/2016/5/10/chartex" xmlns:cx5="http://schemas.microsoft.com/office/drawing/2016/5/11/chartex" xmlns:cx6="http://schemas.microsoft.com/office/drawing/2016/5/12/chartex" xmlns:cx7="http://schemas.microsoft.com/office/drawing/2016/5/13/chartex" xmlns:cx8="http://schemas.microsoft.com/office/drawing/2016/5/14/chartex" xmlns:mc="http://schemas.openxmlformats.org/markup-compatibility/2006" xmlns:aink="http://schemas.microsoft.com/office/drawing/2016/ink" xmlns:am3d="http://schemas.microsoft.com/office/drawing/2017/model3d" xmlns:o="urn:schemas-microsoft-com:office:office" xmlns:r="http://schemas.openxmlformats.org/officeDocument/2006/relationships" xmlns:m="http://schemas.openxmlformats.org/officeDocument/2006/math" xmlns:v="urn:schemas-microsoft-com:vml" xmlns:wp14="http://schemas.microsoft.com/office/word/2010/wordprocessingDrawing" xmlns:wp="http://schemas.openxmlformats.org/drawingml/2006/wordprocessingDrawing" xmlns:w10="urn:schemas-microsoft-com:office:word" xmlns:w="http://schemas.openxmlformats.org/wordprocessingml/2006/main" xmlns:w14="http://schemas.microsoft.com/office/word/2010/wordml" xmlns:w15="http://schemas.microsoft.com/office/word/2012/wordml" xmlns:w16cex="http://schemas.microsoft.com/office/word/2018/wordml/cex" xmlns:w16cid="http://schemas.microsoft.com/office/word/2016/wordml/cid" xmlns:w16="http://schemas.microsoft.com/office/word/2018/wordml" xmlns:w16se="http://schemas.microsoft.com/office/word/2015/wordml/symex" xmlns:wpg="http://schemas.microsoft.com/office/word/2010/wordprocessingGroup" xmlns:wpi="http://schemas.microsoft.com/office/word/2010/wordprocessingInk" xmlns:wne="http://schemas.microsoft.com/office/word/2006/wordml" xmlns:wps="http://schemas.microsoft.com/office/word/2010/wordprocessingShape" mc:Ignorable="w14 w15 w16se w16cid w16 w16cex wp14">
+<w:document xmlns:wpc="http://schemas.microsoft.com/office/word/2010/wordprocessingCanvas" xmlns:cx="http://schemas.microsoft.com/office/drawing/2014/chartex" xmlns:cx1="http://schemas.microsoft.com/office/drawing/2015/9/8/chartex" xmlns:cx2="http://schemas.microsoft.com/office/drawing/2015/10/21/chartex" xmlns:cx3="http://schemas.microsoft.com/office/drawing/2016/5/9/chartex" xmlns:cx4="http://schemas.microsoft.com/office/drawing/2016/5/10/chartex" xmlns:cx5="http://schemas.microsoft.com/office/drawing/2016/5/11/chartex" xmlns:cx6="http://schemas.microsoft.com/office/drawing/2016/5/12/chartex" xmlns:cx7="http://schemas.microsoft.com/office/drawing/2016/5/13/chartex" xmlns:cx8="http://schemas.microsoft.com/office/drawing/2016/5/14/chartex" xmlns:mc="http://schemas.openxmlformats.org/markup-compatibility/2006" xmlns:aink="http://schemas.microsoft.com/office/drawing/2016/ink" xmlns:am3d="http://schemas.microsoft.com/office/drawing/2017/model3d" xmlns:o="urn:schemas-microsoft-com:office:office" xmlns:r="http://schemas.openxmlformats.org/officeDocument/2006/relationships" xmlns:m="http://schemas.openxmlformats.org/officeDocument/2006/math" xmlns:v="urn:schemas-microsoft-com:vml" xmlns:wp14="http://schemas.microsoft.com/office/word/2010/wordprocessingDrawing" xmlns:wp="http://schemas.openxmlformats.org/drawingml/2006/wordprocessingDrawing" xmlns:w10="urn:schemas-microsoft-com:office:word" xmlns:w="http://schemas.openxmlformats.org/wordprocessingml/2006/main" xmlns:w14="http://schemas.microsoft.com/office/word/2010/wordml" xmlns:w15="http://schemas.microsoft.com/office/word/2012/wordml" xmlns:w16cex="http://schemas.microsoft.com/office/word/2018/wordml/cex" xmlns:w16cid="http://schemas.microsoft.com/office/word/2016/wordml/cid" xmlns:w16="http://schemas.microsoft.com/office/word/2018/wordml" xmlns:w16sdtdh="http://schemas.microsoft.com/office/word/2020/wordml/sdtdatahash" xmlns:w16se="http://schemas.microsoft.com/office/word/2015/wordml/symex" xmlns:wpg="http://schemas.microsoft.com/office/word/2010/wordprocessingGroup" xmlns:wpi="http://schemas.microsoft.com/office/word/2010/wordprocessingInk" xmlns:wne="http://schemas.microsoft.com/office/word/2006/wordml" xmlns:wps="http://schemas.microsoft.com/office/word/2010/wordprocessingShape" mc:Ignorable="w14 w15 w16se w16cid w16 w16cex w16sdtdh wp14">
   <w:body>
     <w:p>
       <w:pPr>
@@ -14,6 +14,8 @@
       <w:pPr>
         <w:pStyle w:val="Heading2"/>
       </w:pPr>
+      <w:bookmarkStart w:id="0" w:name="_Đánh_số_phần"/>
+      <w:bookmarkEnd w:id="0"/>
       <w:r>
         <w:t>Đánh số phần trăm progress</w:t>
       </w:r>
@@ -33,7 +35,22 @@
         <w:t>áp dụng cho tất cả công đoạn</w:t>
       </w:r>
       <w:r>
-        <w:t xml:space="preserve"> BD, DD, MK, CT …</w:t>
+        <w:t xml:space="preserve"> </w:t>
+      </w:r>
+      <w:r>
+        <w:t>(</w:t>
+      </w:r>
+      <w:r>
+        <w:t>BD, DD, MK, CT</w:t>
+      </w:r>
+      <w:r>
+        <w:t>, IT</w:t>
+      </w:r>
+      <w:r>
+        <w:t xml:space="preserve"> …</w:t>
+      </w:r>
+      <w:r>
+        <w:t>)</w:t>
       </w:r>
     </w:p>
     <w:p>
@@ -52,74 +69,332 @@
       </w:r>
     </w:p>
     <w:p>
+      <w:pPr>
+        <w:spacing w:before="40" w:after="40"/>
+        <w:ind w:left="270"/>
+      </w:pPr>
       <w:r>
         <w:t>1. Sau khi hoàn thành</w:t>
       </w:r>
     </w:p>
     <w:p>
       <w:pPr>
+        <w:spacing w:before="40" w:after="40"/>
+        <w:ind w:left="540"/>
+      </w:pPr>
+      <w:r>
+        <w:t>a) Nếu k</w:t>
+      </w:r>
+      <w:r>
+        <w:t>hông</w:t>
+      </w:r>
+      <w:r>
+        <w:t xml:space="preserve"> có issue hoặc QA</w:t>
+      </w:r>
+      <w:r>
+        <w:t>, và sẵn sàng cho khâu peer review,</w:t>
+      </w:r>
+      <w:r>
+        <w:t xml:space="preserve"> thì 80%</w:t>
+      </w:r>
+    </w:p>
+    <w:p>
+      <w:pPr>
+        <w:spacing w:before="40" w:after="40"/>
+        <w:ind w:left="540"/>
+      </w:pPr>
+      <w:r>
+        <w:t>b) Nếu còn nội dung TBD, issue,</w:t>
+      </w:r>
+      <w:r>
+        <w:t xml:space="preserve"> hoặc</w:t>
+      </w:r>
+      <w:r>
+        <w:t xml:space="preserve"> QA thì tùy vào khối lượng input/issue mà đánh 60-80%</w:t>
+      </w:r>
+    </w:p>
+    <w:p>
+      <w:pPr>
+        <w:spacing w:before="40" w:after="40"/>
         <w:ind w:left="270"/>
       </w:pPr>
       <w:r>
-        <w:t>a) Nếu k</w:t>
-      </w:r>
-      <w:r>
-        <w:t>hông</w:t>
-      </w:r>
-      <w:r>
-        <w:t xml:space="preserve"> có issue hoặc QA</w:t>
-      </w:r>
-      <w:r>
-        <w:t>, và sẵn sàng cho khâu peer review,</w:t>
-      </w:r>
-      <w:r>
-        <w:t xml:space="preserve"> thì điền 80%</w:t>
-      </w:r>
-    </w:p>
-    <w:p>
-      <w:pPr>
+        <w:t xml:space="preserve">2. Sau khi hoàn thành </w:t>
+      </w:r>
+      <w:r>
+        <w:t>peer</w:t>
+      </w:r>
+      <w:r>
+        <w:t xml:space="preserve"> review thì 90%</w:t>
+      </w:r>
+    </w:p>
+    <w:p>
+      <w:pPr>
+        <w:spacing w:before="40" w:after="40"/>
         <w:ind w:left="270"/>
       </w:pPr>
       <w:r>
-        <w:t>b) Nếu còn nội dung TBD, issue,</w:t>
-      </w:r>
-      <w:r>
-        <w:t xml:space="preserve"> hoặc</w:t>
-      </w:r>
-      <w:r>
-        <w:t xml:space="preserve"> QA thì tùy vào khối lượng input/issue mà đánh 60-80%</w:t>
-      </w:r>
-    </w:p>
-    <w:p>
-      <w:r>
-        <w:t xml:space="preserve">2. Sau khi hoàn thành </w:t>
-      </w:r>
-      <w:r>
-        <w:t>peer</w:t>
-      </w:r>
-      <w:r>
-        <w:t xml:space="preserve"> review thì điền 90%</w:t>
-      </w:r>
-    </w:p>
-    <w:p>
-      <w:r>
-        <w:t>3. Sau khi khách hàng review, feedback</w:t>
-      </w:r>
-    </w:p>
-    <w:p>
-      <w:pPr>
-        <w:ind w:left="270"/>
+        <w:t>3. Sau khi khách hàng review</w:t>
+      </w:r>
+    </w:p>
+    <w:p>
+      <w:pPr>
+        <w:spacing w:before="40" w:after="40"/>
+        <w:ind w:left="540"/>
       </w:pPr>
       <w:r>
         <w:t>a) Nếu OK thì finish 100%</w:t>
       </w:r>
-    </w:p>
-    <w:p>
-      <w:pPr>
-        <w:ind w:left="270"/>
+      <w:r>
+        <w:t>, và Resolve ticket.</w:t>
+      </w:r>
+    </w:p>
+    <w:p>
+      <w:pPr>
+        <w:spacing w:before="40" w:after="40"/>
+        <w:ind w:left="540"/>
       </w:pPr>
       <w:r>
         <w:t>b) Nếu phải update và review lại thì vẫn để 90%</w:t>
+      </w:r>
+    </w:p>
+    <w:p>
+      <w:pPr>
+        <w:pStyle w:val="Heading2"/>
+      </w:pPr>
+      <w:r>
+        <w:t>Report template</w:t>
+      </w:r>
+    </w:p>
+    <w:p>
+      <w:pPr>
+        <w:spacing w:before="40" w:after="40"/>
+      </w:pPr>
+      <w:r>
+        <w:t xml:space="preserve">Phải đặt ra </w:t>
+      </w:r>
+      <w:r>
+        <w:rPr>
+          <w:b/>
+          <w:bCs/>
+        </w:rPr>
+        <w:t>template cho tất cả member khi report</w:t>
+      </w:r>
+      <w:r>
+        <w:t>. Ví dụ:</w:t>
+      </w:r>
+    </w:p>
+    <w:p>
+      <w:pPr>
+        <w:pBdr>
+          <w:top w:val="single" w:sz="4" w:space="1" w:color="auto"/>
+          <w:left w:val="single" w:sz="4" w:space="4" w:color="auto"/>
+          <w:bottom w:val="single" w:sz="4" w:space="1" w:color="auto"/>
+          <w:right w:val="single" w:sz="4" w:space="4" w:color="auto"/>
+        </w:pBdr>
+        <w:shd w:val="clear" w:color="auto" w:fill="DAEEF3" w:themeFill="accent5" w:themeFillTint="33"/>
+        <w:spacing w:before="40" w:after="40"/>
+      </w:pPr>
+      <w:r>
+        <w:t>1</w:t>
+      </w:r>
+      <w:r>
+        <w:t>.</w:t>
+      </w:r>
+      <w:r>
+        <w:t xml:space="preserve"> Status:</w:t>
+      </w:r>
+    </w:p>
+    <w:p>
+      <w:pPr>
+        <w:pBdr>
+          <w:top w:val="single" w:sz="4" w:space="1" w:color="auto"/>
+          <w:left w:val="single" w:sz="4" w:space="4" w:color="auto"/>
+          <w:bottom w:val="single" w:sz="4" w:space="1" w:color="auto"/>
+          <w:right w:val="single" w:sz="4" w:space="4" w:color="auto"/>
+        </w:pBdr>
+        <w:shd w:val="clear" w:color="auto" w:fill="DAEEF3" w:themeFill="accent5" w:themeFillTint="33"/>
+        <w:spacing w:before="40" w:after="40"/>
+      </w:pPr>
+      <w:r>
+        <w:t>2</w:t>
+      </w:r>
+      <w:r>
+        <w:t>.</w:t>
+      </w:r>
+      <w:r>
+        <w:t xml:space="preserve"> Today tasks:</w:t>
+      </w:r>
+    </w:p>
+    <w:p>
+      <w:pPr>
+        <w:pBdr>
+          <w:top w:val="single" w:sz="4" w:space="1" w:color="auto"/>
+          <w:left w:val="single" w:sz="4" w:space="4" w:color="auto"/>
+          <w:bottom w:val="single" w:sz="4" w:space="1" w:color="auto"/>
+          <w:right w:val="single" w:sz="4" w:space="4" w:color="auto"/>
+        </w:pBdr>
+        <w:shd w:val="clear" w:color="auto" w:fill="DAEEF3" w:themeFill="accent5" w:themeFillTint="33"/>
+        <w:spacing w:before="40" w:after="40"/>
+      </w:pPr>
+      <w:r>
+        <w:t>3</w:t>
+      </w:r>
+      <w:r>
+        <w:t>.</w:t>
+      </w:r>
+      <w:r>
+        <w:t xml:space="preserve"> Next tasks:</w:t>
+      </w:r>
+    </w:p>
+    <w:p>
+      <w:pPr>
+        <w:pBdr>
+          <w:top w:val="single" w:sz="4" w:space="1" w:color="auto"/>
+          <w:left w:val="single" w:sz="4" w:space="4" w:color="auto"/>
+          <w:bottom w:val="single" w:sz="4" w:space="1" w:color="auto"/>
+          <w:right w:val="single" w:sz="4" w:space="4" w:color="auto"/>
+        </w:pBdr>
+        <w:shd w:val="clear" w:color="auto" w:fill="DAEEF3" w:themeFill="accent5" w:themeFillTint="33"/>
+        <w:spacing w:before="40" w:after="40"/>
+      </w:pPr>
+      <w:r>
+        <w:t>4</w:t>
+      </w:r>
+      <w:r>
+        <w:t>.</w:t>
+      </w:r>
+      <w:r>
+        <w:t xml:space="preserve"> Issues:</w:t>
+      </w:r>
+    </w:p>
+    <w:p>
+      <w:pPr>
+        <w:pBdr>
+          <w:top w:val="single" w:sz="4" w:space="1" w:color="auto"/>
+          <w:left w:val="single" w:sz="4" w:space="4" w:color="auto"/>
+          <w:bottom w:val="single" w:sz="4" w:space="1" w:color="auto"/>
+          <w:right w:val="single" w:sz="4" w:space="4" w:color="auto"/>
+        </w:pBdr>
+        <w:shd w:val="clear" w:color="auto" w:fill="DAEEF3" w:themeFill="accent5" w:themeFillTint="33"/>
+        <w:spacing w:before="40" w:after="40"/>
+      </w:pPr>
+      <w:r>
+        <w:t>5</w:t>
+      </w:r>
+      <w:r>
+        <w:t>.</w:t>
+      </w:r>
+      <w:r>
+        <w:t xml:space="preserve"> Risks:</w:t>
+      </w:r>
+    </w:p>
+    <w:p>
+      <w:pPr>
+        <w:pBdr>
+          <w:top w:val="single" w:sz="4" w:space="1" w:color="auto"/>
+          <w:left w:val="single" w:sz="4" w:space="4" w:color="auto"/>
+          <w:bottom w:val="single" w:sz="4" w:space="1" w:color="auto"/>
+          <w:right w:val="single" w:sz="4" w:space="4" w:color="auto"/>
+        </w:pBdr>
+        <w:shd w:val="clear" w:color="auto" w:fill="DAEEF3" w:themeFill="accent5" w:themeFillTint="33"/>
+        <w:spacing w:before="40" w:after="40"/>
+      </w:pPr>
+      <w:r>
+        <w:t>6</w:t>
+      </w:r>
+      <w:r>
+        <w:t>.</w:t>
+      </w:r>
+      <w:r>
+        <w:t xml:space="preserve"> Others:</w:t>
+      </w:r>
+    </w:p>
+    <w:p>
+      <w:pPr>
+        <w:pStyle w:val="Heading2"/>
+      </w:pPr>
+      <w:r>
+        <w:t>Quy định khung giờ report</w:t>
+      </w:r>
+    </w:p>
+    <w:p>
+      <w:r>
+        <w:t xml:space="preserve">Phải quy định rõ ràng </w:t>
+      </w:r>
+      <w:r>
+        <w:rPr>
+          <w:b/>
+          <w:bCs/>
+        </w:rPr>
+        <w:t>deadline để daily report</w:t>
+      </w:r>
+      <w:r>
+        <w:t xml:space="preserve"> (vd: trước 6h tối).</w:t>
+      </w:r>
+    </w:p>
+    <w:p>
+      <w:r>
+        <w:t xml:space="preserve">Đừng quên, nhiều member có </w:t>
+      </w:r>
+      <w:r>
+        <w:rPr>
+          <w:b/>
+          <w:bCs/>
+        </w:rPr>
+        <w:t>tâm lý delay việc report khi chưa có progress</w:t>
+      </w:r>
+      <w:r>
+        <w:t>. Nên leader phải có nhiệm vụ giúp member cảm thấy thoải mái khi report, để họ tự tin report đúng giờ (dù progress không có).</w:t>
+      </w:r>
+    </w:p>
+    <w:p>
+      <w:pPr>
+        <w:pStyle w:val="Heading2"/>
+      </w:pPr>
+      <w:r>
+        <w:t>Submit</w:t>
+      </w:r>
+      <w:r>
+        <w:t xml:space="preserve"> report ở đâu</w:t>
+      </w:r>
+    </w:p>
+    <w:p>
+      <w:r>
+        <w:t xml:space="preserve">Tùy dự án và tùy công ty, quy định nơi submit report và lưu trữ report cụ thể. </w:t>
+      </w:r>
+      <w:r>
+        <w:t>Một số option</w:t>
+      </w:r>
+      <w:r>
+        <w:t>:</w:t>
+      </w:r>
+    </w:p>
+    <w:p>
+      <w:pPr>
+        <w:pStyle w:val="ListParagraph"/>
+        <w:numPr>
+          <w:ilvl w:val="0"/>
+          <w:numId w:val="17"/>
+        </w:numPr>
+      </w:pPr>
+      <w:r>
+        <w:t>Chat thẳng lên group team</w:t>
+      </w:r>
+    </w:p>
+    <w:p>
+      <w:pPr>
+        <w:pStyle w:val="ListParagraph"/>
+        <w:numPr>
+          <w:ilvl w:val="0"/>
+          <w:numId w:val="17"/>
+        </w:numPr>
+      </w:pPr>
+      <w:r>
+        <w:t xml:space="preserve">Lưu trên wiki của </w:t>
+      </w:r>
+      <w:r>
+        <w:t>Redmine</w:t>
       </w:r>
     </w:p>
     <w:p>
@@ -139,7 +414,13 @@
         </w:numPr>
       </w:pPr>
       <w:r>
-        <w:t xml:space="preserve">Dù là task investigation hay study, thì cũng </w:t>
+        <w:t>Dù task</w:t>
+      </w:r>
+      <w:r>
+        <w:t xml:space="preserve"> là</w:t>
+      </w:r>
+      <w:r>
+        <w:t xml:space="preserve"> investigation hay study, cũng </w:t>
       </w:r>
       <w:r>
         <w:rPr>
@@ -149,7 +430,64 @@
         <w:t>phải có output file</w:t>
       </w:r>
       <w:r>
-        <w:t xml:space="preserve"> cụ thể, không thể chỉ dựa vào trí nhớ và hiểu biết để daily / weekly report.</w:t>
+        <w:t xml:space="preserve"> cụ thể, không thể report</w:t>
+      </w:r>
+      <w:r>
+        <w:t xml:space="preserve"> suông</w:t>
+      </w:r>
+      <w:r>
+        <w:t>.</w:t>
+      </w:r>
+    </w:p>
+    <w:p>
+      <w:pPr>
+        <w:rPr>
+          <w:rFonts w:ascii="Arial" w:eastAsia="Arial Black" w:hAnsi="Arial" w:cs="Arial Black"/>
+          <w:b/>
+          <w:sz w:val="32"/>
+          <w:szCs w:val="28"/>
+        </w:rPr>
+      </w:pPr>
+      <w:r>
+        <w:br w:type="page"/>
+      </w:r>
+    </w:p>
+    <w:p>
+      <w:pPr>
+        <w:pStyle w:val="Heading1"/>
+      </w:pPr>
+      <w:r>
+        <w:lastRenderedPageBreak/>
+        <w:t>Meeting</w:t>
+      </w:r>
+    </w:p>
+    <w:p>
+      <w:r>
+        <w:t xml:space="preserve">Meeting </w:t>
+      </w:r>
+      <w:r>
+        <w:rPr>
+          <w:color w:val="C00000"/>
+        </w:rPr>
+        <w:t>quá nhiều không bao giờ là tốt</w:t>
+      </w:r>
+      <w:r>
+        <w:t>.</w:t>
+      </w:r>
+    </w:p>
+    <w:p>
+      <w:r>
+        <w:t xml:space="preserve">Tùy dự án và tùy giai đoạn, có </w:t>
+      </w:r>
+      <w:r>
+        <w:rPr>
+          <w:b/>
+          <w:bCs/>
+        </w:rPr>
+        <w:t>chiến lược meeting</w:t>
+      </w:r>
+      <w:r>
+        <w:t xml:space="preserve"> sao cho hiệu quả nhất. VD, có nên daily meeting hay 2 lần/tuần? Có nên meeting tất cả member cùng lúc, hay chia nhỏ theo từng team nhỏ?</w:t>
       </w:r>
     </w:p>
     <w:p/>
@@ -215,7 +553,13 @@
     </w:p>
     <w:p>
       <w:r>
-        <w:t xml:space="preserve">Ngay từ đầu dự án, </w:t>
+        <w:t xml:space="preserve">Ngay </w:t>
+      </w:r>
+      <w:r>
+        <w:t>TỪ ĐẦU DỰ ÁN</w:t>
+      </w:r>
+      <w:r>
+        <w:t xml:space="preserve">, </w:t>
       </w:r>
       <w:r>
         <w:rPr>
@@ -630,7 +974,7 @@
                 <w:sz w:val="22"/>
                 <w:szCs w:val="22"/>
               </w:rPr>
-              <w:t>This folder contains project management information. It includes following things:</w:t>
+              <w:t>This folder contains project management information. It includes:</w:t>
             </w:r>
           </w:p>
           <w:p>
@@ -1361,31 +1705,16 @@
         <w:t xml:space="preserve"> </w:t>
       </w:r>
       <w:r>
-        <w:t xml:space="preserve">phải tạo riêng folder </w:t>
-      </w:r>
-      <w:r>
-        <w:t>cho task</w:t>
-      </w:r>
-      <w:r>
-        <w:t xml:space="preserve"> trên</w:t>
-      </w:r>
-      <w:r>
-        <w:t xml:space="preserve"> (</w:t>
-      </w:r>
-      <w:r>
-        <w:t>vd: branch/</w:t>
-      </w:r>
-      <w:r>
-        <w:t xml:space="preserve">Task_12345_MakeBDForABC) và commit tất cả những gì </w:t>
-      </w:r>
-      <w:r>
-        <w:t xml:space="preserve">liên quan đến BD mà </w:t>
-      </w:r>
-      <w:r>
-        <w:t>mình làm được lên folder này</w:t>
-      </w:r>
-      <w:r>
-        <w:t>.</w:t>
+        <w:t xml:space="preserve">bắt đầu task bằng việc </w:t>
+      </w:r>
+      <w:r>
+        <w:t>tạo riêng folder cho task trên (vd: branch</w:t>
+      </w:r>
+      <w:r>
+        <w:t>es</w:t>
+      </w:r>
+      <w:r>
+        <w:t>/Task_12345_MakeBDForABC) và commit tất cả những gì liên quan đến BD mà mình làm được lên folder này.</w:t>
       </w:r>
     </w:p>
     <w:p>
@@ -1397,7 +1726,19 @@
         </w:numPr>
       </w:pPr>
       <w:r>
-        <w:t>Khi member B review task của member A, member B cũng phải tạo file review record trong folder trên (tất hơn, đặt review record vào folder con, có tên "review").</w:t>
+        <w:t xml:space="preserve">Khi member B review task của member A, member B cũng phải tạo review record </w:t>
+      </w:r>
+      <w:r>
+        <w:t xml:space="preserve">file </w:t>
+      </w:r>
+      <w:r>
+        <w:t>trong folder trên (</w:t>
+      </w:r>
+      <w:r>
+        <w:t>sub-folder là</w:t>
+      </w:r>
+      <w:r>
+        <w:t xml:space="preserve"> "review").</w:t>
       </w:r>
     </w:p>
     <w:p>
@@ -1409,16 +1750,46 @@
         </w:numPr>
       </w:pPr>
       <w:r>
-        <w:t xml:space="preserve">Sau khi quá trình review hoàn thành, member </w:t>
-      </w:r>
-      <w:r>
-        <w:t xml:space="preserve">A copy folder của mình từ "branch" qua "deleverables" (edit lại </w:t>
+        <w:t xml:space="preserve">Sau khi quá trình </w:t>
+      </w:r>
+      <w:r>
+        <w:t xml:space="preserve">peer </w:t>
+      </w:r>
+      <w:r>
+        <w:t>review hoàn thành</w:t>
+      </w:r>
+      <w:r>
+        <w:t xml:space="preserve"> và leader duyệt</w:t>
+      </w:r>
+      <w:r>
+        <w:t xml:space="preserve">, member </w:t>
+      </w:r>
+      <w:r>
+        <w:t>A copy folder của mình từ "branch</w:t>
+      </w:r>
+      <w:r>
+        <w:t>es</w:t>
+      </w:r>
+      <w:r>
+        <w:t>" qua "</w:t>
+      </w:r>
+      <w:r>
+        <w:t>release</w:t>
+      </w:r>
+      <w:r>
+        <w:t xml:space="preserve">" (edit lại </w:t>
       </w:r>
       <w:r>
         <w:t xml:space="preserve">folder </w:t>
       </w:r>
       <w:r>
-        <w:t>name sao cho phù hợp với quy định release).</w:t>
+        <w:t>name</w:t>
+      </w:r>
+      <w:r>
+        <w:t>, add thêm release note nếu cần, …</w:t>
+      </w:r>
+      <w:r>
+        <w:t xml:space="preserve"> sao cho phù hợp với quy định release).</w:t>
       </w:r>
     </w:p>
     <w:p>
@@ -1437,7 +1808,13 @@
     </w:p>
     <w:p>
       <w:r>
-        <w:t xml:space="preserve">Ngay từ đầu dự án, nên </w:t>
+        <w:t xml:space="preserve">Ngay </w:t>
+      </w:r>
+      <w:r>
+        <w:t>TỪ ĐẦU DỰ ÁN</w:t>
+      </w:r>
+      <w:r>
+        <w:t xml:space="preserve">, nên </w:t>
       </w:r>
       <w:r>
         <w:rPr>
@@ -1458,17 +1835,55 @@
     </w:p>
     <w:p>
       <w:r>
-        <w:t xml:space="preserve">Ngoài ra, </w:t>
-      </w:r>
-      <w:r>
         <w:rPr>
           <w:b/>
           <w:bCs/>
         </w:rPr>
-        <w:t>quy định rule khi dùng Git</w:t>
+        <w:t>Q</w:t>
+      </w:r>
+      <w:r>
+        <w:rPr>
+          <w:b/>
+          <w:bCs/>
+        </w:rPr>
+        <w:t>uy định</w:t>
+      </w:r>
+      <w:r>
+        <w:rPr>
+          <w:b/>
+          <w:bCs/>
+        </w:rPr>
+        <w:t xml:space="preserve"> rõ ràng</w:t>
+      </w:r>
+      <w:r>
+        <w:rPr>
+          <w:b/>
+          <w:bCs/>
+        </w:rPr>
+        <w:t xml:space="preserve"> rule khi dùng Git</w:t>
       </w:r>
       <w:r>
         <w:t>:</w:t>
+      </w:r>
+    </w:p>
+    <w:p>
+      <w:pPr>
+        <w:pStyle w:val="ListParagraph"/>
+        <w:numPr>
+          <w:ilvl w:val="0"/>
+          <w:numId w:val="12"/>
+        </w:numPr>
+        <w:spacing w:before="40" w:after="40"/>
+        <w:contextualSpacing w:val="0"/>
+      </w:pPr>
+      <w:r>
+        <w:t>Folder tree (rất rất quan trọng, vì folder tree mà thay đổi nhiều sẽ rất khó dùng những tính năng như merge hay rebase</w:t>
+      </w:r>
+      <w:r>
+        <w:t>, đặc biệt khi số lượng code ngày càng nhiều</w:t>
+      </w:r>
+      <w:r>
+        <w:t>)</w:t>
       </w:r>
     </w:p>
     <w:p>
@@ -1478,9 +1893,14 @@
           <w:ilvl w:val="0"/>
           <w:numId w:val="9"/>
         </w:numPr>
+        <w:spacing w:before="40" w:after="40"/>
+        <w:contextualSpacing w:val="0"/>
       </w:pPr>
       <w:r>
         <w:t>Ignore những file gì</w:t>
+      </w:r>
+      <w:r>
+        <w:t xml:space="preserve"> (commit file .gitignore ngay từ đầu)</w:t>
       </w:r>
     </w:p>
     <w:p>
@@ -1490,9 +1910,11 @@
           <w:ilvl w:val="0"/>
           <w:numId w:val="9"/>
         </w:numPr>
-      </w:pPr>
-      <w:r>
-        <w:t>Set EOL như thế nào</w:t>
+        <w:spacing w:before="40" w:after="40"/>
+        <w:contextualSpacing w:val="0"/>
+      </w:pPr>
+      <w:r>
+        <w:t>Ignore những changes gì (do khác encoding, do khác training spaces, …)</w:t>
       </w:r>
     </w:p>
     <w:p>
@@ -1502,9 +1924,22 @@
           <w:ilvl w:val="0"/>
           <w:numId w:val="9"/>
         </w:numPr>
-      </w:pPr>
-      <w:r>
-        <w:t>Encoding ra sao</w:t>
+        <w:spacing w:before="40" w:after="40"/>
+        <w:contextualSpacing w:val="0"/>
+      </w:pPr>
+      <w:r>
+        <w:t xml:space="preserve">Set EOL như thế nào (disable/enable tính năng </w:t>
+      </w:r>
+      <w:hyperlink r:id="rId5" w:history="1">
+        <w:r>
+          <w:rPr>
+            <w:rStyle w:val="Hyperlink"/>
+          </w:rPr>
+          <w:t>auto convert EOL</w:t>
+        </w:r>
+      </w:hyperlink>
+      <w:r>
+        <w:t xml:space="preserve">?) </w:t>
       </w:r>
     </w:p>
     <w:p>
@@ -1514,9 +1949,32 @@
           <w:ilvl w:val="0"/>
           <w:numId w:val="9"/>
         </w:numPr>
-      </w:pPr>
-      <w:r>
-        <w:t>Chia branch master và các branch feature như thế nào</w:t>
+        <w:spacing w:before="40" w:after="40"/>
+        <w:contextualSpacing w:val="0"/>
+      </w:pPr>
+      <w:r>
+        <w:t xml:space="preserve">Chia </w:t>
+      </w:r>
+      <w:r>
+        <w:t xml:space="preserve">master </w:t>
+      </w:r>
+      <w:r>
+        <w:t xml:space="preserve">branch và các </w:t>
+      </w:r>
+      <w:r>
+        <w:t xml:space="preserve">feature </w:t>
+      </w:r>
+      <w:r>
+        <w:t>branch như thế nào</w:t>
+      </w:r>
+      <w:r>
+        <w:t xml:space="preserve"> (master chỉ chứa code sau khi fi</w:t>
+      </w:r>
+      <w:r>
+        <w:t>x hết</w:t>
+      </w:r>
+      <w:r>
+        <w:t xml:space="preserve"> bug, tất cả feature đều phải code trong branch riêng)</w:t>
       </w:r>
     </w:p>
     <w:p>
@@ -1526,9 +1984,14 @@
           <w:ilvl w:val="0"/>
           <w:numId w:val="9"/>
         </w:numPr>
+        <w:spacing w:before="40" w:after="40"/>
+        <w:contextualSpacing w:val="0"/>
       </w:pPr>
       <w:r>
         <w:t>Đặt tên branch như thế nào</w:t>
+      </w:r>
+      <w:r>
+        <w:t xml:space="preserve"> (feature branch đặt tên theo quy tắt gì)</w:t>
       </w:r>
     </w:p>
     <w:p>
@@ -1538,8 +2001,11 @@
           <w:ilvl w:val="0"/>
           <w:numId w:val="9"/>
         </w:numPr>
-      </w:pPr>
-      <w:r>
+        <w:spacing w:before="40" w:after="40"/>
+        <w:contextualSpacing w:val="0"/>
+      </w:pPr>
+      <w:r>
+        <w:lastRenderedPageBreak/>
         <w:t>Khi nào merge, khi nào rebase</w:t>
       </w:r>
     </w:p>
@@ -1550,9 +2016,78 @@
           <w:ilvl w:val="0"/>
           <w:numId w:val="9"/>
         </w:numPr>
-      </w:pPr>
-      <w:r>
-        <w:t>…</w:t>
+        <w:spacing w:before="40" w:after="40"/>
+        <w:contextualSpacing w:val="0"/>
+      </w:pPr>
+      <w:r>
+        <w:t>Thường xuyên commit code (để tránh sự cố ngoài ý muốn)</w:t>
+      </w:r>
+    </w:p>
+    <w:p>
+      <w:pPr>
+        <w:pStyle w:val="ListParagraph"/>
+        <w:numPr>
+          <w:ilvl w:val="0"/>
+          <w:numId w:val="9"/>
+        </w:numPr>
+        <w:spacing w:before="40" w:after="40"/>
+        <w:contextualSpacing w:val="0"/>
+      </w:pPr>
+      <w:r>
+        <w:t>Không được delete commit (chỉ nên revert commit).</w:t>
+      </w:r>
+    </w:p>
+    <w:p>
+      <w:pPr>
+        <w:spacing w:before="40" w:after="40"/>
+        <w:rPr>
+          <w:b/>
+          <w:bCs/>
+        </w:rPr>
+      </w:pPr>
+      <w:r>
+        <w:rPr>
+          <w:b/>
+          <w:bCs/>
+        </w:rPr>
+        <w:t>Tip</w:t>
+      </w:r>
+      <w:r>
+        <w:rPr>
+          <w:b/>
+          <w:bCs/>
+        </w:rPr>
+        <w:t>s</w:t>
+      </w:r>
+      <w:r>
+        <w:rPr>
+          <w:b/>
+          <w:bCs/>
+        </w:rPr>
+        <w:t>:</w:t>
+      </w:r>
+    </w:p>
+    <w:p>
+      <w:pPr>
+        <w:pStyle w:val="ListParagraph"/>
+        <w:numPr>
+          <w:ilvl w:val="0"/>
+          <w:numId w:val="13"/>
+        </w:numPr>
+        <w:spacing w:before="40" w:after="40"/>
+      </w:pPr>
+      <w:r>
+        <w:t xml:space="preserve">Không phải member nào trong team cũng thành thạo Git, nên cần tổ chức 1 buổi </w:t>
+      </w:r>
+      <w:r>
+        <w:rPr>
+          <w:b/>
+          <w:bCs/>
+        </w:rPr>
+        <w:t>training về Git</w:t>
+      </w:r>
+      <w:r>
+        <w:t xml:space="preserve"> ngày từ đầu dự án.</w:t>
       </w:r>
     </w:p>
     <w:p>
@@ -1579,7 +2114,13 @@
     </w:p>
     <w:p>
       <w:r>
-        <w:t>Ngay từ đầu dự án, nên đặt ra các quy định liên quan đến communication cho toàn team.</w:t>
+        <w:t xml:space="preserve">Ngay </w:t>
+      </w:r>
+      <w:r>
+        <w:t>TỪ ĐẦU DỰ ÁN</w:t>
+      </w:r>
+      <w:r>
+        <w:t>, nên đặt ra các quy định liên quan đến communication cho toàn team.</w:t>
       </w:r>
     </w:p>
     <w:p>
@@ -1607,10 +2148,28 @@
         <w:t>Skype</w:t>
       </w:r>
       <w:r>
-        <w:t xml:space="preserve"> có lẽ là ứng dụng chat tốt nhất và phổ biến cho công việc</w:t>
-      </w:r>
-      <w:r>
-        <w:t xml:space="preserve">. Ngoài ra, tùy vào đặc thù, có thể cân nhắn thêm một số ứng dụng khác, như </w:t>
+        <w:t xml:space="preserve"> có lẽ là ứng dụng chat tốt nhất và phổ biến </w:t>
+      </w:r>
+      <w:r>
+        <w:t xml:space="preserve">nhất </w:t>
+      </w:r>
+      <w:r>
+        <w:t>cho công việc</w:t>
+      </w:r>
+      <w:r>
+        <w:t xml:space="preserve">. </w:t>
+      </w:r>
+      <w:r>
+        <w:t>Tuy nhiên</w:t>
+      </w:r>
+      <w:r>
+        <w:t>, tùy vào đặc thù</w:t>
+      </w:r>
+      <w:r>
+        <w:t xml:space="preserve"> dự án</w:t>
+      </w:r>
+      <w:r>
+        <w:t xml:space="preserve">, có thể cân nhắn thêm một số ứng dụng khác, như </w:t>
       </w:r>
       <w:r>
         <w:rPr>
@@ -1620,7 +2179,13 @@
         <w:t>MS Team</w:t>
       </w:r>
       <w:r>
-        <w:t xml:space="preserve"> (hơi nặng và thừa thải tính năng), </w:t>
+        <w:t xml:space="preserve"> (hơi nặng và thừa thải tính năng</w:t>
+      </w:r>
+      <w:r>
+        <w:t>, nhưng quản lý file tốt hơn Skype</w:t>
+      </w:r>
+      <w:r>
+        <w:t xml:space="preserve">), </w:t>
       </w:r>
       <w:r>
         <w:rPr>
@@ -1630,7 +2195,13 @@
         <w:t>Telegram</w:t>
       </w:r>
       <w:r>
-        <w:t xml:space="preserve"> (rất nhanh và nhẹ)</w:t>
+        <w:t xml:space="preserve"> (rất nhanh và nhẹ</w:t>
+      </w:r>
+      <w:r>
+        <w:t>, nhưng chỉ nhắn tin cơ bản</w:t>
+      </w:r>
+      <w:r>
+        <w:t>)</w:t>
       </w:r>
     </w:p>
     <w:p>
@@ -1643,11 +2214,58 @@
     </w:p>
     <w:p>
       <w:r>
-        <w:t>Chắc chắn mỗi dự án đều phải riêng group chat chung. Ngoài ra, tùy vào số lượng member trong team và các phase của dự án, có thể chia nhỏ group chat hơn nữa.</w:t>
-      </w:r>
-    </w:p>
-    <w:p>
-      <w:r>
+        <w:t>M</w:t>
+      </w:r>
+      <w:r>
+        <w:t xml:space="preserve">ỗi dự án đều phải </w:t>
+      </w:r>
+      <w:r>
+        <w:rPr>
+          <w:b/>
+          <w:bCs/>
+        </w:rPr>
+        <w:t>tạo một</w:t>
+      </w:r>
+      <w:r>
+        <w:rPr>
+          <w:b/>
+          <w:bCs/>
+        </w:rPr>
+        <w:t xml:space="preserve"> group chat chung</w:t>
+      </w:r>
+      <w:r>
+        <w:t xml:space="preserve">. Ngoài ra, tùy vào số lượng member trong team và các phase của dự án, </w:t>
+      </w:r>
+      <w:r>
+        <w:rPr>
+          <w:b/>
+          <w:bCs/>
+        </w:rPr>
+        <w:t xml:space="preserve">có thể </w:t>
+      </w:r>
+      <w:r>
+        <w:rPr>
+          <w:b/>
+          <w:bCs/>
+        </w:rPr>
+        <w:t>tạo thêm vài group nhỏ hơn</w:t>
+      </w:r>
+      <w:r>
+        <w:t>.</w:t>
+      </w:r>
+    </w:p>
+    <w:p>
+      <w:pPr>
+        <w:rPr>
+          <w:b/>
+          <w:bCs/>
+        </w:rPr>
+      </w:pPr>
+      <w:r>
+        <w:rPr>
+          <w:b/>
+          <w:bCs/>
+        </w:rPr>
         <w:t>Ví dụ:</w:t>
       </w:r>
     </w:p>
@@ -1676,6 +2294,20 @@
       </w:r>
     </w:p>
     <w:p>
+      <w:r>
+        <w:t xml:space="preserve">Tuy nhiên, </w:t>
+      </w:r>
+      <w:r>
+        <w:rPr>
+          <w:color w:val="C00000"/>
+        </w:rPr>
+        <w:t>đừng tạo quá nhiều group để tránh spam</w:t>
+      </w:r>
+      <w:r>
+        <w:t>.</w:t>
+      </w:r>
+    </w:p>
+    <w:p>
       <w:pPr>
         <w:pStyle w:val="Heading3"/>
       </w:pPr>
@@ -1685,7 +2317,37 @@
     </w:p>
     <w:p>
       <w:r>
-        <w:t>Sau khi đọc notification, tất cả member nên tương tác lại (có thể like hoặc reply) để leader biết được tình hình, xem có member nào bị miss notification hay không.</w:t>
+        <w:t xml:space="preserve">Sau khi đọc notification, tất cả </w:t>
+      </w:r>
+      <w:r>
+        <w:rPr>
+          <w:b/>
+          <w:bCs/>
+        </w:rPr>
+        <w:t>member nên tương tác lại</w:t>
+      </w:r>
+      <w:r>
+        <w:t xml:space="preserve"> (like hoặc reply) để leader biết được tình hình, xem có member nào bị miss notification hay không.</w:t>
+      </w:r>
+    </w:p>
+    <w:p>
+      <w:pPr>
+        <w:pStyle w:val="Heading3"/>
+      </w:pPr>
+      <w:r>
+        <w:t>Tránh spam</w:t>
+      </w:r>
+    </w:p>
+    <w:p>
+      <w:r>
+        <w:rPr>
+          <w:b/>
+          <w:bCs/>
+        </w:rPr>
+        <w:t>Hạn chế enter liên tục</w:t>
+      </w:r>
+      <w:r>
+        <w:t xml:space="preserve"> để tránh spam (notification liên tục).</w:t>
       </w:r>
     </w:p>
     <w:p>
@@ -1698,17 +2360,43 @@
     </w:p>
     <w:p>
       <w:r>
-        <w:t xml:space="preserve">Tiêu đề của mỗi email đề phải có tiền tố là tên dự án. Tiền tố này giúp đọc email nhanh hơn, cũng như việc filter </w:t>
-      </w:r>
-      <w:r>
-        <w:t xml:space="preserve">trên Outlooks </w:t>
-      </w:r>
-      <w:r>
-        <w:t>dễ dàng hơn.</w:t>
-      </w:r>
-    </w:p>
-    <w:p>
-      <w:r>
+        <w:t xml:space="preserve">Tiêu đề của mỗi email phải có </w:t>
+      </w:r>
+      <w:r>
+        <w:rPr>
+          <w:b/>
+          <w:bCs/>
+        </w:rPr>
+        <w:t>tiền tố</w:t>
+      </w:r>
+      <w:r>
+        <w:t xml:space="preserve"> là tên dự án. Tiền tố này giúp đọc email nhanh hơn, cũng như </w:t>
+      </w:r>
+      <w:r>
+        <w:t>để dễ dàng</w:t>
+      </w:r>
+      <w:r>
+        <w:t xml:space="preserve"> filter </w:t>
+      </w:r>
+      <w:r>
+        <w:t>trên Outlooks</w:t>
+      </w:r>
+      <w:r>
+        <w:t>.</w:t>
+      </w:r>
+    </w:p>
+    <w:p>
+      <w:pPr>
+        <w:rPr>
+          <w:b/>
+          <w:bCs/>
+        </w:rPr>
+      </w:pPr>
+      <w:r>
+        <w:rPr>
+          <w:b/>
+          <w:bCs/>
+        </w:rPr>
         <w:t>Ví dụ:</w:t>
       </w:r>
     </w:p>
@@ -1813,12 +2501,568 @@
     </w:tbl>
     <w:p>
       <w:pPr>
+        <w:rPr>
+          <w:b/>
+          <w:bCs/>
+        </w:rPr>
+      </w:pPr>
+      <w:r>
+        <w:rPr>
+          <w:b/>
+          <w:bCs/>
+        </w:rPr>
+        <w:t>Lưu ý:</w:t>
+      </w:r>
+    </w:p>
+    <w:p>
+      <w:pPr>
+        <w:pStyle w:val="ListParagraph"/>
+        <w:numPr>
+          <w:ilvl w:val="0"/>
+          <w:numId w:val="14"/>
+        </w:numPr>
+      </w:pPr>
+      <w:r>
+        <w:t>Chỉ dùng mail khi nội dung muốn gửi mang tính formal (làm evidence sau này). Trong đa số tình huống nội bộ trong team, chat vẫn tiện và nhanh hơn.</w:t>
+      </w:r>
+    </w:p>
+    <w:p>
+      <w:pPr>
         <w:pStyle w:val="Heading2"/>
       </w:pPr>
       <w:r>
+        <w:t>Call</w:t>
+      </w:r>
+    </w:p>
+    <w:p>
+      <w:r>
+        <w:t xml:space="preserve">Đối với nhiều vấn đề, call là cách giải quyết tốt hơn nhiều so với chat. Do đó, đừng quên </w:t>
+      </w:r>
+      <w:r>
+        <w:rPr>
+          <w:b/>
+          <w:bCs/>
+        </w:rPr>
+        <w:t>gợi ý member call với nhau</w:t>
+      </w:r>
+      <w:r>
+        <w:t xml:space="preserve"> khi cần thiết.</w:t>
+      </w:r>
+      <w:r>
+        <w:t xml:space="preserve"> Ví dụ: một member vừa điều tra một vấn đề nhức nhối mà các member khác cũng đang gặp phải; thay vì để các bạn chat với nhau, tại sao lại không khuyến khích call luôn cho tiện.</w:t>
+      </w:r>
+    </w:p>
+    <w:p>
+      <w:pPr>
+        <w:rPr>
+          <w:rFonts w:ascii="Arial" w:eastAsia="Arial Black" w:hAnsi="Arial" w:cs="Arial Black"/>
+          <w:b/>
+          <w:sz w:val="32"/>
+          <w:szCs w:val="28"/>
+        </w:rPr>
+      </w:pPr>
+      <w:r>
+        <w:br w:type="page"/>
+      </w:r>
+    </w:p>
+    <w:p>
+      <w:pPr>
+        <w:pStyle w:val="Heading1"/>
+      </w:pPr>
+      <w:r>
+        <w:lastRenderedPageBreak/>
+        <w:t>Quản lý task</w:t>
+      </w:r>
+    </w:p>
+    <w:p>
+      <w:pPr>
+        <w:pStyle w:val="Heading2"/>
+      </w:pPr>
+      <w:r>
         <w:t>Redmine</w:t>
       </w:r>
     </w:p>
+    <w:p>
+      <w:r>
+        <w:t xml:space="preserve">Redmine, nếu biết cách dùng, sẽ là </w:t>
+      </w:r>
+      <w:r>
+        <w:rPr>
+          <w:b/>
+          <w:bCs/>
+        </w:rPr>
+        <w:t>kênh tuyệt vời</w:t>
+      </w:r>
+      <w:r>
+        <w:t xml:space="preserve"> để quản lý task và tiến độ cho toàn team.</w:t>
+      </w:r>
+    </w:p>
+    <w:p>
+      <w:pPr>
+        <w:rPr>
+          <w:b/>
+          <w:bCs/>
+        </w:rPr>
+      </w:pPr>
+      <w:r>
+        <w:rPr>
+          <w:b/>
+          <w:bCs/>
+        </w:rPr>
+        <w:t>Tips:</w:t>
+      </w:r>
+    </w:p>
+    <w:p>
+      <w:pPr>
+        <w:pStyle w:val="ListParagraph"/>
+        <w:numPr>
+          <w:ilvl w:val="0"/>
+          <w:numId w:val="14"/>
+        </w:numPr>
+        <w:spacing w:before="40" w:after="40"/>
+        <w:contextualSpacing w:val="0"/>
+      </w:pPr>
+      <w:r>
+        <w:t xml:space="preserve">Luôn tạo </w:t>
+      </w:r>
+      <w:r>
+        <w:rPr>
+          <w:b/>
+          <w:bCs/>
+        </w:rPr>
+        <w:t>parent ticket</w:t>
+      </w:r>
+      <w:r>
+        <w:t>. VD: Nếu parent ticket là fix bug, thì các child tickets là các bug cụ thể</w:t>
+      </w:r>
+      <w:r>
+        <w:t xml:space="preserve"> với ID cụ thể, và </w:t>
+      </w:r>
+      <w:r>
+        <w:t>được assign cho các member cụ thể.</w:t>
+      </w:r>
+    </w:p>
+    <w:p>
+      <w:pPr>
+        <w:pStyle w:val="ListParagraph"/>
+        <w:numPr>
+          <w:ilvl w:val="0"/>
+          <w:numId w:val="14"/>
+        </w:numPr>
+        <w:spacing w:before="40" w:after="40"/>
+        <w:contextualSpacing w:val="0"/>
+      </w:pPr>
+      <w:r>
+        <w:t xml:space="preserve">Luôn đặt </w:t>
+      </w:r>
+      <w:r>
+        <w:rPr>
+          <w:b/>
+          <w:bCs/>
+        </w:rPr>
+        <w:t>tiền tố</w:t>
+      </w:r>
+      <w:r>
+        <w:t xml:space="preserve"> vào tiêu đề của ticket. VD: [BD], [MK], …</w:t>
+      </w:r>
+    </w:p>
+    <w:p>
+      <w:pPr>
+        <w:pStyle w:val="ListParagraph"/>
+        <w:numPr>
+          <w:ilvl w:val="0"/>
+          <w:numId w:val="14"/>
+        </w:numPr>
+        <w:spacing w:before="40" w:after="40"/>
+        <w:contextualSpacing w:val="0"/>
+      </w:pPr>
+      <w:r>
+        <w:t xml:space="preserve">Việc </w:t>
+      </w:r>
+      <w:r>
+        <w:rPr>
+          <w:b/>
+          <w:bCs/>
+        </w:rPr>
+        <w:t>tạo ticket nên do đích thân leader làm</w:t>
+      </w:r>
+      <w:r>
+        <w:t xml:space="preserve">, và </w:t>
+      </w:r>
+      <w:r>
+        <w:rPr>
+          <w:b/>
+          <w:bCs/>
+        </w:rPr>
+        <w:t>assign cụ thể cho member</w:t>
+      </w:r>
+      <w:r>
+        <w:t>. Nếu để mỗi member tự tạo ticket theo ý của mình sẽ gây loạn, thiếu thống nhất.</w:t>
+      </w:r>
+    </w:p>
+    <w:p>
+      <w:pPr>
+        <w:pStyle w:val="ListParagraph"/>
+        <w:numPr>
+          <w:ilvl w:val="0"/>
+          <w:numId w:val="14"/>
+        </w:numPr>
+        <w:spacing w:before="40" w:after="40"/>
+        <w:contextualSpacing w:val="0"/>
+      </w:pPr>
+      <w:r>
+        <w:t xml:space="preserve">Yêu cầu member điền </w:t>
+      </w:r>
+      <w:r>
+        <w:rPr>
+          <w:b/>
+          <w:bCs/>
+        </w:rPr>
+        <w:t>đầy đủ thông tin cho mục Description</w:t>
+      </w:r>
+      <w:r>
+        <w:t xml:space="preserve"> của mỗi ticket. Tốt hơn, quy định cụ thể </w:t>
+      </w:r>
+      <w:r>
+        <w:rPr>
+          <w:b/>
+          <w:bCs/>
+        </w:rPr>
+        <w:t xml:space="preserve">template cho từng </w:t>
+      </w:r>
+      <w:r>
+        <w:rPr>
+          <w:b/>
+          <w:bCs/>
+        </w:rPr>
+        <w:t xml:space="preserve">loại </w:t>
+      </w:r>
+      <w:r>
+        <w:rPr>
+          <w:b/>
+          <w:bCs/>
+        </w:rPr>
+        <w:t>task</w:t>
+      </w:r>
+      <w:r>
+        <w:t>. VD: BD cần các thông tin như document paths, limitations, …; MK cần cá thông tin như git branch, limitations, …; Fix bug cần các thông tin như root cause, solution, test result, …</w:t>
+      </w:r>
+    </w:p>
+    <w:p>
+      <w:pPr>
+        <w:pStyle w:val="ListParagraph"/>
+        <w:numPr>
+          <w:ilvl w:val="0"/>
+          <w:numId w:val="14"/>
+        </w:numPr>
+        <w:spacing w:before="40" w:after="40"/>
+        <w:contextualSpacing w:val="0"/>
+      </w:pPr>
+      <w:r>
+        <w:t xml:space="preserve">Quy ước đánh progress (tương tự mục </w:t>
+      </w:r>
+      <w:hyperlink w:anchor="_Đánh_số_phần" w:history="1">
+        <w:r>
+          <w:rPr>
+            <w:rStyle w:val="Hyperlink"/>
+          </w:rPr>
+          <w:t>Report</w:t>
+        </w:r>
+      </w:hyperlink>
+      <w:r>
+        <w:t>).</w:t>
+      </w:r>
+    </w:p>
+    <w:p>
+      <w:pPr>
+        <w:pStyle w:val="ListParagraph"/>
+        <w:numPr>
+          <w:ilvl w:val="0"/>
+          <w:numId w:val="14"/>
+        </w:numPr>
+        <w:spacing w:before="40" w:after="40"/>
+        <w:contextualSpacing w:val="0"/>
+      </w:pPr>
+      <w:r>
+        <w:rPr>
+          <w:b/>
+          <w:bCs/>
+        </w:rPr>
+        <w:t>Leader phải là người Close ticket</w:t>
+      </w:r>
+      <w:r>
+        <w:t xml:space="preserve">. Member chỉ được quyền </w:t>
+      </w:r>
+      <w:r>
+        <w:rPr>
+          <w:b/>
+          <w:bCs/>
+        </w:rPr>
+        <w:t>Resolve</w:t>
+      </w:r>
+      <w:r>
+        <w:t>.</w:t>
+      </w:r>
+    </w:p>
+    <w:p>
+      <w:pPr>
+        <w:pStyle w:val="ListParagraph"/>
+        <w:numPr>
+          <w:ilvl w:val="0"/>
+          <w:numId w:val="14"/>
+        </w:numPr>
+        <w:spacing w:before="40" w:after="40"/>
+        <w:contextualSpacing w:val="0"/>
+      </w:pPr>
+      <w:r>
+        <w:t xml:space="preserve">Đôi khi những thông tin quan trọng không đến từ specs hay design, mà đến từ những đoạn chat/mail của khách hàng. Do đó, </w:t>
+      </w:r>
+      <w:r>
+        <w:rPr>
+          <w:b/>
+          <w:bCs/>
+        </w:rPr>
+        <w:t xml:space="preserve">NHỚ lưu những thông tin </w:t>
+      </w:r>
+      <w:r>
+        <w:rPr>
+          <w:b/>
+          <w:bCs/>
+        </w:rPr>
+        <w:t>này</w:t>
+      </w:r>
+      <w:r>
+        <w:rPr>
+          <w:b/>
+          <w:bCs/>
+        </w:rPr>
+        <w:t xml:space="preserve"> </w:t>
+      </w:r>
+      <w:r>
+        <w:rPr>
+          <w:b/>
+          <w:bCs/>
+        </w:rPr>
+        <w:t>vào ticket luôn</w:t>
+      </w:r>
+      <w:r>
+        <w:t xml:space="preserve"> để khỏi quên.</w:t>
+      </w:r>
+      <w:r>
+        <w:t xml:space="preserve"> BIẾN TICKET READMINE THÀNH PERSONAL NOTE!</w:t>
+      </w:r>
+    </w:p>
+    <w:p>
+      <w:pPr>
+        <w:pStyle w:val="ListParagraph"/>
+        <w:numPr>
+          <w:ilvl w:val="0"/>
+          <w:numId w:val="14"/>
+        </w:numPr>
+        <w:spacing w:before="40" w:after="40"/>
+        <w:contextualSpacing w:val="0"/>
+      </w:pPr>
+      <w:r>
+        <w:t>Tạo ticket theo task, chứ không theo ngày.</w:t>
+      </w:r>
+    </w:p>
+    <w:p/>
+    <w:p>
+      <w:pPr>
+        <w:rPr>
+          <w:rFonts w:ascii="Arial" w:eastAsia="Arial Black" w:hAnsi="Arial" w:cs="Arial Black"/>
+          <w:b/>
+          <w:sz w:val="32"/>
+          <w:szCs w:val="28"/>
+        </w:rPr>
+      </w:pPr>
+      <w:r>
+        <w:br w:type="page"/>
+      </w:r>
+    </w:p>
+    <w:p>
+      <w:pPr>
+        <w:pStyle w:val="Heading1"/>
+      </w:pPr>
+      <w:r>
+        <w:lastRenderedPageBreak/>
+        <w:t>Quản lý QA</w:t>
+      </w:r>
+    </w:p>
+    <w:p>
+      <w:r>
+        <w:t xml:space="preserve">QAs là một phần không thể thiếu trong mọi dự án. Do đó, ngay từ đầu, phải quy định </w:t>
+      </w:r>
+      <w:r>
+        <w:rPr>
+          <w:b/>
+          <w:bCs/>
+        </w:rPr>
+        <w:t>nơi lưu trữ QA</w:t>
+      </w:r>
+      <w:r>
+        <w:t xml:space="preserve"> và </w:t>
+      </w:r>
+      <w:r>
+        <w:rPr>
+          <w:b/>
+          <w:bCs/>
+        </w:rPr>
+        <w:t>cách viết QA</w:t>
+      </w:r>
+      <w:r>
+        <w:t>.</w:t>
+      </w:r>
+    </w:p>
+    <w:p>
+      <w:r>
+        <w:t>Làm rõ những điểm sau:</w:t>
+      </w:r>
+    </w:p>
+    <w:p>
+      <w:pPr>
+        <w:pStyle w:val="ListParagraph"/>
+        <w:numPr>
+          <w:ilvl w:val="0"/>
+          <w:numId w:val="15"/>
+        </w:numPr>
+      </w:pPr>
+      <w:r>
+        <w:t>File nào chứa tất cả QA</w:t>
+      </w:r>
+    </w:p>
+    <w:p>
+      <w:pPr>
+        <w:pStyle w:val="ListParagraph"/>
+        <w:numPr>
+          <w:ilvl w:val="0"/>
+          <w:numId w:val="15"/>
+        </w:numPr>
+      </w:pPr>
+      <w:r>
+        <w:t>Template chung cho file QA:</w:t>
+      </w:r>
+    </w:p>
+    <w:p>
+      <w:pPr>
+        <w:pStyle w:val="ListParagraph"/>
+        <w:numPr>
+          <w:ilvl w:val="1"/>
+          <w:numId w:val="15"/>
+        </w:numPr>
+      </w:pPr>
+      <w:r>
+        <w:t>Định dạng: Excel</w:t>
+      </w:r>
+    </w:p>
+    <w:p>
+      <w:pPr>
+        <w:pStyle w:val="ListParagraph"/>
+        <w:numPr>
+          <w:ilvl w:val="1"/>
+          <w:numId w:val="15"/>
+        </w:numPr>
+      </w:pPr>
+      <w:r>
+        <w:t>Sheet 1: Chứa toàn bộ Q and A</w:t>
+      </w:r>
+    </w:p>
+    <w:p>
+      <w:pPr>
+        <w:pStyle w:val="ListParagraph"/>
+        <w:numPr>
+          <w:ilvl w:val="1"/>
+          <w:numId w:val="15"/>
+        </w:numPr>
+      </w:pPr>
+      <w:r>
+        <w:t>Sheet 2+: Detailed info cho các Q cần trình bày thêm table/image …</w:t>
+      </w:r>
+    </w:p>
+    <w:p>
+      <w:pPr>
+        <w:pStyle w:val="ListParagraph"/>
+        <w:numPr>
+          <w:ilvl w:val="0"/>
+          <w:numId w:val="15"/>
+        </w:numPr>
+      </w:pPr>
+      <w:r>
+        <w:t>Template cho mỗi QA (ID, ask date, answer date, who ask, who answer, Q content, A content, English or Vietnamese,</w:t>
+      </w:r>
+      <w:r>
+        <w:t xml:space="preserve"> …</w:t>
+      </w:r>
+      <w:r>
+        <w:t>)</w:t>
+      </w:r>
+    </w:p>
+    <w:p/>
+    <w:p>
+      <w:pPr>
+        <w:rPr>
+          <w:rFonts w:ascii="Arial" w:eastAsia="Arial Black" w:hAnsi="Arial" w:cs="Arial Black"/>
+          <w:b/>
+          <w:sz w:val="32"/>
+          <w:szCs w:val="28"/>
+        </w:rPr>
+      </w:pPr>
+      <w:r>
+        <w:br w:type="page"/>
+      </w:r>
+    </w:p>
+    <w:p>
+      <w:pPr>
+        <w:pStyle w:val="Heading1"/>
+      </w:pPr>
+      <w:r>
+        <w:lastRenderedPageBreak/>
+        <w:t>Chia sẽ kiến thức</w:t>
+      </w:r>
+    </w:p>
+    <w:p>
+      <w:r>
+        <w:t xml:space="preserve">Làm task liên tục ngày qua ngày không phải là cách </w:t>
+      </w:r>
+      <w:r>
+        <w:t>tốt</w:t>
+      </w:r>
+      <w:r>
+        <w:t xml:space="preserve"> nhất để </w:t>
+      </w:r>
+      <w:r>
+        <w:t>giải quyết</w:t>
+      </w:r>
+      <w:r>
+        <w:t xml:space="preserve"> dự án. Nên </w:t>
+      </w:r>
+      <w:r>
+        <w:rPr>
+          <w:b/>
+          <w:bCs/>
+        </w:rPr>
+        <w:t>dành ra ít nhất một buổi mỗi tuần để leader và tất cả member ngồi lại, và chia sẽ những kiến thức hay</w:t>
+      </w:r>
+      <w:r>
+        <w:t xml:space="preserve"> và mẹo vặt giúp công việc tốt hơn.</w:t>
+      </w:r>
+    </w:p>
+    <w:p>
+      <w:r>
+        <w:t xml:space="preserve">Ngoài ra, khuyên khích member </w:t>
+      </w:r>
+      <w:r>
+        <w:rPr>
+          <w:b/>
+          <w:bCs/>
+        </w:rPr>
+        <w:t>tạo guideline hoặc video</w:t>
+      </w:r>
+      <w:r>
+        <w:t>. Từ đó, dễ dàng share cho các member khác.</w:t>
+      </w:r>
+    </w:p>
+    <w:p/>
     <w:sectPr>
       <w:pgSz w:w="13349" w:h="16834" w:code="9"/>
       <w:pgMar w:top="806" w:right="1080" w:bottom="806" w:left="1080" w:header="720" w:footer="720" w:gutter="0"/>
@@ -1830,7 +3074,7 @@
 </file>
 
 <file path=word/numbering.xml><?xml version="1.0" encoding="utf-8"?>
-<w:numbering xmlns:wpc="http://schemas.microsoft.com/office/word/2010/wordprocessingCanvas" xmlns:cx="http://schemas.microsoft.com/office/drawing/2014/chartex" xmlns:cx1="http://schemas.microsoft.com/office/drawing/2015/9/8/chartex" xmlns:cx2="http://schemas.microsoft.com/office/drawing/2015/10/21/chartex" xmlns:cx3="http://schemas.microsoft.com/office/drawing/2016/5/9/chartex" xmlns:cx4="http://schemas.microsoft.com/office/drawing/2016/5/10/chartex" xmlns:cx5="http://schemas.microsoft.com/office/drawing/2016/5/11/chartex" xmlns:cx6="http://schemas.microsoft.com/office/drawing/2016/5/12/chartex" xmlns:cx7="http://schemas.microsoft.com/office/drawing/2016/5/13/chartex" xmlns:cx8="http://schemas.microsoft.com/office/drawing/2016/5/14/chartex" xmlns:mc="http://schemas.openxmlformats.org/markup-compatibility/2006" xmlns:aink="http://schemas.microsoft.com/office/drawing/2016/ink" xmlns:am3d="http://schemas.microsoft.com/office/drawing/2017/model3d" xmlns:o="urn:schemas-microsoft-com:office:office" xmlns:r="http://schemas.openxmlformats.org/officeDocument/2006/relationships" xmlns:m="http://schemas.openxmlformats.org/officeDocument/2006/math" xmlns:v="urn:schemas-microsoft-com:vml" xmlns:wp14="http://schemas.microsoft.com/office/word/2010/wordprocessingDrawing" xmlns:wp="http://schemas.openxmlformats.org/drawingml/2006/wordprocessingDrawing" xmlns:w10="urn:schemas-microsoft-com:office:word" xmlns:w="http://schemas.openxmlformats.org/wordprocessingml/2006/main" xmlns:w14="http://schemas.microsoft.com/office/word/2010/wordml" xmlns:w15="http://schemas.microsoft.com/office/word/2012/wordml" xmlns:w16cex="http://schemas.microsoft.com/office/word/2018/wordml/cex" xmlns:w16cid="http://schemas.microsoft.com/office/word/2016/wordml/cid" xmlns:w16="http://schemas.microsoft.com/office/word/2018/wordml" xmlns:w16se="http://schemas.microsoft.com/office/word/2015/wordml/symex" xmlns:wpg="http://schemas.microsoft.com/office/word/2010/wordprocessingGroup" xmlns:wpi="http://schemas.microsoft.com/office/word/2010/wordprocessingInk" xmlns:wne="http://schemas.microsoft.com/office/word/2006/wordml" xmlns:wps="http://schemas.microsoft.com/office/word/2010/wordprocessingShape" mc:Ignorable="w14 w15 w16se w16cid w16 w16cex wp14">
+<w:numbering xmlns:wpc="http://schemas.microsoft.com/office/word/2010/wordprocessingCanvas" xmlns:cx="http://schemas.microsoft.com/office/drawing/2014/chartex" xmlns:cx1="http://schemas.microsoft.com/office/drawing/2015/9/8/chartex" xmlns:cx2="http://schemas.microsoft.com/office/drawing/2015/10/21/chartex" xmlns:cx3="http://schemas.microsoft.com/office/drawing/2016/5/9/chartex" xmlns:cx4="http://schemas.microsoft.com/office/drawing/2016/5/10/chartex" xmlns:cx5="http://schemas.microsoft.com/office/drawing/2016/5/11/chartex" xmlns:cx6="http://schemas.microsoft.com/office/drawing/2016/5/12/chartex" xmlns:cx7="http://schemas.microsoft.com/office/drawing/2016/5/13/chartex" xmlns:cx8="http://schemas.microsoft.com/office/drawing/2016/5/14/chartex" xmlns:mc="http://schemas.openxmlformats.org/markup-compatibility/2006" xmlns:aink="http://schemas.microsoft.com/office/drawing/2016/ink" xmlns:am3d="http://schemas.microsoft.com/office/drawing/2017/model3d" xmlns:o="urn:schemas-microsoft-com:office:office" xmlns:r="http://schemas.openxmlformats.org/officeDocument/2006/relationships" xmlns:m="http://schemas.openxmlformats.org/officeDocument/2006/math" xmlns:v="urn:schemas-microsoft-com:vml" xmlns:wp14="http://schemas.microsoft.com/office/word/2010/wordprocessingDrawing" xmlns:wp="http://schemas.openxmlformats.org/drawingml/2006/wordprocessingDrawing" xmlns:w10="urn:schemas-microsoft-com:office:word" xmlns:w="http://schemas.openxmlformats.org/wordprocessingml/2006/main" xmlns:w14="http://schemas.microsoft.com/office/word/2010/wordml" xmlns:w15="http://schemas.microsoft.com/office/word/2012/wordml" xmlns:w16cex="http://schemas.microsoft.com/office/word/2018/wordml/cex" xmlns:w16cid="http://schemas.microsoft.com/office/word/2016/wordml/cid" xmlns:w16="http://schemas.microsoft.com/office/word/2018/wordml" xmlns:w16sdtdh="http://schemas.microsoft.com/office/word/2020/wordml/sdtdatahash" xmlns:w16se="http://schemas.microsoft.com/office/word/2015/wordml/symex" xmlns:wpg="http://schemas.microsoft.com/office/word/2010/wordprocessingGroup" xmlns:wpi="http://schemas.microsoft.com/office/word/2010/wordprocessingInk" xmlns:wne="http://schemas.microsoft.com/office/word/2006/wordml" xmlns:wps="http://schemas.microsoft.com/office/word/2010/wordprocessingShape" mc:Ignorable="w14 w15 w16se w16cid w16 w16cex w16sdtdh wp14">
   <w:abstractNum w:abstractNumId="0" w15:restartNumberingAfterBreak="0">
     <w:nsid w:val="00B600C5"/>
     <w:multiLevelType w:val="multilevel"/>
@@ -2397,6 +3641,119 @@
     </w:lvl>
   </w:abstractNum>
   <w:abstractNum w:abstractNumId="5" w15:restartNumberingAfterBreak="0">
+    <w:nsid w:val="2E121EC6"/>
+    <w:multiLevelType w:val="hybridMultilevel"/>
+    <w:tmpl w:val="11F08396"/>
+    <w:lvl w:ilvl="0" w:tplc="04090001">
+      <w:start w:val="1"/>
+      <w:numFmt w:val="bullet"/>
+      <w:lvlText w:val=""/>
+      <w:lvlJc w:val="left"/>
+      <w:pPr>
+        <w:ind w:left="720" w:hanging="360"/>
+      </w:pPr>
+      <w:rPr>
+        <w:rFonts w:ascii="Symbol" w:hAnsi="Symbol" w:hint="default"/>
+      </w:rPr>
+    </w:lvl>
+    <w:lvl w:ilvl="1" w:tplc="04090003" w:tentative="1">
+      <w:start w:val="1"/>
+      <w:numFmt w:val="bullet"/>
+      <w:lvlText w:val="o"/>
+      <w:lvlJc w:val="left"/>
+      <w:pPr>
+        <w:ind w:left="1440" w:hanging="360"/>
+      </w:pPr>
+      <w:rPr>
+        <w:rFonts w:ascii="Courier New" w:hAnsi="Courier New" w:cs="Courier New" w:hint="default"/>
+      </w:rPr>
+    </w:lvl>
+    <w:lvl w:ilvl="2" w:tplc="04090005" w:tentative="1">
+      <w:start w:val="1"/>
+      <w:numFmt w:val="bullet"/>
+      <w:lvlText w:val=""/>
+      <w:lvlJc w:val="left"/>
+      <w:pPr>
+        <w:ind w:left="2160" w:hanging="360"/>
+      </w:pPr>
+      <w:rPr>
+        <w:rFonts w:ascii="Wingdings" w:hAnsi="Wingdings" w:hint="default"/>
+      </w:rPr>
+    </w:lvl>
+    <w:lvl w:ilvl="3" w:tplc="04090001" w:tentative="1">
+      <w:start w:val="1"/>
+      <w:numFmt w:val="bullet"/>
+      <w:lvlText w:val=""/>
+      <w:lvlJc w:val="left"/>
+      <w:pPr>
+        <w:ind w:left="2880" w:hanging="360"/>
+      </w:pPr>
+      <w:rPr>
+        <w:rFonts w:ascii="Symbol" w:hAnsi="Symbol" w:hint="default"/>
+      </w:rPr>
+    </w:lvl>
+    <w:lvl w:ilvl="4" w:tplc="04090003" w:tentative="1">
+      <w:start w:val="1"/>
+      <w:numFmt w:val="bullet"/>
+      <w:lvlText w:val="o"/>
+      <w:lvlJc w:val="left"/>
+      <w:pPr>
+        <w:ind w:left="3600" w:hanging="360"/>
+      </w:pPr>
+      <w:rPr>
+        <w:rFonts w:ascii="Courier New" w:hAnsi="Courier New" w:cs="Courier New" w:hint="default"/>
+      </w:rPr>
+    </w:lvl>
+    <w:lvl w:ilvl="5" w:tplc="04090005" w:tentative="1">
+      <w:start w:val="1"/>
+      <w:numFmt w:val="bullet"/>
+      <w:lvlText w:val=""/>
+      <w:lvlJc w:val="left"/>
+      <w:pPr>
+        <w:ind w:left="4320" w:hanging="360"/>
+      </w:pPr>
+      <w:rPr>
+        <w:rFonts w:ascii="Wingdings" w:hAnsi="Wingdings" w:hint="default"/>
+      </w:rPr>
+    </w:lvl>
+    <w:lvl w:ilvl="6" w:tplc="04090001" w:tentative="1">
+      <w:start w:val="1"/>
+      <w:numFmt w:val="bullet"/>
+      <w:lvlText w:val=""/>
+      <w:lvlJc w:val="left"/>
+      <w:pPr>
+        <w:ind w:left="5040" w:hanging="360"/>
+      </w:pPr>
+      <w:rPr>
+        <w:rFonts w:ascii="Symbol" w:hAnsi="Symbol" w:hint="default"/>
+      </w:rPr>
+    </w:lvl>
+    <w:lvl w:ilvl="7" w:tplc="04090003" w:tentative="1">
+      <w:start w:val="1"/>
+      <w:numFmt w:val="bullet"/>
+      <w:lvlText w:val="o"/>
+      <w:lvlJc w:val="left"/>
+      <w:pPr>
+        <w:ind w:left="5760" w:hanging="360"/>
+      </w:pPr>
+      <w:rPr>
+        <w:rFonts w:ascii="Courier New" w:hAnsi="Courier New" w:cs="Courier New" w:hint="default"/>
+      </w:rPr>
+    </w:lvl>
+    <w:lvl w:ilvl="8" w:tplc="04090005" w:tentative="1">
+      <w:start w:val="1"/>
+      <w:numFmt w:val="bullet"/>
+      <w:lvlText w:val=""/>
+      <w:lvlJc w:val="left"/>
+      <w:pPr>
+        <w:ind w:left="6480" w:hanging="360"/>
+      </w:pPr>
+      <w:rPr>
+        <w:rFonts w:ascii="Wingdings" w:hAnsi="Wingdings" w:hint="default"/>
+      </w:rPr>
+    </w:lvl>
+  </w:abstractNum>
+  <w:abstractNum w:abstractNumId="6" w15:restartNumberingAfterBreak="0">
     <w:nsid w:val="344D2EFE"/>
     <w:multiLevelType w:val="hybridMultilevel"/>
     <w:tmpl w:val="EC6ECD8E"/>
@@ -2485,7 +3842,7 @@
       </w:pPr>
     </w:lvl>
   </w:abstractNum>
-  <w:abstractNum w:abstractNumId="6" w15:restartNumberingAfterBreak="0">
+  <w:abstractNum w:abstractNumId="7" w15:restartNumberingAfterBreak="0">
     <w:nsid w:val="3B015AB6"/>
     <w:multiLevelType w:val="hybridMultilevel"/>
     <w:tmpl w:val="8EFAB0BE"/>
@@ -2598,7 +3955,233 @@
       </w:rPr>
     </w:lvl>
   </w:abstractNum>
-  <w:abstractNum w:abstractNumId="7" w15:restartNumberingAfterBreak="0">
+  <w:abstractNum w:abstractNumId="8" w15:restartNumberingAfterBreak="0">
+    <w:nsid w:val="4E0962A7"/>
+    <w:multiLevelType w:val="hybridMultilevel"/>
+    <w:tmpl w:val="D148308E"/>
+    <w:lvl w:ilvl="0" w:tplc="04090001">
+      <w:start w:val="1"/>
+      <w:numFmt w:val="bullet"/>
+      <w:lvlText w:val=""/>
+      <w:lvlJc w:val="left"/>
+      <w:pPr>
+        <w:ind w:left="720" w:hanging="360"/>
+      </w:pPr>
+      <w:rPr>
+        <w:rFonts w:ascii="Symbol" w:hAnsi="Symbol" w:hint="default"/>
+      </w:rPr>
+    </w:lvl>
+    <w:lvl w:ilvl="1" w:tplc="04090003">
+      <w:start w:val="1"/>
+      <w:numFmt w:val="bullet"/>
+      <w:lvlText w:val="o"/>
+      <w:lvlJc w:val="left"/>
+      <w:pPr>
+        <w:ind w:left="1440" w:hanging="360"/>
+      </w:pPr>
+      <w:rPr>
+        <w:rFonts w:ascii="Courier New" w:hAnsi="Courier New" w:cs="Courier New" w:hint="default"/>
+      </w:rPr>
+    </w:lvl>
+    <w:lvl w:ilvl="2" w:tplc="04090005" w:tentative="1">
+      <w:start w:val="1"/>
+      <w:numFmt w:val="bullet"/>
+      <w:lvlText w:val=""/>
+      <w:lvlJc w:val="left"/>
+      <w:pPr>
+        <w:ind w:left="2160" w:hanging="360"/>
+      </w:pPr>
+      <w:rPr>
+        <w:rFonts w:ascii="Wingdings" w:hAnsi="Wingdings" w:hint="default"/>
+      </w:rPr>
+    </w:lvl>
+    <w:lvl w:ilvl="3" w:tplc="04090001" w:tentative="1">
+      <w:start w:val="1"/>
+      <w:numFmt w:val="bullet"/>
+      <w:lvlText w:val=""/>
+      <w:lvlJc w:val="left"/>
+      <w:pPr>
+        <w:ind w:left="2880" w:hanging="360"/>
+      </w:pPr>
+      <w:rPr>
+        <w:rFonts w:ascii="Symbol" w:hAnsi="Symbol" w:hint="default"/>
+      </w:rPr>
+    </w:lvl>
+    <w:lvl w:ilvl="4" w:tplc="04090003" w:tentative="1">
+      <w:start w:val="1"/>
+      <w:numFmt w:val="bullet"/>
+      <w:lvlText w:val="o"/>
+      <w:lvlJc w:val="left"/>
+      <w:pPr>
+        <w:ind w:left="3600" w:hanging="360"/>
+      </w:pPr>
+      <w:rPr>
+        <w:rFonts w:ascii="Courier New" w:hAnsi="Courier New" w:cs="Courier New" w:hint="default"/>
+      </w:rPr>
+    </w:lvl>
+    <w:lvl w:ilvl="5" w:tplc="04090005" w:tentative="1">
+      <w:start w:val="1"/>
+      <w:numFmt w:val="bullet"/>
+      <w:lvlText w:val=""/>
+      <w:lvlJc w:val="left"/>
+      <w:pPr>
+        <w:ind w:left="4320" w:hanging="360"/>
+      </w:pPr>
+      <w:rPr>
+        <w:rFonts w:ascii="Wingdings" w:hAnsi="Wingdings" w:hint="default"/>
+      </w:rPr>
+    </w:lvl>
+    <w:lvl w:ilvl="6" w:tplc="04090001" w:tentative="1">
+      <w:start w:val="1"/>
+      <w:numFmt w:val="bullet"/>
+      <w:lvlText w:val=""/>
+      <w:lvlJc w:val="left"/>
+      <w:pPr>
+        <w:ind w:left="5040" w:hanging="360"/>
+      </w:pPr>
+      <w:rPr>
+        <w:rFonts w:ascii="Symbol" w:hAnsi="Symbol" w:hint="default"/>
+      </w:rPr>
+    </w:lvl>
+    <w:lvl w:ilvl="7" w:tplc="04090003" w:tentative="1">
+      <w:start w:val="1"/>
+      <w:numFmt w:val="bullet"/>
+      <w:lvlText w:val="o"/>
+      <w:lvlJc w:val="left"/>
+      <w:pPr>
+        <w:ind w:left="5760" w:hanging="360"/>
+      </w:pPr>
+      <w:rPr>
+        <w:rFonts w:ascii="Courier New" w:hAnsi="Courier New" w:cs="Courier New" w:hint="default"/>
+      </w:rPr>
+    </w:lvl>
+    <w:lvl w:ilvl="8" w:tplc="04090005" w:tentative="1">
+      <w:start w:val="1"/>
+      <w:numFmt w:val="bullet"/>
+      <w:lvlText w:val=""/>
+      <w:lvlJc w:val="left"/>
+      <w:pPr>
+        <w:ind w:left="6480" w:hanging="360"/>
+      </w:pPr>
+      <w:rPr>
+        <w:rFonts w:ascii="Wingdings" w:hAnsi="Wingdings" w:hint="default"/>
+      </w:rPr>
+    </w:lvl>
+  </w:abstractNum>
+  <w:abstractNum w:abstractNumId="9" w15:restartNumberingAfterBreak="0">
+    <w:nsid w:val="54E22EEE"/>
+    <w:multiLevelType w:val="hybridMultilevel"/>
+    <w:tmpl w:val="4156FFD0"/>
+    <w:lvl w:ilvl="0" w:tplc="04090001">
+      <w:start w:val="1"/>
+      <w:numFmt w:val="bullet"/>
+      <w:lvlText w:val=""/>
+      <w:lvlJc w:val="left"/>
+      <w:pPr>
+        <w:ind w:left="720" w:hanging="360"/>
+      </w:pPr>
+      <w:rPr>
+        <w:rFonts w:ascii="Symbol" w:hAnsi="Symbol" w:hint="default"/>
+      </w:rPr>
+    </w:lvl>
+    <w:lvl w:ilvl="1" w:tplc="04090003" w:tentative="1">
+      <w:start w:val="1"/>
+      <w:numFmt w:val="bullet"/>
+      <w:lvlText w:val="o"/>
+      <w:lvlJc w:val="left"/>
+      <w:pPr>
+        <w:ind w:left="1440" w:hanging="360"/>
+      </w:pPr>
+      <w:rPr>
+        <w:rFonts w:ascii="Courier New" w:hAnsi="Courier New" w:cs="Courier New" w:hint="default"/>
+      </w:rPr>
+    </w:lvl>
+    <w:lvl w:ilvl="2" w:tplc="04090005" w:tentative="1">
+      <w:start w:val="1"/>
+      <w:numFmt w:val="bullet"/>
+      <w:lvlText w:val=""/>
+      <w:lvlJc w:val="left"/>
+      <w:pPr>
+        <w:ind w:left="2160" w:hanging="360"/>
+      </w:pPr>
+      <w:rPr>
+        <w:rFonts w:ascii="Wingdings" w:hAnsi="Wingdings" w:hint="default"/>
+      </w:rPr>
+    </w:lvl>
+    <w:lvl w:ilvl="3" w:tplc="04090001" w:tentative="1">
+      <w:start w:val="1"/>
+      <w:numFmt w:val="bullet"/>
+      <w:lvlText w:val=""/>
+      <w:lvlJc w:val="left"/>
+      <w:pPr>
+        <w:ind w:left="2880" w:hanging="360"/>
+      </w:pPr>
+      <w:rPr>
+        <w:rFonts w:ascii="Symbol" w:hAnsi="Symbol" w:hint="default"/>
+      </w:rPr>
+    </w:lvl>
+    <w:lvl w:ilvl="4" w:tplc="04090003" w:tentative="1">
+      <w:start w:val="1"/>
+      <w:numFmt w:val="bullet"/>
+      <w:lvlText w:val="o"/>
+      <w:lvlJc w:val="left"/>
+      <w:pPr>
+        <w:ind w:left="3600" w:hanging="360"/>
+      </w:pPr>
+      <w:rPr>
+        <w:rFonts w:ascii="Courier New" w:hAnsi="Courier New" w:cs="Courier New" w:hint="default"/>
+      </w:rPr>
+    </w:lvl>
+    <w:lvl w:ilvl="5" w:tplc="04090005" w:tentative="1">
+      <w:start w:val="1"/>
+      <w:numFmt w:val="bullet"/>
+      <w:lvlText w:val=""/>
+      <w:lvlJc w:val="left"/>
+      <w:pPr>
+        <w:ind w:left="4320" w:hanging="360"/>
+      </w:pPr>
+      <w:rPr>
+        <w:rFonts w:ascii="Wingdings" w:hAnsi="Wingdings" w:hint="default"/>
+      </w:rPr>
+    </w:lvl>
+    <w:lvl w:ilvl="6" w:tplc="04090001" w:tentative="1">
+      <w:start w:val="1"/>
+      <w:numFmt w:val="bullet"/>
+      <w:lvlText w:val=""/>
+      <w:lvlJc w:val="left"/>
+      <w:pPr>
+        <w:ind w:left="5040" w:hanging="360"/>
+      </w:pPr>
+      <w:rPr>
+        <w:rFonts w:ascii="Symbol" w:hAnsi="Symbol" w:hint="default"/>
+      </w:rPr>
+    </w:lvl>
+    <w:lvl w:ilvl="7" w:tplc="04090003" w:tentative="1">
+      <w:start w:val="1"/>
+      <w:numFmt w:val="bullet"/>
+      <w:lvlText w:val="o"/>
+      <w:lvlJc w:val="left"/>
+      <w:pPr>
+        <w:ind w:left="5760" w:hanging="360"/>
+      </w:pPr>
+      <w:rPr>
+        <w:rFonts w:ascii="Courier New" w:hAnsi="Courier New" w:cs="Courier New" w:hint="default"/>
+      </w:rPr>
+    </w:lvl>
+    <w:lvl w:ilvl="8" w:tplc="04090005" w:tentative="1">
+      <w:start w:val="1"/>
+      <w:numFmt w:val="bullet"/>
+      <w:lvlText w:val=""/>
+      <w:lvlJc w:val="left"/>
+      <w:pPr>
+        <w:ind w:left="6480" w:hanging="360"/>
+      </w:pPr>
+      <w:rPr>
+        <w:rFonts w:ascii="Wingdings" w:hAnsi="Wingdings" w:hint="default"/>
+      </w:rPr>
+    </w:lvl>
+  </w:abstractNum>
+  <w:abstractNum w:abstractNumId="10" w15:restartNumberingAfterBreak="0">
     <w:nsid w:val="60061EFF"/>
     <w:multiLevelType w:val="hybridMultilevel"/>
     <w:tmpl w:val="A446A642"/>
@@ -2711,7 +4294,233 @@
       </w:rPr>
     </w:lvl>
   </w:abstractNum>
-  <w:abstractNum w:abstractNumId="8" w15:restartNumberingAfterBreak="0">
+  <w:abstractNum w:abstractNumId="11" w15:restartNumberingAfterBreak="0">
+    <w:nsid w:val="633D589C"/>
+    <w:multiLevelType w:val="hybridMultilevel"/>
+    <w:tmpl w:val="469C59B8"/>
+    <w:lvl w:ilvl="0" w:tplc="0409000F">
+      <w:start w:val="1"/>
+      <w:numFmt w:val="decimal"/>
+      <w:lvlText w:val="%1."/>
+      <w:lvlJc w:val="left"/>
+      <w:pPr>
+        <w:ind w:left="720" w:hanging="360"/>
+      </w:pPr>
+      <w:rPr>
+        <w:rFonts w:hint="default"/>
+      </w:rPr>
+    </w:lvl>
+    <w:lvl w:ilvl="1" w:tplc="04090003" w:tentative="1">
+      <w:start w:val="1"/>
+      <w:numFmt w:val="bullet"/>
+      <w:lvlText w:val="o"/>
+      <w:lvlJc w:val="left"/>
+      <w:pPr>
+        <w:ind w:left="1440" w:hanging="360"/>
+      </w:pPr>
+      <w:rPr>
+        <w:rFonts w:ascii="Courier New" w:hAnsi="Courier New" w:cs="Courier New" w:hint="default"/>
+      </w:rPr>
+    </w:lvl>
+    <w:lvl w:ilvl="2" w:tplc="04090005" w:tentative="1">
+      <w:start w:val="1"/>
+      <w:numFmt w:val="bullet"/>
+      <w:lvlText w:val=""/>
+      <w:lvlJc w:val="left"/>
+      <w:pPr>
+        <w:ind w:left="2160" w:hanging="360"/>
+      </w:pPr>
+      <w:rPr>
+        <w:rFonts w:ascii="Wingdings" w:hAnsi="Wingdings" w:hint="default"/>
+      </w:rPr>
+    </w:lvl>
+    <w:lvl w:ilvl="3" w:tplc="04090001" w:tentative="1">
+      <w:start w:val="1"/>
+      <w:numFmt w:val="bullet"/>
+      <w:lvlText w:val=""/>
+      <w:lvlJc w:val="left"/>
+      <w:pPr>
+        <w:ind w:left="2880" w:hanging="360"/>
+      </w:pPr>
+      <w:rPr>
+        <w:rFonts w:ascii="Symbol" w:hAnsi="Symbol" w:hint="default"/>
+      </w:rPr>
+    </w:lvl>
+    <w:lvl w:ilvl="4" w:tplc="04090003" w:tentative="1">
+      <w:start w:val="1"/>
+      <w:numFmt w:val="bullet"/>
+      <w:lvlText w:val="o"/>
+      <w:lvlJc w:val="left"/>
+      <w:pPr>
+        <w:ind w:left="3600" w:hanging="360"/>
+      </w:pPr>
+      <w:rPr>
+        <w:rFonts w:ascii="Courier New" w:hAnsi="Courier New" w:cs="Courier New" w:hint="default"/>
+      </w:rPr>
+    </w:lvl>
+    <w:lvl w:ilvl="5" w:tplc="04090005" w:tentative="1">
+      <w:start w:val="1"/>
+      <w:numFmt w:val="bullet"/>
+      <w:lvlText w:val=""/>
+      <w:lvlJc w:val="left"/>
+      <w:pPr>
+        <w:ind w:left="4320" w:hanging="360"/>
+      </w:pPr>
+      <w:rPr>
+        <w:rFonts w:ascii="Wingdings" w:hAnsi="Wingdings" w:hint="default"/>
+      </w:rPr>
+    </w:lvl>
+    <w:lvl w:ilvl="6" w:tplc="04090001" w:tentative="1">
+      <w:start w:val="1"/>
+      <w:numFmt w:val="bullet"/>
+      <w:lvlText w:val=""/>
+      <w:lvlJc w:val="left"/>
+      <w:pPr>
+        <w:ind w:left="5040" w:hanging="360"/>
+      </w:pPr>
+      <w:rPr>
+        <w:rFonts w:ascii="Symbol" w:hAnsi="Symbol" w:hint="default"/>
+      </w:rPr>
+    </w:lvl>
+    <w:lvl w:ilvl="7" w:tplc="04090003" w:tentative="1">
+      <w:start w:val="1"/>
+      <w:numFmt w:val="bullet"/>
+      <w:lvlText w:val="o"/>
+      <w:lvlJc w:val="left"/>
+      <w:pPr>
+        <w:ind w:left="5760" w:hanging="360"/>
+      </w:pPr>
+      <w:rPr>
+        <w:rFonts w:ascii="Courier New" w:hAnsi="Courier New" w:cs="Courier New" w:hint="default"/>
+      </w:rPr>
+    </w:lvl>
+    <w:lvl w:ilvl="8" w:tplc="04090005" w:tentative="1">
+      <w:start w:val="1"/>
+      <w:numFmt w:val="bullet"/>
+      <w:lvlText w:val=""/>
+      <w:lvlJc w:val="left"/>
+      <w:pPr>
+        <w:ind w:left="6480" w:hanging="360"/>
+      </w:pPr>
+      <w:rPr>
+        <w:rFonts w:ascii="Wingdings" w:hAnsi="Wingdings" w:hint="default"/>
+      </w:rPr>
+    </w:lvl>
+  </w:abstractNum>
+  <w:abstractNum w:abstractNumId="12" w15:restartNumberingAfterBreak="0">
+    <w:nsid w:val="6B6847B7"/>
+    <w:multiLevelType w:val="hybridMultilevel"/>
+    <w:tmpl w:val="FD60018A"/>
+    <w:lvl w:ilvl="0" w:tplc="04090001">
+      <w:start w:val="1"/>
+      <w:numFmt w:val="bullet"/>
+      <w:lvlText w:val=""/>
+      <w:lvlJc w:val="left"/>
+      <w:pPr>
+        <w:ind w:left="720" w:hanging="360"/>
+      </w:pPr>
+      <w:rPr>
+        <w:rFonts w:ascii="Symbol" w:hAnsi="Symbol" w:hint="default"/>
+      </w:rPr>
+    </w:lvl>
+    <w:lvl w:ilvl="1" w:tplc="04090003" w:tentative="1">
+      <w:start w:val="1"/>
+      <w:numFmt w:val="bullet"/>
+      <w:lvlText w:val="o"/>
+      <w:lvlJc w:val="left"/>
+      <w:pPr>
+        <w:ind w:left="1440" w:hanging="360"/>
+      </w:pPr>
+      <w:rPr>
+        <w:rFonts w:ascii="Courier New" w:hAnsi="Courier New" w:cs="Courier New" w:hint="default"/>
+      </w:rPr>
+    </w:lvl>
+    <w:lvl w:ilvl="2" w:tplc="04090005" w:tentative="1">
+      <w:start w:val="1"/>
+      <w:numFmt w:val="bullet"/>
+      <w:lvlText w:val=""/>
+      <w:lvlJc w:val="left"/>
+      <w:pPr>
+        <w:ind w:left="2160" w:hanging="360"/>
+      </w:pPr>
+      <w:rPr>
+        <w:rFonts w:ascii="Wingdings" w:hAnsi="Wingdings" w:hint="default"/>
+      </w:rPr>
+    </w:lvl>
+    <w:lvl w:ilvl="3" w:tplc="04090001" w:tentative="1">
+      <w:start w:val="1"/>
+      <w:numFmt w:val="bullet"/>
+      <w:lvlText w:val=""/>
+      <w:lvlJc w:val="left"/>
+      <w:pPr>
+        <w:ind w:left="2880" w:hanging="360"/>
+      </w:pPr>
+      <w:rPr>
+        <w:rFonts w:ascii="Symbol" w:hAnsi="Symbol" w:hint="default"/>
+      </w:rPr>
+    </w:lvl>
+    <w:lvl w:ilvl="4" w:tplc="04090003" w:tentative="1">
+      <w:start w:val="1"/>
+      <w:numFmt w:val="bullet"/>
+      <w:lvlText w:val="o"/>
+      <w:lvlJc w:val="left"/>
+      <w:pPr>
+        <w:ind w:left="3600" w:hanging="360"/>
+      </w:pPr>
+      <w:rPr>
+        <w:rFonts w:ascii="Courier New" w:hAnsi="Courier New" w:cs="Courier New" w:hint="default"/>
+      </w:rPr>
+    </w:lvl>
+    <w:lvl w:ilvl="5" w:tplc="04090005" w:tentative="1">
+      <w:start w:val="1"/>
+      <w:numFmt w:val="bullet"/>
+      <w:lvlText w:val=""/>
+      <w:lvlJc w:val="left"/>
+      <w:pPr>
+        <w:ind w:left="4320" w:hanging="360"/>
+      </w:pPr>
+      <w:rPr>
+        <w:rFonts w:ascii="Wingdings" w:hAnsi="Wingdings" w:hint="default"/>
+      </w:rPr>
+    </w:lvl>
+    <w:lvl w:ilvl="6" w:tplc="04090001" w:tentative="1">
+      <w:start w:val="1"/>
+      <w:numFmt w:val="bullet"/>
+      <w:lvlText w:val=""/>
+      <w:lvlJc w:val="left"/>
+      <w:pPr>
+        <w:ind w:left="5040" w:hanging="360"/>
+      </w:pPr>
+      <w:rPr>
+        <w:rFonts w:ascii="Symbol" w:hAnsi="Symbol" w:hint="default"/>
+      </w:rPr>
+    </w:lvl>
+    <w:lvl w:ilvl="7" w:tplc="04090003" w:tentative="1">
+      <w:start w:val="1"/>
+      <w:numFmt w:val="bullet"/>
+      <w:lvlText w:val="o"/>
+      <w:lvlJc w:val="left"/>
+      <w:pPr>
+        <w:ind w:left="5760" w:hanging="360"/>
+      </w:pPr>
+      <w:rPr>
+        <w:rFonts w:ascii="Courier New" w:hAnsi="Courier New" w:cs="Courier New" w:hint="default"/>
+      </w:rPr>
+    </w:lvl>
+    <w:lvl w:ilvl="8" w:tplc="04090005" w:tentative="1">
+      <w:start w:val="1"/>
+      <w:numFmt w:val="bullet"/>
+      <w:lvlText w:val=""/>
+      <w:lvlJc w:val="left"/>
+      <w:pPr>
+        <w:ind w:left="6480" w:hanging="360"/>
+      </w:pPr>
+      <w:rPr>
+        <w:rFonts w:ascii="Wingdings" w:hAnsi="Wingdings" w:hint="default"/>
+      </w:rPr>
+    </w:lvl>
+  </w:abstractNum>
+  <w:abstractNum w:abstractNumId="13" w15:restartNumberingAfterBreak="0">
     <w:nsid w:val="6E7C5938"/>
     <w:multiLevelType w:val="hybridMultilevel"/>
     <w:tmpl w:val="29D89EB2"/>
@@ -2824,7 +4633,120 @@
       </w:rPr>
     </w:lvl>
   </w:abstractNum>
-  <w:abstractNum w:abstractNumId="9" w15:restartNumberingAfterBreak="0">
+  <w:abstractNum w:abstractNumId="14" w15:restartNumberingAfterBreak="0">
+    <w:nsid w:val="76364389"/>
+    <w:multiLevelType w:val="hybridMultilevel"/>
+    <w:tmpl w:val="3D0C55B6"/>
+    <w:lvl w:ilvl="0" w:tplc="04090001">
+      <w:start w:val="1"/>
+      <w:numFmt w:val="bullet"/>
+      <w:lvlText w:val=""/>
+      <w:lvlJc w:val="left"/>
+      <w:pPr>
+        <w:ind w:left="720" w:hanging="360"/>
+      </w:pPr>
+      <w:rPr>
+        <w:rFonts w:ascii="Symbol" w:hAnsi="Symbol" w:hint="default"/>
+      </w:rPr>
+    </w:lvl>
+    <w:lvl w:ilvl="1" w:tplc="04090003" w:tentative="1">
+      <w:start w:val="1"/>
+      <w:numFmt w:val="bullet"/>
+      <w:lvlText w:val="o"/>
+      <w:lvlJc w:val="left"/>
+      <w:pPr>
+        <w:ind w:left="1440" w:hanging="360"/>
+      </w:pPr>
+      <w:rPr>
+        <w:rFonts w:ascii="Courier New" w:hAnsi="Courier New" w:cs="Courier New" w:hint="default"/>
+      </w:rPr>
+    </w:lvl>
+    <w:lvl w:ilvl="2" w:tplc="04090005" w:tentative="1">
+      <w:start w:val="1"/>
+      <w:numFmt w:val="bullet"/>
+      <w:lvlText w:val=""/>
+      <w:lvlJc w:val="left"/>
+      <w:pPr>
+        <w:ind w:left="2160" w:hanging="360"/>
+      </w:pPr>
+      <w:rPr>
+        <w:rFonts w:ascii="Wingdings" w:hAnsi="Wingdings" w:hint="default"/>
+      </w:rPr>
+    </w:lvl>
+    <w:lvl w:ilvl="3" w:tplc="04090001" w:tentative="1">
+      <w:start w:val="1"/>
+      <w:numFmt w:val="bullet"/>
+      <w:lvlText w:val=""/>
+      <w:lvlJc w:val="left"/>
+      <w:pPr>
+        <w:ind w:left="2880" w:hanging="360"/>
+      </w:pPr>
+      <w:rPr>
+        <w:rFonts w:ascii="Symbol" w:hAnsi="Symbol" w:hint="default"/>
+      </w:rPr>
+    </w:lvl>
+    <w:lvl w:ilvl="4" w:tplc="04090003" w:tentative="1">
+      <w:start w:val="1"/>
+      <w:numFmt w:val="bullet"/>
+      <w:lvlText w:val="o"/>
+      <w:lvlJc w:val="left"/>
+      <w:pPr>
+        <w:ind w:left="3600" w:hanging="360"/>
+      </w:pPr>
+      <w:rPr>
+        <w:rFonts w:ascii="Courier New" w:hAnsi="Courier New" w:cs="Courier New" w:hint="default"/>
+      </w:rPr>
+    </w:lvl>
+    <w:lvl w:ilvl="5" w:tplc="04090005" w:tentative="1">
+      <w:start w:val="1"/>
+      <w:numFmt w:val="bullet"/>
+      <w:lvlText w:val=""/>
+      <w:lvlJc w:val="left"/>
+      <w:pPr>
+        <w:ind w:left="4320" w:hanging="360"/>
+      </w:pPr>
+      <w:rPr>
+        <w:rFonts w:ascii="Wingdings" w:hAnsi="Wingdings" w:hint="default"/>
+      </w:rPr>
+    </w:lvl>
+    <w:lvl w:ilvl="6" w:tplc="04090001" w:tentative="1">
+      <w:start w:val="1"/>
+      <w:numFmt w:val="bullet"/>
+      <w:lvlText w:val=""/>
+      <w:lvlJc w:val="left"/>
+      <w:pPr>
+        <w:ind w:left="5040" w:hanging="360"/>
+      </w:pPr>
+      <w:rPr>
+        <w:rFonts w:ascii="Symbol" w:hAnsi="Symbol" w:hint="default"/>
+      </w:rPr>
+    </w:lvl>
+    <w:lvl w:ilvl="7" w:tplc="04090003" w:tentative="1">
+      <w:start w:val="1"/>
+      <w:numFmt w:val="bullet"/>
+      <w:lvlText w:val="o"/>
+      <w:lvlJc w:val="left"/>
+      <w:pPr>
+        <w:ind w:left="5760" w:hanging="360"/>
+      </w:pPr>
+      <w:rPr>
+        <w:rFonts w:ascii="Courier New" w:hAnsi="Courier New" w:cs="Courier New" w:hint="default"/>
+      </w:rPr>
+    </w:lvl>
+    <w:lvl w:ilvl="8" w:tplc="04090005" w:tentative="1">
+      <w:start w:val="1"/>
+      <w:numFmt w:val="bullet"/>
+      <w:lvlText w:val=""/>
+      <w:lvlJc w:val="left"/>
+      <w:pPr>
+        <w:ind w:left="6480" w:hanging="360"/>
+      </w:pPr>
+      <w:rPr>
+        <w:rFonts w:ascii="Wingdings" w:hAnsi="Wingdings" w:hint="default"/>
+      </w:rPr>
+    </w:lvl>
+  </w:abstractNum>
+  <w:abstractNum w:abstractNumId="15" w15:restartNumberingAfterBreak="0">
     <w:nsid w:val="7ABF3F25"/>
     <w:multiLevelType w:val="multilevel"/>
     <w:tmpl w:val="5D24BE46"/>
@@ -2937,7 +4859,7 @@
       </w:rPr>
     </w:lvl>
   </w:abstractNum>
-  <w:abstractNum w:abstractNumId="10" w15:restartNumberingAfterBreak="0">
+  <w:abstractNum w:abstractNumId="16" w15:restartNumberingAfterBreak="0">
     <w:nsid w:val="7F9B211E"/>
     <w:multiLevelType w:val="hybridMultilevel"/>
     <w:tmpl w:val="8BE40D1C"/>
@@ -3060,34 +4982,52 @@
     <w:abstractNumId w:val="0"/>
   </w:num>
   <w:num w:numId="4">
-    <w:abstractNumId w:val="9"/>
+    <w:abstractNumId w:val="15"/>
   </w:num>
   <w:num w:numId="5">
     <w:abstractNumId w:val="1"/>
   </w:num>
   <w:num w:numId="6">
-    <w:abstractNumId w:val="8"/>
+    <w:abstractNumId w:val="13"/>
   </w:num>
   <w:num w:numId="7">
-    <w:abstractNumId w:val="6"/>
+    <w:abstractNumId w:val="7"/>
   </w:num>
   <w:num w:numId="8">
     <w:abstractNumId w:val="4"/>
   </w:num>
   <w:num w:numId="9">
+    <w:abstractNumId w:val="16"/>
+  </w:num>
+  <w:num w:numId="10">
+    <w:abstractNumId w:val="6"/>
+  </w:num>
+  <w:num w:numId="11">
     <w:abstractNumId w:val="10"/>
   </w:num>
-  <w:num w:numId="10">
+  <w:num w:numId="12">
+    <w:abstractNumId w:val="9"/>
+  </w:num>
+  <w:num w:numId="13">
+    <w:abstractNumId w:val="14"/>
+  </w:num>
+  <w:num w:numId="14">
     <w:abstractNumId w:val="5"/>
   </w:num>
-  <w:num w:numId="11">
-    <w:abstractNumId w:val="7"/>
+  <w:num w:numId="15">
+    <w:abstractNumId w:val="8"/>
+  </w:num>
+  <w:num w:numId="16">
+    <w:abstractNumId w:val="12"/>
+  </w:num>
+  <w:num w:numId="17">
+    <w:abstractNumId w:val="11"/>
   </w:num>
 </w:numbering>
 </file>
 
 <file path=word/styles.xml><?xml version="1.0" encoding="utf-8"?>
-<w:styles xmlns:mc="http://schemas.openxmlformats.org/markup-compatibility/2006" xmlns:r="http://schemas.openxmlformats.org/officeDocument/2006/relationships" xmlns:w="http://schemas.openxmlformats.org/wordprocessingml/2006/main" xmlns:w14="http://schemas.microsoft.com/office/word/2010/wordml" xmlns:w15="http://schemas.microsoft.com/office/word/2012/wordml" xmlns:w16cex="http://schemas.microsoft.com/office/word/2018/wordml/cex" xmlns:w16cid="http://schemas.microsoft.com/office/word/2016/wordml/cid" xmlns:w16="http://schemas.microsoft.com/office/word/2018/wordml" xmlns:w16se="http://schemas.microsoft.com/office/word/2015/wordml/symex" mc:Ignorable="w14 w15 w16se w16cid w16 w16cex">
+<w:styles xmlns:mc="http://schemas.openxmlformats.org/markup-compatibility/2006" xmlns:r="http://schemas.openxmlformats.org/officeDocument/2006/relationships" xmlns:w="http://schemas.openxmlformats.org/wordprocessingml/2006/main" xmlns:w14="http://schemas.microsoft.com/office/word/2010/wordml" xmlns:w15="http://schemas.microsoft.com/office/word/2012/wordml" xmlns:w16cex="http://schemas.microsoft.com/office/word/2018/wordml/cex" xmlns:w16cid="http://schemas.microsoft.com/office/word/2016/wordml/cid" xmlns:w16="http://schemas.microsoft.com/office/word/2018/wordml" xmlns:w16sdtdh="http://schemas.microsoft.com/office/word/2020/wordml/sdtdatahash" xmlns:w16se="http://schemas.microsoft.com/office/word/2015/wordml/symex" mc:Ignorable="w14 w15 w16se w16cid w16 w16cex w16sdtdh">
   <w:docDefaults>
     <w:rPrDefault>
       <w:rPr>
@@ -3516,7 +5456,7 @@
     <w:uiPriority w:val="9"/>
     <w:unhideWhenUsed/>
     <w:qFormat/>
-    <w:rsid w:val="00706BE9"/>
+    <w:rsid w:val="004E1F9E"/>
     <w:pPr>
       <w:keepNext/>
       <w:keepLines/>
@@ -3712,7 +5652,7 @@
       <w:ind w:leftChars="400" w:left="840"/>
     </w:pPr>
     <w:rPr>
-      <w:rFonts w:ascii="Arial" w:eastAsia="ＭＳ Ｐゴシック" w:hAnsi="Arial" w:cs="Times New Roman"/>
+      <w:rFonts w:ascii="Arial" w:eastAsia="MS PGothic" w:hAnsi="Arial" w:cs="Times New Roman"/>
       <w:kern w:val="2"/>
       <w:sz w:val="20"/>
       <w:lang w:eastAsia="ja-JP"/>
@@ -3736,6 +5676,29 @@
         <w:insideV w:val="single" w:sz="4" w:space="0" w:color="auto"/>
       </w:tblBorders>
     </w:tblPr>
+  </w:style>
+  <w:style w:type="character" w:styleId="Hyperlink">
+    <w:name w:val="Hyperlink"/>
+    <w:basedOn w:val="DefaultParagraphFont"/>
+    <w:uiPriority w:val="99"/>
+    <w:unhideWhenUsed/>
+    <w:rsid w:val="0034707E"/>
+    <w:rPr>
+      <w:color w:val="0000FF" w:themeColor="hyperlink"/>
+      <w:u w:val="single"/>
+    </w:rPr>
+  </w:style>
+  <w:style w:type="character" w:styleId="UnresolvedMention">
+    <w:name w:val="Unresolved Mention"/>
+    <w:basedOn w:val="DefaultParagraphFont"/>
+    <w:uiPriority w:val="99"/>
+    <w:semiHidden/>
+    <w:unhideWhenUsed/>
+    <w:rsid w:val="0034707E"/>
+    <w:rPr>
+      <w:color w:val="605E5C"/>
+      <w:shd w:val="clear" w:color="auto" w:fill="E1DFDD"/>
+    </w:rPr>
   </w:style>
 </w:styles>
 </file>

--- a/Tutorials/Project Management/Notes.docx
+++ b/Tutorials/Project Management/Notes.docx
@@ -65,7 +65,21 @@
           <w:b/>
           <w:bCs/>
         </w:rPr>
-        <w:t>Ví dụ:</w:t>
+        <w:t>Ví dụ</w:t>
+      </w:r>
+      <w:r>
+        <w:rPr>
+          <w:b/>
+          <w:bCs/>
+        </w:rPr>
+        <w:t xml:space="preserve"> - Đối với task</w:t>
+      </w:r>
+      <w:r>
+        <w:rPr>
+          <w:b/>
+          <w:bCs/>
+        </w:rPr>
+        <w:t>:</w:t>
       </w:r>
     </w:p>
     <w:p>
@@ -74,7 +88,31 @@
         <w:ind w:left="270"/>
       </w:pPr>
       <w:r>
-        <w:t>1. Sau khi hoàn thành</w:t>
+        <w:t xml:space="preserve">1. </w:t>
+      </w:r>
+      <w:r>
+        <w:t>Tạo task mới nhưng chưa start: New 0%</w:t>
+      </w:r>
+    </w:p>
+    <w:p>
+      <w:pPr>
+        <w:spacing w:before="40" w:after="40"/>
+        <w:ind w:left="270"/>
+      </w:pPr>
+      <w:r>
+        <w:t>2. Bắt đầu làm task: In Process 5%</w:t>
+      </w:r>
+    </w:p>
+    <w:p>
+      <w:pPr>
+        <w:spacing w:before="40" w:after="40"/>
+        <w:ind w:left="270"/>
+      </w:pPr>
+      <w:r>
+        <w:t xml:space="preserve">3. </w:t>
+      </w:r>
+      <w:r>
+        <w:t>Sau khi hoàn thành</w:t>
       </w:r>
     </w:p>
     <w:p>
@@ -95,7 +133,13 @@
         <w:t>, và sẵn sàng cho khâu peer review,</w:t>
       </w:r>
       <w:r>
-        <w:t xml:space="preserve"> thì 80%</w:t>
+        <w:t xml:space="preserve"> thì </w:t>
+      </w:r>
+      <w:r>
+        <w:t xml:space="preserve">Feedback </w:t>
+      </w:r>
+      <w:r>
+        <w:t>80%</w:t>
       </w:r>
     </w:p>
     <w:p>
@@ -119,7 +163,10 @@
         <w:ind w:left="270"/>
       </w:pPr>
       <w:r>
-        <w:t xml:space="preserve">2. Sau khi hoàn thành </w:t>
+        <w:t>4</w:t>
+      </w:r>
+      <w:r>
+        <w:t xml:space="preserve">. Sau khi hoàn thành </w:t>
       </w:r>
       <w:r>
         <w:t>peer</w:t>
@@ -134,7 +181,10 @@
         <w:ind w:left="270"/>
       </w:pPr>
       <w:r>
-        <w:t>3. Sau khi khách hàng review</w:t>
+        <w:t>5</w:t>
+      </w:r>
+      <w:r>
+        <w:t>. Sau khi khách hàng review</w:t>
       </w:r>
     </w:p>
     <w:p>
@@ -156,6 +206,156 @@
       </w:pPr>
       <w:r>
         <w:t>b) Nếu phải update và review lại thì vẫn để 90%</w:t>
+      </w:r>
+    </w:p>
+    <w:p>
+      <w:pPr>
+        <w:rPr>
+          <w:b/>
+          <w:bCs/>
+        </w:rPr>
+      </w:pPr>
+      <w:r>
+        <w:rPr>
+          <w:b/>
+          <w:bCs/>
+        </w:rPr>
+        <w:t>Ví dụ</w:t>
+      </w:r>
+      <w:r>
+        <w:rPr>
+          <w:b/>
+          <w:bCs/>
+        </w:rPr>
+        <w:t xml:space="preserve"> - Đối với </w:t>
+      </w:r>
+      <w:r>
+        <w:rPr>
+          <w:b/>
+          <w:bCs/>
+        </w:rPr>
+        <w:t>bug</w:t>
+      </w:r>
+      <w:r>
+        <w:rPr>
+          <w:b/>
+          <w:bCs/>
+        </w:rPr>
+        <w:t>:</w:t>
+      </w:r>
+    </w:p>
+    <w:p>
+      <w:pPr>
+        <w:pStyle w:val="ListParagraph"/>
+        <w:numPr>
+          <w:ilvl w:val="0"/>
+          <w:numId w:val="18"/>
+        </w:numPr>
+      </w:pPr>
+      <w:r>
+        <w:t xml:space="preserve">Start: </w:t>
+      </w:r>
+      <w:r>
+        <w:t>10%</w:t>
+      </w:r>
+    </w:p>
+    <w:p>
+      <w:pPr>
+        <w:pStyle w:val="ListParagraph"/>
+        <w:numPr>
+          <w:ilvl w:val="0"/>
+          <w:numId w:val="18"/>
+        </w:numPr>
+      </w:pPr>
+      <w:r>
+        <w:t xml:space="preserve">Tái hiện </w:t>
+      </w:r>
+      <w:r>
+        <w:t>được</w:t>
+      </w:r>
+      <w:r>
+        <w:t xml:space="preserve"> bug</w:t>
+      </w:r>
+      <w:r>
+        <w:t>:</w:t>
+      </w:r>
+      <w:r>
+        <w:t xml:space="preserve"> </w:t>
+      </w:r>
+      <w:r>
+        <w:t>20%</w:t>
+      </w:r>
+    </w:p>
+    <w:p>
+      <w:pPr>
+        <w:pStyle w:val="ListParagraph"/>
+        <w:numPr>
+          <w:ilvl w:val="0"/>
+          <w:numId w:val="18"/>
+        </w:numPr>
+      </w:pPr>
+      <w:r>
+        <w:t>Xác định được nguyên nhân</w:t>
+      </w:r>
+      <w:r>
+        <w:t xml:space="preserve">: </w:t>
+      </w:r>
+      <w:r>
+        <w:t>50%</w:t>
+      </w:r>
+    </w:p>
+    <w:p>
+      <w:pPr>
+        <w:pStyle w:val="ListParagraph"/>
+        <w:numPr>
+          <w:ilvl w:val="0"/>
+          <w:numId w:val="18"/>
+        </w:numPr>
+      </w:pPr>
+      <w:r>
+        <w:t>Xác định được cách fix</w:t>
+      </w:r>
+      <w:r>
+        <w:t xml:space="preserve">: </w:t>
+      </w:r>
+      <w:r>
+        <w:t>70%</w:t>
+      </w:r>
+    </w:p>
+    <w:p>
+      <w:pPr>
+        <w:pStyle w:val="ListParagraph"/>
+        <w:numPr>
+          <w:ilvl w:val="0"/>
+          <w:numId w:val="18"/>
+        </w:numPr>
+      </w:pPr>
+      <w:r>
+        <w:t>Fix xong</w:t>
+      </w:r>
+      <w:r>
+        <w:t xml:space="preserve">: </w:t>
+      </w:r>
+      <w:r>
+        <w:t>90%</w:t>
+      </w:r>
+    </w:p>
+    <w:p>
+      <w:pPr>
+        <w:pStyle w:val="ListParagraph"/>
+        <w:numPr>
+          <w:ilvl w:val="0"/>
+          <w:numId w:val="18"/>
+        </w:numPr>
+      </w:pPr>
+      <w:r>
+        <w:t>Re-test xong</w:t>
+      </w:r>
+      <w:r>
+        <w:t xml:space="preserve">: </w:t>
+      </w:r>
+      <w:r>
+        <w:t>100%</w:t>
       </w:r>
     </w:p>
     <w:p>
@@ -202,7 +402,13 @@
         <w:t>.</w:t>
       </w:r>
       <w:r>
-        <w:t xml:space="preserve"> Status:</w:t>
+        <w:t xml:space="preserve"> </w:t>
+      </w:r>
+      <w:r>
+        <w:t>Overal s</w:t>
+      </w:r>
+      <w:r>
+        <w:t>tatus:</w:t>
       </w:r>
     </w:p>
     <w:p>
@@ -217,13 +423,7 @@
         <w:spacing w:before="40" w:after="40"/>
       </w:pPr>
       <w:r>
-        <w:t>2</w:t>
-      </w:r>
-      <w:r>
-        <w:t>.</w:t>
-      </w:r>
-      <w:r>
-        <w:t xml:space="preserve"> Today tasks:</w:t>
+        <w:t xml:space="preserve">     [Tiến độ công việc chung: In process, delay, done]</w:t>
       </w:r>
     </w:p>
     <w:p>
@@ -238,13 +438,13 @@
         <w:spacing w:before="40" w:after="40"/>
       </w:pPr>
       <w:r>
-        <w:t>3</w:t>
+        <w:t>2</w:t>
       </w:r>
       <w:r>
         <w:t>.</w:t>
       </w:r>
       <w:r>
-        <w:t xml:space="preserve"> Next tasks:</w:t>
+        <w:t xml:space="preserve"> Today tasks:</w:t>
       </w:r>
     </w:p>
     <w:p>
@@ -259,13 +459,13 @@
         <w:spacing w:before="40" w:after="40"/>
       </w:pPr>
       <w:r>
-        <w:t>4</w:t>
-      </w:r>
-      <w:r>
-        <w:t>.</w:t>
-      </w:r>
-      <w:r>
-        <w:t xml:space="preserve"> Issues:</w:t>
+        <w:t xml:space="preserve">     [Liệt kê các task làm trong ngày hôm nay</w:t>
+      </w:r>
+      <w:r>
+        <w:t xml:space="preserve"> và phần trăm progress của từng task</w:t>
+      </w:r>
+      <w:r>
+        <w:t>. Ví dụ: ]</w:t>
       </w:r>
     </w:p>
     <w:p>
@@ -280,13 +480,13 @@
         <w:spacing w:before="40" w:after="40"/>
       </w:pPr>
       <w:r>
-        <w:t>5</w:t>
-      </w:r>
-      <w:r>
-        <w:t>.</w:t>
-      </w:r>
-      <w:r>
-        <w:t xml:space="preserve"> Risks:</w:t>
+        <w:t xml:space="preserve">     - Task #12345</w:t>
+      </w:r>
+      <w:r>
+        <w:t xml:space="preserve"> (100%)</w:t>
+      </w:r>
+      <w:r>
+        <w:t>: Tạo DD cho tính năng abc</w:t>
       </w:r>
     </w:p>
     <w:p>
@@ -301,6 +501,207 @@
         <w:spacing w:before="40" w:after="40"/>
       </w:pPr>
       <w:r>
+        <w:t xml:space="preserve">     </w:t>
+      </w:r>
+      <w:r>
+        <w:t>- Task #</w:t>
+      </w:r>
+      <w:r>
+        <w:t>56789</w:t>
+      </w:r>
+      <w:r>
+        <w:t xml:space="preserve"> (20%)</w:t>
+      </w:r>
+      <w:r>
+        <w:t xml:space="preserve">: </w:t>
+      </w:r>
+      <w:r>
+        <w:t xml:space="preserve">Code </w:t>
+      </w:r>
+      <w:r>
+        <w:t>cho tính năng abc</w:t>
+      </w:r>
+    </w:p>
+    <w:p>
+      <w:pPr>
+        <w:pBdr>
+          <w:top w:val="single" w:sz="4" w:space="1" w:color="auto"/>
+          <w:left w:val="single" w:sz="4" w:space="4" w:color="auto"/>
+          <w:bottom w:val="single" w:sz="4" w:space="1" w:color="auto"/>
+          <w:right w:val="single" w:sz="4" w:space="4" w:color="auto"/>
+        </w:pBdr>
+        <w:shd w:val="clear" w:color="auto" w:fill="DAEEF3" w:themeFill="accent5" w:themeFillTint="33"/>
+        <w:spacing w:before="40" w:after="40"/>
+      </w:pPr>
+      <w:r>
+        <w:t>3</w:t>
+      </w:r>
+      <w:r>
+        <w:t>.</w:t>
+      </w:r>
+      <w:r>
+        <w:t xml:space="preserve"> Next tasks:</w:t>
+      </w:r>
+    </w:p>
+    <w:p>
+      <w:pPr>
+        <w:pBdr>
+          <w:top w:val="single" w:sz="4" w:space="1" w:color="auto"/>
+          <w:left w:val="single" w:sz="4" w:space="4" w:color="auto"/>
+          <w:bottom w:val="single" w:sz="4" w:space="1" w:color="auto"/>
+          <w:right w:val="single" w:sz="4" w:space="4" w:color="auto"/>
+        </w:pBdr>
+        <w:shd w:val="clear" w:color="auto" w:fill="DAEEF3" w:themeFill="accent5" w:themeFillTint="33"/>
+        <w:spacing w:before="40" w:after="40"/>
+      </w:pPr>
+      <w:r>
+        <w:t xml:space="preserve">     [Liệt kê các task </w:t>
+      </w:r>
+      <w:r>
+        <w:t>sẽ làm trong ngày hôm sau. Ví dụ: ]</w:t>
+      </w:r>
+    </w:p>
+    <w:p>
+      <w:pPr>
+        <w:pBdr>
+          <w:top w:val="single" w:sz="4" w:space="1" w:color="auto"/>
+          <w:left w:val="single" w:sz="4" w:space="4" w:color="auto"/>
+          <w:bottom w:val="single" w:sz="4" w:space="1" w:color="auto"/>
+          <w:right w:val="single" w:sz="4" w:space="4" w:color="auto"/>
+        </w:pBdr>
+        <w:shd w:val="clear" w:color="auto" w:fill="DAEEF3" w:themeFill="accent5" w:themeFillTint="33"/>
+        <w:spacing w:before="40" w:after="40"/>
+      </w:pPr>
+      <w:r>
+        <w:t xml:space="preserve">     - Task #56789</w:t>
+      </w:r>
+      <w:r>
+        <w:t xml:space="preserve"> (tiếp tục)</w:t>
+      </w:r>
+      <w:r>
+        <w:t xml:space="preserve">: </w:t>
+      </w:r>
+      <w:r>
+        <w:t>C</w:t>
+      </w:r>
+      <w:r>
+        <w:t>ode cho tính năng abc</w:t>
+      </w:r>
+    </w:p>
+    <w:p>
+      <w:pPr>
+        <w:pBdr>
+          <w:top w:val="single" w:sz="4" w:space="1" w:color="auto"/>
+          <w:left w:val="single" w:sz="4" w:space="4" w:color="auto"/>
+          <w:bottom w:val="single" w:sz="4" w:space="1" w:color="auto"/>
+          <w:right w:val="single" w:sz="4" w:space="4" w:color="auto"/>
+        </w:pBdr>
+        <w:shd w:val="clear" w:color="auto" w:fill="DAEEF3" w:themeFill="accent5" w:themeFillTint="33"/>
+        <w:spacing w:before="40" w:after="40"/>
+      </w:pPr>
+      <w:r>
+        <w:t xml:space="preserve">     - Task #98765: Tạo test case cho tính năng abc</w:t>
+      </w:r>
+    </w:p>
+    <w:p>
+      <w:pPr>
+        <w:pBdr>
+          <w:top w:val="single" w:sz="4" w:space="1" w:color="auto"/>
+          <w:left w:val="single" w:sz="4" w:space="4" w:color="auto"/>
+          <w:bottom w:val="single" w:sz="4" w:space="1" w:color="auto"/>
+          <w:right w:val="single" w:sz="4" w:space="4" w:color="auto"/>
+        </w:pBdr>
+        <w:shd w:val="clear" w:color="auto" w:fill="DAEEF3" w:themeFill="accent5" w:themeFillTint="33"/>
+        <w:spacing w:before="40" w:after="40"/>
+      </w:pPr>
+      <w:r>
+        <w:t>4</w:t>
+      </w:r>
+      <w:r>
+        <w:t>.</w:t>
+      </w:r>
+      <w:r>
+        <w:t xml:space="preserve"> Issues:</w:t>
+      </w:r>
+    </w:p>
+    <w:p>
+      <w:pPr>
+        <w:pBdr>
+          <w:top w:val="single" w:sz="4" w:space="1" w:color="auto"/>
+          <w:left w:val="single" w:sz="4" w:space="4" w:color="auto"/>
+          <w:bottom w:val="single" w:sz="4" w:space="1" w:color="auto"/>
+          <w:right w:val="single" w:sz="4" w:space="4" w:color="auto"/>
+        </w:pBdr>
+        <w:shd w:val="clear" w:color="auto" w:fill="DAEEF3" w:themeFill="accent5" w:themeFillTint="33"/>
+        <w:spacing w:before="40" w:after="40"/>
+      </w:pPr>
+      <w:r>
+        <w:t xml:space="preserve">     [Liệt kê các </w:t>
+      </w:r>
+      <w:r>
+        <w:t>issue</w:t>
+      </w:r>
+      <w:r>
+        <w:t xml:space="preserve"> chưa giải quyết được</w:t>
+      </w:r>
+      <w:r>
+        <w:t xml:space="preserve"> liên quan đến task đang làm</w:t>
+      </w:r>
+      <w:r>
+        <w:t>. Cố gắng chi tiết</w:t>
+      </w:r>
+      <w:r>
+        <w:t>]</w:t>
+      </w:r>
+    </w:p>
+    <w:p>
+      <w:pPr>
+        <w:pBdr>
+          <w:top w:val="single" w:sz="4" w:space="1" w:color="auto"/>
+          <w:left w:val="single" w:sz="4" w:space="4" w:color="auto"/>
+          <w:bottom w:val="single" w:sz="4" w:space="1" w:color="auto"/>
+          <w:right w:val="single" w:sz="4" w:space="4" w:color="auto"/>
+        </w:pBdr>
+        <w:shd w:val="clear" w:color="auto" w:fill="DAEEF3" w:themeFill="accent5" w:themeFillTint="33"/>
+        <w:spacing w:before="40" w:after="40"/>
+      </w:pPr>
+      <w:r>
+        <w:t>5</w:t>
+      </w:r>
+      <w:r>
+        <w:t>.</w:t>
+      </w:r>
+      <w:r>
+        <w:t xml:space="preserve"> Risks:</w:t>
+      </w:r>
+    </w:p>
+    <w:p>
+      <w:pPr>
+        <w:pBdr>
+          <w:top w:val="single" w:sz="4" w:space="1" w:color="auto"/>
+          <w:left w:val="single" w:sz="4" w:space="4" w:color="auto"/>
+          <w:bottom w:val="single" w:sz="4" w:space="1" w:color="auto"/>
+          <w:right w:val="single" w:sz="4" w:space="4" w:color="auto"/>
+        </w:pBdr>
+        <w:shd w:val="clear" w:color="auto" w:fill="DAEEF3" w:themeFill="accent5" w:themeFillTint="33"/>
+        <w:spacing w:before="40" w:after="40"/>
+      </w:pPr>
+      <w:r>
+        <w:t xml:space="preserve">     [Nếu issue mà ở mức nguy hiểm, gây ảnh hướng lớn, thì ghi vào đây]</w:t>
+      </w:r>
+    </w:p>
+    <w:p>
+      <w:pPr>
+        <w:pBdr>
+          <w:top w:val="single" w:sz="4" w:space="1" w:color="auto"/>
+          <w:left w:val="single" w:sz="4" w:space="4" w:color="auto"/>
+          <w:bottom w:val="single" w:sz="4" w:space="1" w:color="auto"/>
+          <w:right w:val="single" w:sz="4" w:space="4" w:color="auto"/>
+        </w:pBdr>
+        <w:shd w:val="clear" w:color="auto" w:fill="DAEEF3" w:themeFill="accent5" w:themeFillTint="33"/>
+        <w:spacing w:before="40" w:after="40"/>
+      </w:pPr>
+      <w:r>
         <w:t>6</w:t>
       </w:r>
       <w:r>
@@ -312,6 +713,21 @@
     </w:p>
     <w:p>
       <w:pPr>
+        <w:pBdr>
+          <w:top w:val="single" w:sz="4" w:space="1" w:color="auto"/>
+          <w:left w:val="single" w:sz="4" w:space="4" w:color="auto"/>
+          <w:bottom w:val="single" w:sz="4" w:space="1" w:color="auto"/>
+          <w:right w:val="single" w:sz="4" w:space="4" w:color="auto"/>
+        </w:pBdr>
+        <w:shd w:val="clear" w:color="auto" w:fill="DAEEF3" w:themeFill="accent5" w:themeFillTint="33"/>
+        <w:spacing w:before="40" w:after="40"/>
+      </w:pPr>
+      <w:r>
+        <w:t xml:space="preserve">     [Các vấn đề khác, không liên quan đến các task được giao. Ví dụ: meeting, sự cố máy móc/điện mạng, …]</w:t>
+      </w:r>
+    </w:p>
+    <w:p>
+      <w:pPr>
         <w:pStyle w:val="Heading2"/>
       </w:pPr>
       <w:r>
@@ -335,6 +751,7 @@
     </w:p>
     <w:p>
       <w:r>
+        <w:lastRenderedPageBreak/>
         <w:t xml:space="preserve">Đừng quên, nhiều member có </w:t>
       </w:r>
       <w:r>
@@ -2020,7 +2437,16 @@
         <w:contextualSpacing w:val="0"/>
       </w:pPr>
       <w:r>
-        <w:t>Thường xuyên commit code (để tránh sự cố ngoài ý muốn)</w:t>
+        <w:t>C</w:t>
+      </w:r>
+      <w:r>
+        <w:t xml:space="preserve">ommit code </w:t>
+      </w:r>
+      <w:r>
+        <w:t xml:space="preserve">hằng ngày hoặc nhiều lần trong ngày </w:t>
+      </w:r>
+      <w:r>
+        <w:t>(để tránh sự cố ngoài ý muốn)</w:t>
       </w:r>
     </w:p>
     <w:p>
@@ -2034,7 +2460,13 @@
         <w:contextualSpacing w:val="0"/>
       </w:pPr>
       <w:r>
-        <w:t>Không được delete commit (chỉ nên revert commit).</w:t>
+        <w:t>Không được delete commit (chỉ nên revert commit)</w:t>
+      </w:r>
+      <w:r>
+        <w:t xml:space="preserve"> và delete branch</w:t>
+      </w:r>
+      <w:r>
+        <w:t>.</w:t>
       </w:r>
     </w:p>
     <w:p>
@@ -2633,7 +3065,16 @@
         <w:t>parent ticket</w:t>
       </w:r>
       <w:r>
-        <w:t>. VD: Nếu parent ticket là fix bug, thì các child tickets là các bug cụ thể</w:t>
+        <w:t xml:space="preserve"> cho task.</w:t>
+      </w:r>
+      <w:r>
+        <w:t xml:space="preserve"> VD: Nếu parent ticket là fix bug, thì các child tickets </w:t>
+      </w:r>
+      <w:r>
+        <w:t xml:space="preserve">(sub-tasks) </w:t>
+      </w:r>
+      <w:r>
+        <w:t>là các bug cụ thể</w:t>
       </w:r>
       <w:r>
         <w:t xml:space="preserve"> với ID cụ thể, và </w:t>
@@ -2788,7 +3229,21 @@
           <w:b/>
           <w:bCs/>
         </w:rPr>
-        <w:t>Leader phải là người Close ticket</w:t>
+        <w:t xml:space="preserve">Leader </w:t>
+      </w:r>
+      <w:r>
+        <w:rPr>
+          <w:b/>
+          <w:bCs/>
+        </w:rPr>
+        <w:t>nên</w:t>
+      </w:r>
+      <w:r>
+        <w:rPr>
+          <w:b/>
+          <w:bCs/>
+        </w:rPr>
+        <w:t xml:space="preserve"> là người Close ticket</w:t>
       </w:r>
       <w:r>
         <w:t xml:space="preserve">. Member chỉ được quyền </w:t>
@@ -2864,6 +3319,108 @@
       </w:pPr>
       <w:r>
         <w:t>Tạo ticket theo task, chứ không theo ngày.</w:t>
+      </w:r>
+    </w:p>
+    <w:p>
+      <w:pPr>
+        <w:pStyle w:val="ListParagraph"/>
+        <w:numPr>
+          <w:ilvl w:val="0"/>
+          <w:numId w:val="14"/>
+        </w:numPr>
+        <w:spacing w:before="40" w:after="40"/>
+        <w:contextualSpacing w:val="0"/>
+      </w:pPr>
+      <w:r>
+        <w:rPr>
+          <w:b/>
+          <w:bCs/>
+        </w:rPr>
+        <w:t>Sub task</w:t>
+      </w:r>
+      <w:r>
+        <w:t xml:space="preserve">: </w:t>
+      </w:r>
+      <w:r>
+        <w:t xml:space="preserve">Mỗi task chỉ nên </w:t>
+      </w:r>
+      <w:r>
+        <w:rPr>
+          <w:b/>
+          <w:bCs/>
+        </w:rPr>
+        <w:t>kéo dài &lt;= 3 ngày</w:t>
+      </w:r>
+      <w:r>
+        <w:t>. Nếu task quá lớn, hãy break down thì các sub-tasks.</w:t>
+      </w:r>
+    </w:p>
+    <w:p>
+      <w:pPr>
+        <w:pStyle w:val="ListParagraph"/>
+        <w:numPr>
+          <w:ilvl w:val="0"/>
+          <w:numId w:val="14"/>
+        </w:numPr>
+        <w:spacing w:before="40" w:after="40"/>
+        <w:contextualSpacing w:val="0"/>
+      </w:pPr>
+      <w:r>
+        <w:rPr>
+          <w:b/>
+          <w:bCs/>
+        </w:rPr>
+        <w:t>Related task</w:t>
+      </w:r>
+      <w:r>
+        <w:t>: Các task có liên quan với nhau thì add chúng vào mục related task.</w:t>
+      </w:r>
+    </w:p>
+    <w:p>
+      <w:pPr>
+        <w:spacing w:before="40" w:after="40"/>
+        <w:ind w:firstLine="720"/>
+        <w:jc w:val="left"/>
+      </w:pPr>
+      <w:r>
+        <w:rPr>
+          <w:noProof/>
+        </w:rPr>
+        <w:drawing>
+          <wp:inline distT="0" distB="0" distL="0" distR="0" wp14:anchorId="7CB2896B" wp14:editId="115ED3FD">
+            <wp:extent cx="5858782" cy="2247900"/>
+            <wp:effectExtent l="0" t="0" r="8890" b="0"/>
+            <wp:docPr id="1" name="Picture 1"/>
+            <wp:cNvGraphicFramePr>
+              <a:graphicFrameLocks xmlns:a="http://schemas.openxmlformats.org/drawingml/2006/main" noChangeAspect="1"/>
+            </wp:cNvGraphicFramePr>
+            <a:graphic xmlns:a="http://schemas.openxmlformats.org/drawingml/2006/main">
+              <a:graphicData uri="http://schemas.openxmlformats.org/drawingml/2006/picture">
+                <pic:pic xmlns:pic="http://schemas.openxmlformats.org/drawingml/2006/picture">
+                  <pic:nvPicPr>
+                    <pic:cNvPr id="1" name=""/>
+                    <pic:cNvPicPr/>
+                  </pic:nvPicPr>
+                  <pic:blipFill>
+                    <a:blip r:embed="rId6"/>
+                    <a:stretch>
+                      <a:fillRect/>
+                    </a:stretch>
+                  </pic:blipFill>
+                  <pic:spPr>
+                    <a:xfrm>
+                      <a:off x="0" y="0"/>
+                      <a:ext cx="5875794" cy="2254427"/>
+                    </a:xfrm>
+                    <a:prstGeom prst="rect">
+                      <a:avLst/>
+                    </a:prstGeom>
+                  </pic:spPr>
+                </pic:pic>
+              </a:graphicData>
+            </a:graphic>
+          </wp:inline>
+        </w:drawing>
       </w:r>
     </w:p>
     <w:p/>
@@ -3754,6 +4311,92 @@
     </w:lvl>
   </w:abstractNum>
   <w:abstractNum w:abstractNumId="6" w15:restartNumberingAfterBreak="0">
+    <w:nsid w:val="2F691A2D"/>
+    <w:multiLevelType w:val="hybridMultilevel"/>
+    <w:tmpl w:val="AC3AAE5E"/>
+    <w:lvl w:ilvl="0" w:tplc="0409000F">
+      <w:start w:val="1"/>
+      <w:numFmt w:val="decimal"/>
+      <w:lvlText w:val="%1."/>
+      <w:lvlJc w:val="left"/>
+      <w:pPr>
+        <w:ind w:left="720" w:hanging="360"/>
+      </w:pPr>
+    </w:lvl>
+    <w:lvl w:ilvl="1" w:tplc="04090019" w:tentative="1">
+      <w:start w:val="1"/>
+      <w:numFmt w:val="lowerLetter"/>
+      <w:lvlText w:val="%2."/>
+      <w:lvlJc w:val="left"/>
+      <w:pPr>
+        <w:ind w:left="1440" w:hanging="360"/>
+      </w:pPr>
+    </w:lvl>
+    <w:lvl w:ilvl="2" w:tplc="0409001B" w:tentative="1">
+      <w:start w:val="1"/>
+      <w:numFmt w:val="lowerRoman"/>
+      <w:lvlText w:val="%3."/>
+      <w:lvlJc w:val="right"/>
+      <w:pPr>
+        <w:ind w:left="2160" w:hanging="180"/>
+      </w:pPr>
+    </w:lvl>
+    <w:lvl w:ilvl="3" w:tplc="0409000F" w:tentative="1">
+      <w:start w:val="1"/>
+      <w:numFmt w:val="decimal"/>
+      <w:lvlText w:val="%4."/>
+      <w:lvlJc w:val="left"/>
+      <w:pPr>
+        <w:ind w:left="2880" w:hanging="360"/>
+      </w:pPr>
+    </w:lvl>
+    <w:lvl w:ilvl="4" w:tplc="04090019" w:tentative="1">
+      <w:start w:val="1"/>
+      <w:numFmt w:val="lowerLetter"/>
+      <w:lvlText w:val="%5."/>
+      <w:lvlJc w:val="left"/>
+      <w:pPr>
+        <w:ind w:left="3600" w:hanging="360"/>
+      </w:pPr>
+    </w:lvl>
+    <w:lvl w:ilvl="5" w:tplc="0409001B" w:tentative="1">
+      <w:start w:val="1"/>
+      <w:numFmt w:val="lowerRoman"/>
+      <w:lvlText w:val="%6."/>
+      <w:lvlJc w:val="right"/>
+      <w:pPr>
+        <w:ind w:left="4320" w:hanging="180"/>
+      </w:pPr>
+    </w:lvl>
+    <w:lvl w:ilvl="6" w:tplc="0409000F" w:tentative="1">
+      <w:start w:val="1"/>
+      <w:numFmt w:val="decimal"/>
+      <w:lvlText w:val="%7."/>
+      <w:lvlJc w:val="left"/>
+      <w:pPr>
+        <w:ind w:left="5040" w:hanging="360"/>
+      </w:pPr>
+    </w:lvl>
+    <w:lvl w:ilvl="7" w:tplc="04090019" w:tentative="1">
+      <w:start w:val="1"/>
+      <w:numFmt w:val="lowerLetter"/>
+      <w:lvlText w:val="%8."/>
+      <w:lvlJc w:val="left"/>
+      <w:pPr>
+        <w:ind w:left="5760" w:hanging="360"/>
+      </w:pPr>
+    </w:lvl>
+    <w:lvl w:ilvl="8" w:tplc="0409001B" w:tentative="1">
+      <w:start w:val="1"/>
+      <w:numFmt w:val="lowerRoman"/>
+      <w:lvlText w:val="%9."/>
+      <w:lvlJc w:val="right"/>
+      <w:pPr>
+        <w:ind w:left="6480" w:hanging="180"/>
+      </w:pPr>
+    </w:lvl>
+  </w:abstractNum>
+  <w:abstractNum w:abstractNumId="7" w15:restartNumberingAfterBreak="0">
     <w:nsid w:val="344D2EFE"/>
     <w:multiLevelType w:val="hybridMultilevel"/>
     <w:tmpl w:val="EC6ECD8E"/>
@@ -3842,7 +4485,7 @@
       </w:pPr>
     </w:lvl>
   </w:abstractNum>
-  <w:abstractNum w:abstractNumId="7" w15:restartNumberingAfterBreak="0">
+  <w:abstractNum w:abstractNumId="8" w15:restartNumberingAfterBreak="0">
     <w:nsid w:val="3B015AB6"/>
     <w:multiLevelType w:val="hybridMultilevel"/>
     <w:tmpl w:val="8EFAB0BE"/>
@@ -3955,7 +4598,7 @@
       </w:rPr>
     </w:lvl>
   </w:abstractNum>
-  <w:abstractNum w:abstractNumId="8" w15:restartNumberingAfterBreak="0">
+  <w:abstractNum w:abstractNumId="9" w15:restartNumberingAfterBreak="0">
     <w:nsid w:val="4E0962A7"/>
     <w:multiLevelType w:val="hybridMultilevel"/>
     <w:tmpl w:val="D148308E"/>
@@ -4068,7 +4711,7 @@
       </w:rPr>
     </w:lvl>
   </w:abstractNum>
-  <w:abstractNum w:abstractNumId="9" w15:restartNumberingAfterBreak="0">
+  <w:abstractNum w:abstractNumId="10" w15:restartNumberingAfterBreak="0">
     <w:nsid w:val="54E22EEE"/>
     <w:multiLevelType w:val="hybridMultilevel"/>
     <w:tmpl w:val="4156FFD0"/>
@@ -4181,7 +4824,7 @@
       </w:rPr>
     </w:lvl>
   </w:abstractNum>
-  <w:abstractNum w:abstractNumId="10" w15:restartNumberingAfterBreak="0">
+  <w:abstractNum w:abstractNumId="11" w15:restartNumberingAfterBreak="0">
     <w:nsid w:val="60061EFF"/>
     <w:multiLevelType w:val="hybridMultilevel"/>
     <w:tmpl w:val="A446A642"/>
@@ -4294,7 +4937,7 @@
       </w:rPr>
     </w:lvl>
   </w:abstractNum>
-  <w:abstractNum w:abstractNumId="11" w15:restartNumberingAfterBreak="0">
+  <w:abstractNum w:abstractNumId="12" w15:restartNumberingAfterBreak="0">
     <w:nsid w:val="633D589C"/>
     <w:multiLevelType w:val="hybridMultilevel"/>
     <w:tmpl w:val="469C59B8"/>
@@ -4407,7 +5050,7 @@
       </w:rPr>
     </w:lvl>
   </w:abstractNum>
-  <w:abstractNum w:abstractNumId="12" w15:restartNumberingAfterBreak="0">
+  <w:abstractNum w:abstractNumId="13" w15:restartNumberingAfterBreak="0">
     <w:nsid w:val="6B6847B7"/>
     <w:multiLevelType w:val="hybridMultilevel"/>
     <w:tmpl w:val="FD60018A"/>
@@ -4520,7 +5163,7 @@
       </w:rPr>
     </w:lvl>
   </w:abstractNum>
-  <w:abstractNum w:abstractNumId="13" w15:restartNumberingAfterBreak="0">
+  <w:abstractNum w:abstractNumId="14" w15:restartNumberingAfterBreak="0">
     <w:nsid w:val="6E7C5938"/>
     <w:multiLevelType w:val="hybridMultilevel"/>
     <w:tmpl w:val="29D89EB2"/>
@@ -4633,7 +5276,7 @@
       </w:rPr>
     </w:lvl>
   </w:abstractNum>
-  <w:abstractNum w:abstractNumId="14" w15:restartNumberingAfterBreak="0">
+  <w:abstractNum w:abstractNumId="15" w15:restartNumberingAfterBreak="0">
     <w:nsid w:val="76364389"/>
     <w:multiLevelType w:val="hybridMultilevel"/>
     <w:tmpl w:val="3D0C55B6"/>
@@ -4746,7 +5389,7 @@
       </w:rPr>
     </w:lvl>
   </w:abstractNum>
-  <w:abstractNum w:abstractNumId="15" w15:restartNumberingAfterBreak="0">
+  <w:abstractNum w:abstractNumId="16" w15:restartNumberingAfterBreak="0">
     <w:nsid w:val="7ABF3F25"/>
     <w:multiLevelType w:val="multilevel"/>
     <w:tmpl w:val="5D24BE46"/>
@@ -4859,7 +5502,7 @@
       </w:rPr>
     </w:lvl>
   </w:abstractNum>
-  <w:abstractNum w:abstractNumId="16" w15:restartNumberingAfterBreak="0">
+  <w:abstractNum w:abstractNumId="17" w15:restartNumberingAfterBreak="0">
     <w:nsid w:val="7F9B211E"/>
     <w:multiLevelType w:val="hybridMultilevel"/>
     <w:tmpl w:val="8BE40D1C"/>
@@ -4982,46 +5625,49 @@
     <w:abstractNumId w:val="0"/>
   </w:num>
   <w:num w:numId="4">
-    <w:abstractNumId w:val="15"/>
+    <w:abstractNumId w:val="16"/>
   </w:num>
   <w:num w:numId="5">
     <w:abstractNumId w:val="1"/>
   </w:num>
   <w:num w:numId="6">
-    <w:abstractNumId w:val="13"/>
+    <w:abstractNumId w:val="14"/>
   </w:num>
   <w:num w:numId="7">
-    <w:abstractNumId w:val="7"/>
+    <w:abstractNumId w:val="8"/>
   </w:num>
   <w:num w:numId="8">
     <w:abstractNumId w:val="4"/>
   </w:num>
   <w:num w:numId="9">
-    <w:abstractNumId w:val="16"/>
+    <w:abstractNumId w:val="17"/>
   </w:num>
   <w:num w:numId="10">
-    <w:abstractNumId w:val="6"/>
+    <w:abstractNumId w:val="7"/>
   </w:num>
   <w:num w:numId="11">
+    <w:abstractNumId w:val="11"/>
+  </w:num>
+  <w:num w:numId="12">
     <w:abstractNumId w:val="10"/>
   </w:num>
-  <w:num w:numId="12">
-    <w:abstractNumId w:val="9"/>
-  </w:num>
   <w:num w:numId="13">
-    <w:abstractNumId w:val="14"/>
+    <w:abstractNumId w:val="15"/>
   </w:num>
   <w:num w:numId="14">
     <w:abstractNumId w:val="5"/>
   </w:num>
   <w:num w:numId="15">
-    <w:abstractNumId w:val="8"/>
+    <w:abstractNumId w:val="9"/>
   </w:num>
   <w:num w:numId="16">
+    <w:abstractNumId w:val="13"/>
+  </w:num>
+  <w:num w:numId="17">
     <w:abstractNumId w:val="12"/>
   </w:num>
-  <w:num w:numId="17">
-    <w:abstractNumId w:val="11"/>
+  <w:num w:numId="18">
+    <w:abstractNumId w:val="6"/>
   </w:num>
 </w:numbering>
 </file>

--- a/Tutorials/Project Management/Notes.docx
+++ b/Tutorials/Project Management/Notes.docx
@@ -227,14 +227,7 @@
           <w:b/>
           <w:bCs/>
         </w:rPr>
-        <w:t xml:space="preserve"> - Đối với </w:t>
-      </w:r>
-      <w:r>
-        <w:rPr>
-          <w:b/>
-          <w:bCs/>
-        </w:rPr>
-        <w:t>bug</w:t>
+        <w:t xml:space="preserve"> - Đối với bug</w:t>
       </w:r>
       <w:r>
         <w:rPr>
@@ -396,19 +389,45 @@
         <w:spacing w:before="40" w:after="40"/>
       </w:pPr>
       <w:r>
+        <w:rPr>
+          <w:b/>
+          <w:bCs/>
+        </w:rPr>
         <w:t>1</w:t>
       </w:r>
       <w:r>
+        <w:rPr>
+          <w:b/>
+          <w:bCs/>
+        </w:rPr>
         <w:t>.</w:t>
       </w:r>
       <w:r>
+        <w:rPr>
+          <w:b/>
+          <w:bCs/>
+        </w:rPr>
         <w:t xml:space="preserve"> </w:t>
       </w:r>
       <w:r>
+        <w:rPr>
+          <w:b/>
+          <w:bCs/>
+        </w:rPr>
         <w:t>Overal s</w:t>
       </w:r>
       <w:r>
-        <w:t>tatus:</w:t>
+        <w:rPr>
+          <w:b/>
+          <w:bCs/>
+        </w:rPr>
+        <w:t>tatus</w:t>
+      </w:r>
+      <w:r>
+        <w:t>:</w:t>
+      </w:r>
+      <w:r>
+        <w:t xml:space="preserve"> [Tiến độ công việc chung: In process, delay, done]</w:t>
       </w:r>
     </w:p>
     <w:p>
@@ -423,7 +442,28 @@
         <w:spacing w:before="40" w:after="40"/>
       </w:pPr>
       <w:r>
-        <w:t xml:space="preserve">     [Tiến độ công việc chung: In process, delay, done]</w:t>
+        <w:rPr>
+          <w:b/>
+          <w:bCs/>
+        </w:rPr>
+        <w:t>2</w:t>
+      </w:r>
+      <w:r>
+        <w:rPr>
+          <w:b/>
+          <w:bCs/>
+        </w:rPr>
+        <w:t>.</w:t>
+      </w:r>
+      <w:r>
+        <w:rPr>
+          <w:b/>
+          <w:bCs/>
+        </w:rPr>
+        <w:t xml:space="preserve"> Today tasks</w:t>
+      </w:r>
+      <w:r>
+        <w:t>:</w:t>
       </w:r>
     </w:p>
     <w:p>
@@ -438,13 +478,13 @@
         <w:spacing w:before="40" w:after="40"/>
       </w:pPr>
       <w:r>
-        <w:t>2</w:t>
-      </w:r>
-      <w:r>
-        <w:t>.</w:t>
-      </w:r>
-      <w:r>
-        <w:t xml:space="preserve"> Today tasks:</w:t>
+        <w:t xml:space="preserve">     [Liệt kê các task làm trong ngày hôm nay</w:t>
+      </w:r>
+      <w:r>
+        <w:t xml:space="preserve"> và phần trăm progress của từng task</w:t>
+      </w:r>
+      <w:r>
+        <w:t>. Ví dụ: ]</w:t>
       </w:r>
     </w:p>
     <w:p>
@@ -459,13 +499,13 @@
         <w:spacing w:before="40" w:after="40"/>
       </w:pPr>
       <w:r>
-        <w:t xml:space="preserve">     [Liệt kê các task làm trong ngày hôm nay</w:t>
-      </w:r>
-      <w:r>
-        <w:t xml:space="preserve"> và phần trăm progress của từng task</w:t>
-      </w:r>
-      <w:r>
-        <w:t>. Ví dụ: ]</w:t>
+        <w:t xml:space="preserve">     - Task #12345</w:t>
+      </w:r>
+      <w:r>
+        <w:t xml:space="preserve"> (100%)</w:t>
+      </w:r>
+      <w:r>
+        <w:t>: Tạo DD cho tính năng abc</w:t>
       </w:r>
     </w:p>
     <w:p>
@@ -480,13 +520,13 @@
         <w:spacing w:before="40" w:after="40"/>
       </w:pPr>
       <w:r>
-        <w:t xml:space="preserve">     - Task #12345</w:t>
-      </w:r>
-      <w:r>
-        <w:t xml:space="preserve"> (100%)</w:t>
-      </w:r>
-      <w:r>
-        <w:t>: Tạo DD cho tính năng abc</w:t>
+        <w:t xml:space="preserve">     - Task #56789</w:t>
+      </w:r>
+      <w:r>
+        <w:t xml:space="preserve"> (20%)</w:t>
+      </w:r>
+      <w:r>
+        <w:t>: Code cho tính năng abc</w:t>
       </w:r>
     </w:p>
     <w:p>
@@ -501,25 +541,28 @@
         <w:spacing w:before="40" w:after="40"/>
       </w:pPr>
       <w:r>
-        <w:t xml:space="preserve">     </w:t>
-      </w:r>
-      <w:r>
-        <w:t>- Task #</w:t>
-      </w:r>
-      <w:r>
-        <w:t>56789</w:t>
-      </w:r>
-      <w:r>
-        <w:t xml:space="preserve"> (20%)</w:t>
-      </w:r>
-      <w:r>
-        <w:t xml:space="preserve">: </w:t>
-      </w:r>
-      <w:r>
-        <w:t xml:space="preserve">Code </w:t>
-      </w:r>
-      <w:r>
-        <w:t>cho tính năng abc</w:t>
+        <w:rPr>
+          <w:b/>
+          <w:bCs/>
+        </w:rPr>
+        <w:t>3</w:t>
+      </w:r>
+      <w:r>
+        <w:rPr>
+          <w:b/>
+          <w:bCs/>
+        </w:rPr>
+        <w:t>.</w:t>
+      </w:r>
+      <w:r>
+        <w:rPr>
+          <w:b/>
+          <w:bCs/>
+        </w:rPr>
+        <w:t xml:space="preserve"> Next tasks</w:t>
+      </w:r>
+      <w:r>
+        <w:t>:</w:t>
       </w:r>
     </w:p>
     <w:p>
@@ -534,13 +577,7 @@
         <w:spacing w:before="40" w:after="40"/>
       </w:pPr>
       <w:r>
-        <w:t>3</w:t>
-      </w:r>
-      <w:r>
-        <w:t>.</w:t>
-      </w:r>
-      <w:r>
-        <w:t xml:space="preserve"> Next tasks:</w:t>
+        <w:t xml:space="preserve">     [Liệt kê các task sẽ làm trong ngày hôm sau. Ví dụ: ]</w:t>
       </w:r>
     </w:p>
     <w:p>
@@ -555,10 +592,19 @@
         <w:spacing w:before="40" w:after="40"/>
       </w:pPr>
       <w:r>
-        <w:t xml:space="preserve">     [Liệt kê các task </w:t>
-      </w:r>
-      <w:r>
-        <w:t>sẽ làm trong ngày hôm sau. Ví dụ: ]</w:t>
+        <w:t xml:space="preserve">     - Task #56789</w:t>
+      </w:r>
+      <w:r>
+        <w:t xml:space="preserve"> (tiếp tục)</w:t>
+      </w:r>
+      <w:r>
+        <w:t xml:space="preserve">: </w:t>
+      </w:r>
+      <w:r>
+        <w:t>C</w:t>
+      </w:r>
+      <w:r>
+        <w:t>ode cho tính năng abc</w:t>
       </w:r>
     </w:p>
     <w:p>
@@ -573,19 +619,7 @@
         <w:spacing w:before="40" w:after="40"/>
       </w:pPr>
       <w:r>
-        <w:t xml:space="preserve">     - Task #56789</w:t>
-      </w:r>
-      <w:r>
-        <w:t xml:space="preserve"> (tiếp tục)</w:t>
-      </w:r>
-      <w:r>
-        <w:t xml:space="preserve">: </w:t>
-      </w:r>
-      <w:r>
-        <w:t>C</w:t>
-      </w:r>
-      <w:r>
-        <w:t>ode cho tính năng abc</w:t>
+        <w:t xml:space="preserve">     - Task #98765: Tạo test case cho tính năng abc</w:t>
       </w:r>
     </w:p>
     <w:p>
@@ -600,7 +634,28 @@
         <w:spacing w:before="40" w:after="40"/>
       </w:pPr>
       <w:r>
-        <w:t xml:space="preserve">     - Task #98765: Tạo test case cho tính năng abc</w:t>
+        <w:rPr>
+          <w:b/>
+          <w:bCs/>
+        </w:rPr>
+        <w:t>4</w:t>
+      </w:r>
+      <w:r>
+        <w:rPr>
+          <w:b/>
+          <w:bCs/>
+        </w:rPr>
+        <w:t>.</w:t>
+      </w:r>
+      <w:r>
+        <w:rPr>
+          <w:b/>
+          <w:bCs/>
+        </w:rPr>
+        <w:t xml:space="preserve"> Issues</w:t>
+      </w:r>
+      <w:r>
+        <w:t>:</w:t>
       </w:r>
     </w:p>
     <w:p>
@@ -615,13 +670,19 @@
         <w:spacing w:before="40" w:after="40"/>
       </w:pPr>
       <w:r>
-        <w:t>4</w:t>
-      </w:r>
-      <w:r>
-        <w:t>.</w:t>
-      </w:r>
-      <w:r>
-        <w:t xml:space="preserve"> Issues:</w:t>
+        <w:t xml:space="preserve">     [Liệt kê các issue</w:t>
+      </w:r>
+      <w:r>
+        <w:t xml:space="preserve"> chưa giải quyết được</w:t>
+      </w:r>
+      <w:r>
+        <w:t xml:space="preserve"> liên quan đến task đang làm</w:t>
+      </w:r>
+      <w:r>
+        <w:t>. Cố gắng chi tiết</w:t>
+      </w:r>
+      <w:r>
+        <w:t>]</w:t>
       </w:r>
     </w:p>
     <w:p>
@@ -636,22 +697,28 @@
         <w:spacing w:before="40" w:after="40"/>
       </w:pPr>
       <w:r>
-        <w:t xml:space="preserve">     [Liệt kê các </w:t>
-      </w:r>
-      <w:r>
-        <w:t>issue</w:t>
-      </w:r>
-      <w:r>
-        <w:t xml:space="preserve"> chưa giải quyết được</w:t>
-      </w:r>
-      <w:r>
-        <w:t xml:space="preserve"> liên quan đến task đang làm</w:t>
-      </w:r>
-      <w:r>
-        <w:t>. Cố gắng chi tiết</w:t>
-      </w:r>
-      <w:r>
-        <w:t>]</w:t>
+        <w:rPr>
+          <w:b/>
+          <w:bCs/>
+        </w:rPr>
+        <w:t>5</w:t>
+      </w:r>
+      <w:r>
+        <w:rPr>
+          <w:b/>
+          <w:bCs/>
+        </w:rPr>
+        <w:t>.</w:t>
+      </w:r>
+      <w:r>
+        <w:rPr>
+          <w:b/>
+          <w:bCs/>
+        </w:rPr>
+        <w:t xml:space="preserve"> Risks</w:t>
+      </w:r>
+      <w:r>
+        <w:t>:</w:t>
       </w:r>
     </w:p>
     <w:p>
@@ -666,13 +733,7 @@
         <w:spacing w:before="40" w:after="40"/>
       </w:pPr>
       <w:r>
-        <w:t>5</w:t>
-      </w:r>
-      <w:r>
-        <w:t>.</w:t>
-      </w:r>
-      <w:r>
-        <w:t xml:space="preserve"> Risks:</w:t>
+        <w:t xml:space="preserve">     [Nếu issue mà ở mức nguy hiểm, gây ảnh hướng lớn, thì ghi vào đây]</w:t>
       </w:r>
     </w:p>
     <w:p>
@@ -687,7 +748,28 @@
         <w:spacing w:before="40" w:after="40"/>
       </w:pPr>
       <w:r>
-        <w:t xml:space="preserve">     [Nếu issue mà ở mức nguy hiểm, gây ảnh hướng lớn, thì ghi vào đây]</w:t>
+        <w:rPr>
+          <w:b/>
+          <w:bCs/>
+        </w:rPr>
+        <w:t>6</w:t>
+      </w:r>
+      <w:r>
+        <w:rPr>
+          <w:b/>
+          <w:bCs/>
+        </w:rPr>
+        <w:t>.</w:t>
+      </w:r>
+      <w:r>
+        <w:rPr>
+          <w:b/>
+          <w:bCs/>
+        </w:rPr>
+        <w:t xml:space="preserve"> Others</w:t>
+      </w:r>
+      <w:r>
+        <w:t>:</w:t>
       </w:r>
     </w:p>
     <w:p>
@@ -702,27 +784,6 @@
         <w:spacing w:before="40" w:after="40"/>
       </w:pPr>
       <w:r>
-        <w:t>6</w:t>
-      </w:r>
-      <w:r>
-        <w:t>.</w:t>
-      </w:r>
-      <w:r>
-        <w:t xml:space="preserve"> Others:</w:t>
-      </w:r>
-    </w:p>
-    <w:p>
-      <w:pPr>
-        <w:pBdr>
-          <w:top w:val="single" w:sz="4" w:space="1" w:color="auto"/>
-          <w:left w:val="single" w:sz="4" w:space="4" w:color="auto"/>
-          <w:bottom w:val="single" w:sz="4" w:space="1" w:color="auto"/>
-          <w:right w:val="single" w:sz="4" w:space="4" w:color="auto"/>
-        </w:pBdr>
-        <w:shd w:val="clear" w:color="auto" w:fill="DAEEF3" w:themeFill="accent5" w:themeFillTint="33"/>
-        <w:spacing w:before="40" w:after="40"/>
-      </w:pPr>
-      <w:r>
         <w:t xml:space="preserve">     [Các vấn đề khác, không liên quan đến các task được giao. Ví dụ: meeting, sự cố máy móc/điện mạng, …]</w:t>
       </w:r>
     </w:p>
@@ -751,25 +812,25 @@
     </w:p>
     <w:p>
       <w:r>
+        <w:t xml:space="preserve">Đừng quên, nhiều member có </w:t>
+      </w:r>
+      <w:r>
+        <w:rPr>
+          <w:b/>
+          <w:bCs/>
+        </w:rPr>
+        <w:t>tâm lý delay việc report khi chưa có progress</w:t>
+      </w:r>
+      <w:r>
+        <w:t>. Nên leader phải có nhiệm vụ giúp member cảm thấy thoải mái khi report, để họ tự tin report đúng giờ (dù progress không có).</w:t>
+      </w:r>
+    </w:p>
+    <w:p>
+      <w:pPr>
+        <w:pStyle w:val="Heading2"/>
+      </w:pPr>
+      <w:r>
         <w:lastRenderedPageBreak/>
-        <w:t xml:space="preserve">Đừng quên, nhiều member có </w:t>
-      </w:r>
-      <w:r>
-        <w:rPr>
-          <w:b/>
-          <w:bCs/>
-        </w:rPr>
-        <w:t>tâm lý delay việc report khi chưa có progress</w:t>
-      </w:r>
-      <w:r>
-        <w:t>. Nên leader phải có nhiệm vụ giúp member cảm thấy thoải mái khi report, để họ tự tin report đúng giờ (dù progress không có).</w:t>
-      </w:r>
-    </w:p>
-    <w:p>
-      <w:pPr>
-        <w:pStyle w:val="Heading2"/>
-      </w:pPr>
-      <w:r>
         <w:t>Submit</w:t>
       </w:r>
       <w:r>
@@ -905,6 +966,21 @@
       </w:r>
       <w:r>
         <w:t xml:space="preserve"> sao cho hiệu quả nhất. VD, có nên daily meeting hay 2 lần/tuần? Có nên meeting tất cả member cùng lúc, hay chia nhỏ theo từng team nhỏ?</w:t>
+      </w:r>
+    </w:p>
+    <w:p>
+      <w:r>
+        <w:t xml:space="preserve">Ngoài ra, nên </w:t>
+      </w:r>
+      <w:r>
+        <w:rPr>
+          <w:b/>
+          <w:bCs/>
+        </w:rPr>
+        <w:t>tạo meeting request</w:t>
+      </w:r>
+      <w:r>
+        <w:t xml:space="preserve"> (trên Skype chẳng hạn) để nhắc nhở mọi người chống quên.</w:t>
       </w:r>
     </w:p>
     <w:p/>
@@ -6257,7 +6333,8 @@
       <w:szCs w:val="48"/>
     </w:rPr>
   </w:style>
-  <w:style w:type="table" w:customStyle="1" w:styleId="a">
+  <w:style w:type="table" w:customStyle="1" w:styleId="2">
+    <w:name w:val="2"/>
     <w:basedOn w:val="TableNormal"/>
     <w:pPr>
       <w:spacing w:before="0" w:after="0"/>
@@ -6267,7 +6344,8 @@
       <w:tblStyleColBandSize w:val="1"/>
     </w:tblPr>
   </w:style>
-  <w:style w:type="table" w:customStyle="1" w:styleId="a0">
+  <w:style w:type="table" w:customStyle="1" w:styleId="1">
+    <w:name w:val="1"/>
     <w:basedOn w:val="TableNormal"/>
     <w:pPr>
       <w:spacing w:before="0" w:after="0"/>
